--- a/C_Dediaev.docx
+++ b/C_Dediaev.docx
@@ -1115,13 +1115,12 @@
       </w:pPr>
       <w:r>
         <w:rPr>
-          <w:rFonts w:ascii="Times New Roman" w:hAnsi="Times New Roman" w:cs="Times New Roman"/>
           <w:noProof/>
         </w:rPr>
         <w:drawing>
-          <wp:inline distT="0" distB="0" distL="0" distR="0" wp14:anchorId="3EC62BFF" wp14:editId="5E93F333">
-            <wp:extent cx="3943350" cy="1660801"/>
-            <wp:effectExtent l="0" t="0" r="0" b="0"/>
+          <wp:inline distT="0" distB="0" distL="0" distR="0" wp14:anchorId="36C26E50" wp14:editId="4F018E03">
+            <wp:extent cx="5940425" cy="2136140"/>
+            <wp:effectExtent l="0" t="0" r="3175" b="0"/>
             <wp:docPr id="1" name="Рисунок 1" descr="Изображение выглядит как текст&#10;&#10;Автоматически созданное описание"/>
             <wp:cNvGraphicFramePr>
               <a:graphicFrameLocks xmlns:a="http://schemas.openxmlformats.org/drawingml/2006/main" noChangeAspect="1"/>
@@ -1142,7 +1141,7 @@
                   <pic:spPr>
                     <a:xfrm>
                       <a:off x="0" y="0"/>
-                      <a:ext cx="3969159" cy="1671671"/>
+                      <a:ext cx="5940425" cy="2136140"/>
                     </a:xfrm>
                     <a:prstGeom prst="rect">
                       <a:avLst/>
@@ -1282,14 +1281,13 @@
       </w:pPr>
       <w:r>
         <w:rPr>
-          <w:rFonts w:ascii="Times New Roman" w:hAnsi="Times New Roman" w:cs="Times New Roman"/>
           <w:noProof/>
         </w:rPr>
         <w:drawing>
-          <wp:inline distT="0" distB="0" distL="0" distR="0" wp14:anchorId="0B856D23" wp14:editId="4B8AEBBC">
-            <wp:extent cx="4438650" cy="2057294"/>
-            <wp:effectExtent l="0" t="0" r="0" b="635"/>
-            <wp:docPr id="2" name="Рисунок 2" descr="Изображение выглядит как текст, экран, снимок экрана, серебряный&#10;&#10;Автоматически созданное описание"/>
+          <wp:inline distT="0" distB="0" distL="0" distR="0" wp14:anchorId="1EC3CAF6" wp14:editId="3C41E3D8">
+            <wp:extent cx="5119662" cy="2204383"/>
+            <wp:effectExtent l="0" t="0" r="5080" b="5715"/>
+            <wp:docPr id="9" name="Рисунок 9" descr="Изображение выглядит как текст&#10;&#10;Автоматически созданное описание"/>
             <wp:cNvGraphicFramePr>
               <a:graphicFrameLocks xmlns:a="http://schemas.openxmlformats.org/drawingml/2006/main" noChangeAspect="1"/>
             </wp:cNvGraphicFramePr>
@@ -1297,7 +1295,7 @@
               <a:graphicData uri="http://schemas.openxmlformats.org/drawingml/2006/picture">
                 <pic:pic xmlns:pic="http://schemas.openxmlformats.org/drawingml/2006/picture">
                   <pic:nvPicPr>
-                    <pic:cNvPr id="2" name="Рисунок 2" descr="Изображение выглядит как текст, экран, снимок экрана, серебряный&#10;&#10;Автоматически созданное описание"/>
+                    <pic:cNvPr id="9" name="Рисунок 9" descr="Изображение выглядит как текст&#10;&#10;Автоматически созданное описание"/>
                     <pic:cNvPicPr/>
                   </pic:nvPicPr>
                   <pic:blipFill>
@@ -1309,7 +1307,7 @@
                   <pic:spPr>
                     <a:xfrm>
                       <a:off x="0" y="0"/>
-                      <a:ext cx="4447356" cy="2061329"/>
+                      <a:ext cx="5140467" cy="2213341"/>
                     </a:xfrm>
                     <a:prstGeom prst="rect">
                       <a:avLst/>
@@ -1332,7 +1330,6 @@
           <w:rFonts w:ascii="Times New Roman" w:hAnsi="Times New Roman" w:cs="Times New Roman"/>
           <w:sz w:val="28"/>
           <w:szCs w:val="28"/>
-          <w:lang w:val="en-US"/>
         </w:rPr>
       </w:pPr>
       <w:r>
@@ -1350,7 +1347,6 @@
           <w:sz w:val="28"/>
           <w:szCs w:val="28"/>
           <w:u w:val="single"/>
-          <w:lang w:val="en-US"/>
         </w:rPr>
         <w:t xml:space="preserve"> 1.3.</w:t>
       </w:r>
@@ -1359,7 +1355,6 @@
           <w:rFonts w:ascii="Times New Roman" w:hAnsi="Times New Roman" w:cs="Times New Roman"/>
           <w:sz w:val="28"/>
           <w:szCs w:val="28"/>
-          <w:lang w:val="en-US"/>
         </w:rPr>
         <w:t xml:space="preserve"> </w:t>
       </w:r>
@@ -1376,7 +1371,6 @@
           <w:rFonts w:ascii="Times New Roman" w:hAnsi="Times New Roman" w:cs="Times New Roman"/>
           <w:sz w:val="28"/>
           <w:szCs w:val="28"/>
-          <w:lang w:val="en-US"/>
         </w:rPr>
         <w:t xml:space="preserve"> </w:t>
       </w:r>
@@ -1393,21 +1387,35 @@
           <w:rFonts w:ascii="Times New Roman" w:hAnsi="Times New Roman" w:cs="Times New Roman"/>
           <w:sz w:val="28"/>
           <w:szCs w:val="28"/>
-          <w:lang w:val="en-US"/>
         </w:rPr>
         <w:t xml:space="preserve"> </w:t>
       </w:r>
-      <w:proofErr w:type="spellStart"/>
-      <w:r>
-        <w:rPr>
-          <w:rFonts w:ascii="Times New Roman" w:hAnsi="Times New Roman" w:cs="Times New Roman"/>
-          <w:sz w:val="28"/>
-          <w:szCs w:val="28"/>
-          <w:lang w:val="en-US"/>
-        </w:rPr>
-        <w:t>main.c</w:t>
-      </w:r>
-      <w:proofErr w:type="spellEnd"/>
+      <w:r>
+        <w:rPr>
+          <w:rFonts w:ascii="Times New Roman" w:hAnsi="Times New Roman" w:cs="Times New Roman"/>
+          <w:sz w:val="28"/>
+          <w:szCs w:val="28"/>
+          <w:lang w:val="en-US"/>
+        </w:rPr>
+        <w:t>main</w:t>
+      </w:r>
+      <w:r>
+        <w:rPr>
+          <w:rFonts w:ascii="Times New Roman" w:hAnsi="Times New Roman" w:cs="Times New Roman"/>
+          <w:sz w:val="28"/>
+          <w:szCs w:val="28"/>
+        </w:rPr>
+        <w:t>.</w:t>
+      </w:r>
+      <w:r>
+        <w:rPr>
+          <w:rFonts w:ascii="Times New Roman" w:hAnsi="Times New Roman" w:cs="Times New Roman"/>
+          <w:sz w:val="28"/>
+          <w:szCs w:val="28"/>
+          <w:lang w:val="en-US"/>
+        </w:rPr>
+        <w:t>c</w:t>
+      </w:r>
     </w:p>
     <w:p>
       <w:pPr>
@@ -1424,14 +1432,13 @@
       </w:pPr>
       <w:r>
         <w:rPr>
-          <w:rFonts w:ascii="Times New Roman" w:hAnsi="Times New Roman" w:cs="Times New Roman"/>
           <w:noProof/>
         </w:rPr>
         <w:drawing>
-          <wp:inline distT="0" distB="0" distL="0" distR="0" wp14:anchorId="4B981F10" wp14:editId="0E78D766">
-            <wp:extent cx="4495800" cy="2586466"/>
-            <wp:effectExtent l="0" t="0" r="0" b="4445"/>
-            <wp:docPr id="3" name="Рисунок 3" descr="Изображение выглядит как текст, экран, снимок экрана&#10;&#10;Автоматически созданное описание"/>
+          <wp:inline distT="0" distB="0" distL="0" distR="0" wp14:anchorId="1D9C3D13" wp14:editId="3CE75144">
+            <wp:extent cx="4884949" cy="2335167"/>
+            <wp:effectExtent l="0" t="0" r="0" b="8255"/>
+            <wp:docPr id="4" name="Рисунок 4" descr="Изображение выглядит как текст&#10;&#10;Автоматически созданное описание"/>
             <wp:cNvGraphicFramePr>
               <a:graphicFrameLocks xmlns:a="http://schemas.openxmlformats.org/drawingml/2006/main" noChangeAspect="1"/>
             </wp:cNvGraphicFramePr>
@@ -1439,7 +1446,7 @@
               <a:graphicData uri="http://schemas.openxmlformats.org/drawingml/2006/picture">
                 <pic:pic xmlns:pic="http://schemas.openxmlformats.org/drawingml/2006/picture">
                   <pic:nvPicPr>
-                    <pic:cNvPr id="3" name="Рисунок 3" descr="Изображение выглядит как текст, экран, снимок экрана&#10;&#10;Автоматически созданное описание"/>
+                    <pic:cNvPr id="4" name="Рисунок 4" descr="Изображение выглядит как текст&#10;&#10;Автоматически созданное описание"/>
                     <pic:cNvPicPr/>
                   </pic:nvPicPr>
                   <pic:blipFill>
@@ -1451,7 +1458,7 @@
                   <pic:spPr>
                     <a:xfrm>
                       <a:off x="0" y="0"/>
-                      <a:ext cx="4501790" cy="2589912"/>
+                      <a:ext cx="4897565" cy="2341198"/>
                     </a:xfrm>
                     <a:prstGeom prst="rect">
                       <a:avLst/>
@@ -1967,7 +1974,6 @@
           <w:sz w:val="32"/>
           <w:szCs w:val="32"/>
         </w:rPr>
-        <w:lastRenderedPageBreak/>
         <w:t xml:space="preserve">Сборка программы по шагам </w:t>
       </w:r>
     </w:p>
@@ -1997,6 +2003,7 @@
           <w:sz w:val="32"/>
           <w:szCs w:val="32"/>
         </w:rPr>
+        <w:lastRenderedPageBreak/>
         <w:t>Препроцессирование</w:t>
       </w:r>
       <w:proofErr w:type="spellEnd"/>
@@ -2482,25 +2489,145 @@
           <w:sz w:val="28"/>
           <w:szCs w:val="26"/>
         </w:rPr>
-        <w:t>Поскольку в данном примере не использовались директивы препроцессора (начинающиеся в языке C с символа “#”), результат работы препроцессора (файл “</w:t>
-      </w:r>
-      <w:proofErr w:type="spellStart"/>
+        <w:t xml:space="preserve">Так как в данном примере использовались директивы препроцессора </w:t>
+      </w:r>
       <w:proofErr w:type="gramStart"/>
       <w:r>
         <w:rPr>
           <w:sz w:val="28"/>
           <w:szCs w:val="26"/>
         </w:rPr>
+        <w:t>(</w:t>
+      </w:r>
+      <w:r>
+        <w:rPr>
+          <w:sz w:val="28"/>
+          <w:szCs w:val="26"/>
+        </w:rPr>
+        <w:t xml:space="preserve"> </w:t>
+      </w:r>
+      <w:r>
+        <w:rPr>
+          <w:sz w:val="28"/>
+          <w:szCs w:val="26"/>
+        </w:rPr>
+        <w:t>“</w:t>
+      </w:r>
+      <w:proofErr w:type="spellStart"/>
+      <w:proofErr w:type="gramEnd"/>
+      <w:r>
+        <w:rPr>
+          <w:sz w:val="28"/>
+          <w:szCs w:val="26"/>
+          <w:lang w:val="en-US"/>
+        </w:rPr>
+        <w:t>stddef</w:t>
+      </w:r>
+      <w:proofErr w:type="spellEnd"/>
+      <w:r>
+        <w:rPr>
+          <w:sz w:val="28"/>
+          <w:szCs w:val="26"/>
+        </w:rPr>
+        <w:t>.</w:t>
+      </w:r>
+      <w:r>
+        <w:rPr>
+          <w:sz w:val="28"/>
+          <w:szCs w:val="26"/>
+          <w:lang w:val="en-US"/>
+        </w:rPr>
+        <w:t>h</w:t>
+      </w:r>
+      <w:r>
+        <w:rPr>
+          <w:sz w:val="28"/>
+          <w:szCs w:val="26"/>
+        </w:rPr>
+        <w:t>”, “</w:t>
+      </w:r>
+      <w:proofErr w:type="spellStart"/>
+      <w:r>
+        <w:rPr>
+          <w:sz w:val="28"/>
+          <w:szCs w:val="26"/>
+          <w:lang w:val="en-US"/>
+        </w:rPr>
+        <w:t>stdio</w:t>
+      </w:r>
+      <w:proofErr w:type="spellEnd"/>
+      <w:r>
+        <w:rPr>
+          <w:sz w:val="28"/>
+          <w:szCs w:val="26"/>
+        </w:rPr>
+        <w:t>.</w:t>
+      </w:r>
+      <w:r>
+        <w:rPr>
+          <w:sz w:val="28"/>
+          <w:szCs w:val="26"/>
+          <w:lang w:val="en-US"/>
+        </w:rPr>
+        <w:t>h</w:t>
+      </w:r>
+      <w:r>
+        <w:rPr>
+          <w:sz w:val="28"/>
+          <w:szCs w:val="26"/>
+        </w:rPr>
+        <w:t xml:space="preserve">” </w:t>
+      </w:r>
+      <w:r>
+        <w:rPr>
+          <w:sz w:val="28"/>
+          <w:szCs w:val="26"/>
+        </w:rPr>
+        <w:t>(начинающиеся в языке C с символа “#”)</w:t>
+      </w:r>
+      <w:r>
+        <w:rPr>
+          <w:sz w:val="28"/>
+          <w:szCs w:val="26"/>
+        </w:rPr>
+        <w:t>)</w:t>
+      </w:r>
+      <w:r>
+        <w:rPr>
+          <w:sz w:val="28"/>
+          <w:szCs w:val="26"/>
+        </w:rPr>
+        <w:t>, результат работы препроцессора (файл “</w:t>
+      </w:r>
+      <w:proofErr w:type="spellStart"/>
+      <w:r>
+        <w:rPr>
+          <w:sz w:val="28"/>
+          <w:szCs w:val="26"/>
+        </w:rPr>
         <w:t>main.i</w:t>
       </w:r>
       <w:proofErr w:type="spellEnd"/>
-      <w:proofErr w:type="gramEnd"/>
       <w:r>
         <w:rPr>
           <w:sz w:val="28"/>
           <w:szCs w:val="26"/>
         </w:rPr>
-        <w:t>”) мало отличается от исходного файла “</w:t>
+        <w:t xml:space="preserve">”) </w:t>
+      </w:r>
+      <w:r>
+        <w:rPr>
+          <w:sz w:val="28"/>
+          <w:szCs w:val="26"/>
+        </w:rPr>
+        <w:t>значительно</w:t>
+      </w:r>
+      <w:r>
+        <w:rPr>
+          <w:sz w:val="28"/>
+          <w:szCs w:val="26"/>
+        </w:rPr>
+        <w:t xml:space="preserve"> отличается от исходного файла “</w:t>
       </w:r>
       <w:proofErr w:type="spellStart"/>
       <w:r>
@@ -2572,7 +2699,7 @@
       <w:pPr>
         <w:pStyle w:val="a3"/>
         <w:spacing w:after="0" w:line="276" w:lineRule="auto"/>
-        <w:jc w:val="both"/>
+        <w:jc w:val="center"/>
         <w:rPr>
           <w:rFonts w:cs="Times New Roman"/>
           <w:b/>
@@ -2583,14 +2710,13 @@
       </w:pPr>
       <w:r>
         <w:rPr>
-          <w:rFonts w:cs="Times New Roman"/>
           <w:noProof/>
         </w:rPr>
         <w:drawing>
-          <wp:inline distT="0" distB="0" distL="0" distR="0" wp14:anchorId="4595D527" wp14:editId="1531D7F2">
-            <wp:extent cx="5940425" cy="1134110"/>
-            <wp:effectExtent l="0" t="0" r="3175" b="8890"/>
-            <wp:docPr id="6" name="Рисунок 6"/>
+          <wp:inline distT="0" distB="0" distL="0" distR="0" wp14:anchorId="09F2BF6D" wp14:editId="080888AE">
+            <wp:extent cx="5021865" cy="2025387"/>
+            <wp:effectExtent l="0" t="0" r="7620" b="0"/>
+            <wp:docPr id="26" name="Рисунок 26" descr="Изображение выглядит как текст&#10;&#10;Автоматически созданное описание"/>
             <wp:cNvGraphicFramePr>
               <a:graphicFrameLocks xmlns:a="http://schemas.openxmlformats.org/drawingml/2006/main" noChangeAspect="1"/>
             </wp:cNvGraphicFramePr>
@@ -2598,7 +2724,7 @@
               <a:graphicData uri="http://schemas.openxmlformats.org/drawingml/2006/picture">
                 <pic:pic xmlns:pic="http://schemas.openxmlformats.org/drawingml/2006/picture">
                   <pic:nvPicPr>
-                    <pic:cNvPr id="1" name=""/>
+                    <pic:cNvPr id="26" name="Рисунок 26" descr="Изображение выглядит как текст&#10;&#10;Автоматически созданное описание"/>
                     <pic:cNvPicPr/>
                   </pic:nvPicPr>
                   <pic:blipFill>
@@ -2610,7 +2736,7 @@
                   <pic:spPr>
                     <a:xfrm>
                       <a:off x="0" y="0"/>
-                      <a:ext cx="5940425" cy="1134110"/>
+                      <a:ext cx="5026542" cy="2027273"/>
                     </a:xfrm>
                     <a:prstGeom prst="rect">
                       <a:avLst/>
@@ -2642,15 +2768,14 @@
       </w:pPr>
       <w:r>
         <w:rPr>
-          <w:rFonts w:ascii="Times New Roman" w:hAnsi="Times New Roman" w:cs="Times New Roman"/>
           <w:noProof/>
         </w:rPr>
         <w:lastRenderedPageBreak/>
         <w:drawing>
-          <wp:inline distT="0" distB="0" distL="0" distR="0" wp14:anchorId="4AE19588" wp14:editId="219E05B8">
-            <wp:extent cx="4997450" cy="4151810"/>
-            <wp:effectExtent l="0" t="0" r="0" b="1270"/>
-            <wp:docPr id="7" name="Рисунок 7" descr="Изображение выглядит как текст, экран, снимок экрана&#10;&#10;Автоматически созданное описание"/>
+          <wp:inline distT="0" distB="0" distL="0" distR="0" wp14:anchorId="6059DF78" wp14:editId="2E86026E">
+            <wp:extent cx="5324831" cy="3501126"/>
+            <wp:effectExtent l="0" t="0" r="0" b="4445"/>
+            <wp:docPr id="28" name="Рисунок 28" descr="Изображение выглядит как текст&#10;&#10;Автоматически созданное описание"/>
             <wp:cNvGraphicFramePr>
               <a:graphicFrameLocks xmlns:a="http://schemas.openxmlformats.org/drawingml/2006/main" noChangeAspect="1"/>
             </wp:cNvGraphicFramePr>
@@ -2658,7 +2783,7 @@
               <a:graphicData uri="http://schemas.openxmlformats.org/drawingml/2006/picture">
                 <pic:pic xmlns:pic="http://schemas.openxmlformats.org/drawingml/2006/picture">
                   <pic:nvPicPr>
-                    <pic:cNvPr id="7" name="Рисунок 7" descr="Изображение выглядит как текст, экран, снимок экрана&#10;&#10;Автоматически созданное описание"/>
+                    <pic:cNvPr id="28" name="Рисунок 28" descr="Изображение выглядит как текст&#10;&#10;Автоматически созданное описание"/>
                     <pic:cNvPicPr/>
                   </pic:nvPicPr>
                   <pic:blipFill>
@@ -2670,7 +2795,7 @@
                   <pic:spPr>
                     <a:xfrm>
                       <a:off x="0" y="0"/>
-                      <a:ext cx="5003457" cy="4156800"/>
+                      <a:ext cx="5326790" cy="3502414"/>
                     </a:xfrm>
                     <a:prstGeom prst="rect">
                       <a:avLst/>
@@ -2791,14 +2916,13 @@
       </w:pPr>
       <w:r>
         <w:rPr>
-          <w:rFonts w:ascii="Times New Roman" w:hAnsi="Times New Roman" w:cs="Times New Roman"/>
           <w:noProof/>
         </w:rPr>
         <w:drawing>
-          <wp:inline distT="0" distB="0" distL="0" distR="0" wp14:anchorId="405627E0" wp14:editId="2F3BF110">
-            <wp:extent cx="4654550" cy="4012715"/>
-            <wp:effectExtent l="0" t="0" r="0" b="6985"/>
-            <wp:docPr id="8" name="Рисунок 8" descr="Изображение выглядит как текст&#10;&#10;Автоматически созданное описание"/>
+          <wp:inline distT="0" distB="0" distL="0" distR="0" wp14:anchorId="74D01CAB" wp14:editId="5DF72133">
+            <wp:extent cx="4061524" cy="3701609"/>
+            <wp:effectExtent l="0" t="0" r="0" b="0"/>
+            <wp:docPr id="29" name="Рисунок 29" descr="Изображение выглядит как текст&#10;&#10;Автоматически созданное описание"/>
             <wp:cNvGraphicFramePr>
               <a:graphicFrameLocks xmlns:a="http://schemas.openxmlformats.org/drawingml/2006/main" noChangeAspect="1"/>
             </wp:cNvGraphicFramePr>
@@ -2806,7 +2930,7 @@
               <a:graphicData uri="http://schemas.openxmlformats.org/drawingml/2006/picture">
                 <pic:pic xmlns:pic="http://schemas.openxmlformats.org/drawingml/2006/picture">
                   <pic:nvPicPr>
-                    <pic:cNvPr id="8" name="Рисунок 8" descr="Изображение выглядит как текст&#10;&#10;Автоматически созданное описание"/>
+                    <pic:cNvPr id="29" name="Рисунок 29" descr="Изображение выглядит как текст&#10;&#10;Автоматически созданное описание"/>
                     <pic:cNvPicPr/>
                   </pic:nvPicPr>
                   <pic:blipFill>
@@ -2818,7 +2942,7 @@
                   <pic:spPr>
                     <a:xfrm>
                       <a:off x="0" y="0"/>
-                      <a:ext cx="4656804" cy="4014658"/>
+                      <a:ext cx="4066010" cy="3705697"/>
                     </a:xfrm>
                     <a:prstGeom prst="rect">
                       <a:avLst/>
@@ -2846,9 +2970,157 @@
           <w:sz w:val="28"/>
           <w:szCs w:val="28"/>
         </w:rPr>
+        <w:t>Появившиеся нестандартные директивы, начинающиеся с символа “#”, используются для передачи информации об исходном тексте из препроцессора в компилятор. Так, в файле “</w:t>
+      </w:r>
+      <w:proofErr w:type="gramStart"/>
+      <w:r>
+        <w:rPr>
+          <w:rFonts w:ascii="Times New Roman" w:hAnsi="Times New Roman" w:cs="Times New Roman"/>
+          <w:sz w:val="28"/>
+          <w:szCs w:val="28"/>
+          <w:lang w:val="en-US"/>
+        </w:rPr>
+        <w:t>main</w:t>
+      </w:r>
+      <w:r>
+        <w:rPr>
+          <w:rFonts w:ascii="Times New Roman" w:hAnsi="Times New Roman" w:cs="Times New Roman"/>
+          <w:sz w:val="28"/>
+          <w:szCs w:val="28"/>
+        </w:rPr>
+        <w:t>.</w:t>
+      </w:r>
+      <w:proofErr w:type="spellStart"/>
+      <w:r>
+        <w:rPr>
+          <w:rFonts w:ascii="Times New Roman" w:hAnsi="Times New Roman" w:cs="Times New Roman"/>
+          <w:sz w:val="28"/>
+          <w:szCs w:val="28"/>
+          <w:lang w:val="en-US"/>
+        </w:rPr>
+        <w:t>i</w:t>
+      </w:r>
+      <w:proofErr w:type="spellEnd"/>
+      <w:proofErr w:type="gramEnd"/>
+      <w:r>
+        <w:rPr>
+          <w:rFonts w:ascii="Times New Roman" w:hAnsi="Times New Roman" w:cs="Times New Roman"/>
+          <w:sz w:val="28"/>
+          <w:szCs w:val="28"/>
+        </w:rPr>
+        <w:t xml:space="preserve">” директива «# </w:t>
+      </w:r>
+      <w:r>
+        <w:rPr>
+          <w:rFonts w:ascii="Times New Roman" w:hAnsi="Times New Roman" w:cs="Times New Roman"/>
+          <w:sz w:val="28"/>
+          <w:szCs w:val="28"/>
+        </w:rPr>
+        <w:t>3</w:t>
+      </w:r>
+      <w:r>
+        <w:rPr>
+          <w:rFonts w:ascii="Times New Roman" w:hAnsi="Times New Roman" w:cs="Times New Roman"/>
+          <w:sz w:val="28"/>
+          <w:szCs w:val="28"/>
+        </w:rPr>
+        <w:t xml:space="preserve"> “</w:t>
+      </w:r>
+      <w:r>
+        <w:rPr>
+          <w:rFonts w:ascii="Times New Roman" w:hAnsi="Times New Roman" w:cs="Times New Roman"/>
+          <w:sz w:val="28"/>
+          <w:szCs w:val="28"/>
+          <w:lang w:val="en-US"/>
+        </w:rPr>
+        <w:t>main</w:t>
+      </w:r>
+      <w:r>
+        <w:rPr>
+          <w:rFonts w:ascii="Times New Roman" w:hAnsi="Times New Roman" w:cs="Times New Roman"/>
+          <w:sz w:val="28"/>
+          <w:szCs w:val="28"/>
+        </w:rPr>
+        <w:t>.c</w:t>
+      </w:r>
+      <w:r>
+        <w:rPr>
+          <w:rFonts w:ascii="Times New Roman" w:hAnsi="Times New Roman" w:cs="Times New Roman"/>
+          <w:sz w:val="28"/>
+          <w:szCs w:val="28"/>
+        </w:rPr>
+        <w:t xml:space="preserve"> 2</w:t>
+      </w:r>
+      <w:r>
+        <w:rPr>
+          <w:rFonts w:ascii="Times New Roman" w:hAnsi="Times New Roman" w:cs="Times New Roman"/>
+          <w:sz w:val="28"/>
+          <w:szCs w:val="28"/>
+        </w:rPr>
+        <w:t xml:space="preserve">”» информирует компилятор о том, что следующая строка является результатом обработки </w:t>
+      </w:r>
+      <w:r>
+        <w:rPr>
+          <w:rFonts w:ascii="Times New Roman" w:hAnsi="Times New Roman" w:cs="Times New Roman"/>
+          <w:sz w:val="28"/>
+          <w:szCs w:val="28"/>
+        </w:rPr>
         <w:lastRenderedPageBreak/>
-        <w:t>Появившиеся нестандартные директивы, начинающиеся с символа “#”, используются для передачи информации об исходном тексте из препроцессора в компилятор. Так, в файле “</w:t>
-      </w:r>
+        <w:t xml:space="preserve">строки </w:t>
+      </w:r>
+      <w:r>
+        <w:rPr>
+          <w:rFonts w:ascii="Times New Roman" w:hAnsi="Times New Roman" w:cs="Times New Roman"/>
+          <w:sz w:val="28"/>
+          <w:szCs w:val="28"/>
+        </w:rPr>
+        <w:t>3</w:t>
+      </w:r>
+      <w:r>
+        <w:rPr>
+          <w:rFonts w:ascii="Times New Roman" w:hAnsi="Times New Roman" w:cs="Times New Roman"/>
+          <w:sz w:val="28"/>
+          <w:szCs w:val="28"/>
+        </w:rPr>
+        <w:t xml:space="preserve"> исходного файла “</w:t>
+      </w:r>
+      <w:r>
+        <w:rPr>
+          <w:rFonts w:ascii="Times New Roman" w:hAnsi="Times New Roman" w:cs="Times New Roman"/>
+          <w:sz w:val="28"/>
+          <w:szCs w:val="28"/>
+          <w:lang w:val="en-US"/>
+        </w:rPr>
+        <w:t>main</w:t>
+      </w:r>
+      <w:r>
+        <w:rPr>
+          <w:rFonts w:ascii="Times New Roman" w:hAnsi="Times New Roman" w:cs="Times New Roman"/>
+          <w:sz w:val="28"/>
+          <w:szCs w:val="28"/>
+        </w:rPr>
+        <w:t>.c”. В этой строке стояла команда #include "</w:t>
+      </w:r>
+      <w:proofErr w:type="spellStart"/>
+      <w:r>
+        <w:rPr>
+          <w:rFonts w:ascii="Times New Roman" w:hAnsi="Times New Roman" w:cs="Times New Roman"/>
+          <w:sz w:val="28"/>
+          <w:szCs w:val="28"/>
+          <w:lang w:val="en-US"/>
+        </w:rPr>
+        <w:t>findmin</w:t>
+      </w:r>
+      <w:proofErr w:type="spellEnd"/>
+      <w:r>
+        <w:rPr>
+          <w:rFonts w:ascii="Times New Roman" w:hAnsi="Times New Roman" w:cs="Times New Roman"/>
+          <w:sz w:val="28"/>
+          <w:szCs w:val="28"/>
+        </w:rPr>
+        <w:t xml:space="preserve">.h", поэтому препроцессор произвел вставку содержимого этого заголовочного файла, то есть определение функции </w:t>
+      </w:r>
+      <w:proofErr w:type="spellStart"/>
       <w:proofErr w:type="gramStart"/>
       <w:r>
         <w:rPr>
@@ -2857,27 +3129,17 @@
           <w:szCs w:val="28"/>
           <w:lang w:val="en-US"/>
         </w:rPr>
-        <w:t>main</w:t>
-      </w:r>
-      <w:r>
-        <w:rPr>
-          <w:rFonts w:ascii="Times New Roman" w:hAnsi="Times New Roman" w:cs="Times New Roman"/>
-          <w:sz w:val="28"/>
-          <w:szCs w:val="28"/>
-        </w:rPr>
-        <w:t>.</w:t>
-      </w:r>
-      <w:proofErr w:type="spellStart"/>
-      <w:r>
-        <w:rPr>
-          <w:rFonts w:ascii="Times New Roman" w:hAnsi="Times New Roman" w:cs="Times New Roman"/>
-          <w:sz w:val="28"/>
-          <w:szCs w:val="28"/>
-          <w:lang w:val="en-US"/>
-        </w:rPr>
-        <w:t>i</w:t>
-      </w:r>
-      <w:proofErr w:type="spellEnd"/>
+        <w:t>findMin</w:t>
+      </w:r>
+      <w:proofErr w:type="spellEnd"/>
+      <w:r>
+        <w:rPr>
+          <w:rFonts w:ascii="Times New Roman" w:hAnsi="Times New Roman" w:cs="Times New Roman"/>
+          <w:sz w:val="28"/>
+          <w:szCs w:val="28"/>
+        </w:rPr>
+        <w:t>(</w:t>
+      </w:r>
       <w:proofErr w:type="gramEnd"/>
       <w:r>
         <w:rPr>
@@ -2885,89 +3147,23 @@
           <w:sz w:val="28"/>
           <w:szCs w:val="28"/>
         </w:rPr>
-        <w:t>” четвертая директива «# 1 “</w:t>
-      </w:r>
-      <w:r>
-        <w:rPr>
-          <w:rFonts w:ascii="Times New Roman" w:hAnsi="Times New Roman" w:cs="Times New Roman"/>
-          <w:sz w:val="28"/>
-          <w:szCs w:val="28"/>
-          <w:lang w:val="en-US"/>
-        </w:rPr>
-        <w:t>main</w:t>
-      </w:r>
-      <w:r>
-        <w:rPr>
-          <w:rFonts w:ascii="Times New Roman" w:hAnsi="Times New Roman" w:cs="Times New Roman"/>
-          <w:sz w:val="28"/>
-          <w:szCs w:val="28"/>
-        </w:rPr>
-        <w:t>.c”» информирует компилятор о том, что следующая строка является результатом обработки строки 1 исходного файла “</w:t>
-      </w:r>
-      <w:r>
-        <w:rPr>
-          <w:rFonts w:ascii="Times New Roman" w:hAnsi="Times New Roman" w:cs="Times New Roman"/>
-          <w:sz w:val="28"/>
-          <w:szCs w:val="28"/>
-          <w:lang w:val="en-US"/>
-        </w:rPr>
-        <w:t>main</w:t>
-      </w:r>
-      <w:r>
-        <w:rPr>
-          <w:rFonts w:ascii="Times New Roman" w:hAnsi="Times New Roman" w:cs="Times New Roman"/>
-          <w:sz w:val="28"/>
-          <w:szCs w:val="28"/>
-        </w:rPr>
-        <w:t>.c”. В этой строке стояла команда #include "</w:t>
-      </w:r>
-      <w:proofErr w:type="spellStart"/>
-      <w:r>
-        <w:rPr>
-          <w:rFonts w:ascii="Times New Roman" w:hAnsi="Times New Roman" w:cs="Times New Roman"/>
-          <w:sz w:val="28"/>
-          <w:szCs w:val="28"/>
-          <w:lang w:val="en-US"/>
-        </w:rPr>
-        <w:t>findMin</w:t>
-      </w:r>
-      <w:proofErr w:type="spellEnd"/>
-      <w:r>
-        <w:rPr>
-          <w:rFonts w:ascii="Times New Roman" w:hAnsi="Times New Roman" w:cs="Times New Roman"/>
-          <w:sz w:val="28"/>
-          <w:szCs w:val="28"/>
-        </w:rPr>
-        <w:t xml:space="preserve">.h", поэтому препроцессор произвел вставку содержимого этого заголовочного файла, то есть определение функции </w:t>
-      </w:r>
-      <w:proofErr w:type="spellStart"/>
-      <w:proofErr w:type="gramStart"/>
-      <w:r>
-        <w:rPr>
-          <w:rFonts w:ascii="Times New Roman" w:hAnsi="Times New Roman" w:cs="Times New Roman"/>
-          <w:sz w:val="28"/>
-          <w:szCs w:val="28"/>
-          <w:lang w:val="en-US"/>
-        </w:rPr>
-        <w:t>findMin</w:t>
-      </w:r>
-      <w:proofErr w:type="spellEnd"/>
-      <w:r>
-        <w:rPr>
-          <w:rFonts w:ascii="Times New Roman" w:hAnsi="Times New Roman" w:cs="Times New Roman"/>
-          <w:sz w:val="28"/>
-          <w:szCs w:val="28"/>
-        </w:rPr>
-        <w:t>(</w:t>
-      </w:r>
-      <w:proofErr w:type="gramEnd"/>
-      <w:r>
-        <w:rPr>
-          <w:rFonts w:ascii="Times New Roman" w:hAnsi="Times New Roman" w:cs="Times New Roman"/>
-          <w:sz w:val="28"/>
-          <w:szCs w:val="28"/>
-        </w:rPr>
-        <w:t>). Далее же начинается описание самого содержимого файла, что происходит после директивы # 2 "</w:t>
+        <w:t xml:space="preserve">). Далее же начинается описание самого содержимого файла, что происходит после директивы # </w:t>
+      </w:r>
+      <w:r>
+        <w:rPr>
+          <w:rFonts w:ascii="Times New Roman" w:hAnsi="Times New Roman" w:cs="Times New Roman"/>
+          <w:sz w:val="28"/>
+          <w:szCs w:val="28"/>
+        </w:rPr>
+        <w:t>4</w:t>
+      </w:r>
+      <w:r>
+        <w:rPr>
+          <w:rFonts w:ascii="Times New Roman" w:hAnsi="Times New Roman" w:cs="Times New Roman"/>
+          <w:sz w:val="28"/>
+          <w:szCs w:val="28"/>
+        </w:rPr>
+        <w:t xml:space="preserve"> "</w:t>
       </w:r>
       <w:r>
         <w:rPr>
@@ -3440,23 +3636,6 @@
     </w:p>
     <w:p>
       <w:pPr>
-        <w:rPr>
-          <w:rFonts w:ascii="Times New Roman" w:hAnsi="Times New Roman" w:cs="Times New Roman"/>
-          <w:sz w:val="28"/>
-          <w:szCs w:val="28"/>
-        </w:rPr>
-      </w:pPr>
-      <w:r>
-        <w:rPr>
-          <w:rFonts w:ascii="Times New Roman" w:hAnsi="Times New Roman" w:cs="Times New Roman"/>
-          <w:sz w:val="28"/>
-          <w:szCs w:val="28"/>
-        </w:rPr>
-        <w:br w:type="page"/>
-      </w:r>
-    </w:p>
-    <w:p>
-      <w:pPr>
         <w:spacing w:line="276" w:lineRule="auto"/>
         <w:ind w:firstLine="709"/>
         <w:jc w:val="both"/>
@@ -3472,7 +3651,6 @@
           <w:sz w:val="28"/>
           <w:szCs w:val="28"/>
         </w:rPr>
-        <w:lastRenderedPageBreak/>
         <w:t>Проанализируем получившийся код на языке ассемблера:</w:t>
       </w:r>
     </w:p>
@@ -3557,16 +3735,30 @@
           <w:lang w:val="en-US"/>
         </w:rPr>
       </w:pPr>
-      <w:r>
-        <w:rPr>
-          <w:rFonts w:ascii="Times New Roman" w:hAnsi="Times New Roman" w:cs="Times New Roman"/>
+    </w:p>
+    <w:p>
+      <w:pPr>
+        <w:spacing w:line="276" w:lineRule="auto"/>
+        <w:jc w:val="center"/>
+        <w:rPr>
+          <w:rFonts w:ascii="Times New Roman" w:hAnsi="Times New Roman" w:cs="Times New Roman"/>
+          <w:i/>
+          <w:iCs/>
+          <w:sz w:val="28"/>
+          <w:szCs w:val="28"/>
+          <w:lang w:val="en-US"/>
+        </w:rPr>
+      </w:pPr>
+      <w:r>
+        <w:rPr>
           <w:noProof/>
         </w:rPr>
+        <w:lastRenderedPageBreak/>
         <w:drawing>
-          <wp:inline distT="0" distB="0" distL="0" distR="0" wp14:anchorId="0086EA4D" wp14:editId="1833183E">
-            <wp:extent cx="3708400" cy="5114857"/>
-            <wp:effectExtent l="0" t="0" r="6350" b="0"/>
-            <wp:docPr id="11" name="Рисунок 11" descr="Изображение выглядит как текст&#10;&#10;Автоматически созданное описание"/>
+          <wp:inline distT="0" distB="0" distL="0" distR="0" wp14:anchorId="54155243" wp14:editId="6E95CC22">
+            <wp:extent cx="4775711" cy="7804184"/>
+            <wp:effectExtent l="0" t="0" r="6350" b="6350"/>
+            <wp:docPr id="30" name="Рисунок 30" descr="Изображение выглядит как текст&#10;&#10;Автоматически созданное описание"/>
             <wp:cNvGraphicFramePr>
               <a:graphicFrameLocks xmlns:a="http://schemas.openxmlformats.org/drawingml/2006/main" noChangeAspect="1"/>
             </wp:cNvGraphicFramePr>
@@ -3574,7 +3766,7 @@
               <a:graphicData uri="http://schemas.openxmlformats.org/drawingml/2006/picture">
                 <pic:pic xmlns:pic="http://schemas.openxmlformats.org/drawingml/2006/picture">
                   <pic:nvPicPr>
-                    <pic:cNvPr id="11" name="Рисунок 11" descr="Изображение выглядит как текст&#10;&#10;Автоматически созданное описание"/>
+                    <pic:cNvPr id="30" name="Рисунок 30" descr="Изображение выглядит как текст&#10;&#10;Автоматически созданное описание"/>
                     <pic:cNvPicPr/>
                   </pic:nvPicPr>
                   <pic:blipFill>
@@ -3586,7 +3778,7 @@
                   <pic:spPr>
                     <a:xfrm>
                       <a:off x="0" y="0"/>
-                      <a:ext cx="3711304" cy="5118862"/>
+                      <a:ext cx="4776946" cy="7806202"/>
                     </a:xfrm>
                     <a:prstGeom prst="rect">
                       <a:avLst/>
@@ -3602,26 +3794,131 @@
     <w:p>
       <w:pPr>
         <w:spacing w:line="276" w:lineRule="auto"/>
+        <w:ind w:firstLine="709"/>
+        <w:jc w:val="both"/>
+        <w:rPr>
+          <w:rFonts w:ascii="Times New Roman" w:hAnsi="Times New Roman" w:cs="Times New Roman"/>
+          <w:sz w:val="28"/>
+          <w:szCs w:val="28"/>
+        </w:rPr>
+      </w:pPr>
+      <w:r>
+        <w:rPr>
+          <w:rFonts w:ascii="Times New Roman" w:hAnsi="Times New Roman" w:cs="Times New Roman"/>
+          <w:sz w:val="28"/>
+          <w:szCs w:val="28"/>
+        </w:rPr>
+        <w:t xml:space="preserve">По метке </w:t>
+      </w:r>
+      <w:proofErr w:type="spellStart"/>
+      <w:r>
+        <w:rPr>
+          <w:rFonts w:ascii="Times New Roman" w:hAnsi="Times New Roman" w:cs="Times New Roman"/>
+          <w:sz w:val="28"/>
+          <w:szCs w:val="28"/>
+          <w:lang w:val="en-US"/>
+        </w:rPr>
+        <w:t>findMin</w:t>
+      </w:r>
+      <w:proofErr w:type="spellEnd"/>
+      <w:r>
+        <w:rPr>
+          <w:rFonts w:ascii="Times New Roman" w:hAnsi="Times New Roman" w:cs="Times New Roman"/>
+          <w:sz w:val="28"/>
+          <w:szCs w:val="28"/>
+        </w:rPr>
+        <w:t xml:space="preserve"> начинается тело самой функции. </w:t>
+      </w:r>
+    </w:p>
+    <w:p>
+      <w:pPr>
+        <w:rPr>
+          <w:rFonts w:ascii="Times New Roman" w:hAnsi="Times New Roman" w:cs="Times New Roman"/>
+          <w:sz w:val="28"/>
+          <w:szCs w:val="28"/>
+          <w:lang w:val="en-US"/>
+        </w:rPr>
+      </w:pPr>
+      <w:r>
+        <w:rPr>
+          <w:rFonts w:ascii="Times New Roman" w:hAnsi="Times New Roman" w:cs="Times New Roman"/>
+          <w:sz w:val="28"/>
+          <w:szCs w:val="28"/>
+          <w:u w:val="single"/>
+        </w:rPr>
+        <w:t>Листинг</w:t>
+      </w:r>
+      <w:r>
+        <w:rPr>
+          <w:rFonts w:ascii="Times New Roman" w:hAnsi="Times New Roman" w:cs="Times New Roman"/>
+          <w:sz w:val="28"/>
+          <w:szCs w:val="28"/>
+          <w:u w:val="single"/>
+          <w:lang w:val="en-US"/>
+        </w:rPr>
+        <w:t xml:space="preserve"> 2.4.</w:t>
+      </w:r>
+      <w:r>
+        <w:rPr>
+          <w:rFonts w:ascii="Times New Roman" w:hAnsi="Times New Roman" w:cs="Times New Roman"/>
+          <w:sz w:val="28"/>
+          <w:szCs w:val="28"/>
+          <w:lang w:val="en-US"/>
+        </w:rPr>
+        <w:t xml:space="preserve"> </w:t>
+      </w:r>
+      <w:r>
+        <w:rPr>
+          <w:rFonts w:ascii="Times New Roman" w:hAnsi="Times New Roman" w:cs="Times New Roman"/>
+          <w:sz w:val="28"/>
+          <w:szCs w:val="28"/>
+        </w:rPr>
+        <w:t>Файл</w:t>
+      </w:r>
+      <w:r>
+        <w:rPr>
+          <w:rFonts w:ascii="Times New Roman" w:hAnsi="Times New Roman" w:cs="Times New Roman"/>
+          <w:sz w:val="28"/>
+          <w:szCs w:val="28"/>
+          <w:lang w:val="en-US"/>
+        </w:rPr>
+        <w:t xml:space="preserve"> </w:t>
+      </w:r>
+      <w:proofErr w:type="spellStart"/>
+      <w:proofErr w:type="gramStart"/>
+      <w:r>
+        <w:rPr>
+          <w:rFonts w:ascii="Times New Roman" w:hAnsi="Times New Roman" w:cs="Times New Roman"/>
+          <w:sz w:val="28"/>
+          <w:szCs w:val="28"/>
+          <w:lang w:val="en-US"/>
+        </w:rPr>
+        <w:t>main.s</w:t>
+      </w:r>
+      <w:proofErr w:type="spellEnd"/>
+      <w:proofErr w:type="gramEnd"/>
+    </w:p>
+    <w:p>
+      <w:pPr>
+        <w:spacing w:line="276" w:lineRule="auto"/>
         <w:jc w:val="center"/>
         <w:rPr>
           <w:rFonts w:ascii="Times New Roman" w:hAnsi="Times New Roman" w:cs="Times New Roman"/>
-          <w:i/>
-          <w:iCs/>
-          <w:sz w:val="28"/>
-          <w:szCs w:val="28"/>
-          <w:lang w:val="en-US"/>
-        </w:rPr>
-      </w:pPr>
-      <w:r>
-        <w:rPr>
-          <w:rFonts w:ascii="Times New Roman" w:hAnsi="Times New Roman" w:cs="Times New Roman"/>
+          <w:sz w:val="28"/>
+          <w:szCs w:val="28"/>
+          <w:lang w:val="en-US"/>
+        </w:rPr>
+      </w:pPr>
+      <w:r>
+        <w:rPr>
           <w:noProof/>
         </w:rPr>
+        <w:lastRenderedPageBreak/>
         <w:drawing>
-          <wp:inline distT="0" distB="0" distL="0" distR="0" wp14:anchorId="4439C06A" wp14:editId="2BCAFFA9">
-            <wp:extent cx="4749800" cy="1411485"/>
+          <wp:inline distT="0" distB="0" distL="0" distR="0" wp14:anchorId="5C76A509" wp14:editId="49DB55AC">
+            <wp:extent cx="3661178" cy="7867752"/>
             <wp:effectExtent l="0" t="0" r="0" b="0"/>
-            <wp:docPr id="12" name="Рисунок 12" descr="Изображение выглядит как текст&#10;&#10;Автоматически созданное описание"/>
+            <wp:docPr id="31" name="Рисунок 31" descr="Изображение выглядит как текст&#10;&#10;Автоматически созданное описание"/>
             <wp:cNvGraphicFramePr>
               <a:graphicFrameLocks xmlns:a="http://schemas.openxmlformats.org/drawingml/2006/main" noChangeAspect="1"/>
             </wp:cNvGraphicFramePr>
@@ -3629,7 +3926,7 @@
               <a:graphicData uri="http://schemas.openxmlformats.org/drawingml/2006/picture">
                 <pic:pic xmlns:pic="http://schemas.openxmlformats.org/drawingml/2006/picture">
                   <pic:nvPicPr>
-                    <pic:cNvPr id="12" name="Рисунок 12" descr="Изображение выглядит как текст&#10;&#10;Автоматически созданное описание"/>
+                    <pic:cNvPr id="31" name="Рисунок 31" descr="Изображение выглядит как текст&#10;&#10;Автоматически созданное описание"/>
                     <pic:cNvPicPr/>
                   </pic:nvPicPr>
                   <pic:blipFill>
@@ -3641,7 +3938,7 @@
                   <pic:spPr>
                     <a:xfrm>
                       <a:off x="0" y="0"/>
-                      <a:ext cx="4797908" cy="1425781"/>
+                      <a:ext cx="3664221" cy="7874292"/>
                     </a:xfrm>
                     <a:prstGeom prst="rect">
                       <a:avLst/>
@@ -3657,165 +3954,21 @@
     <w:p>
       <w:pPr>
         <w:spacing w:line="276" w:lineRule="auto"/>
-        <w:ind w:firstLine="709"/>
-        <w:jc w:val="both"/>
-        <w:rPr>
-          <w:rFonts w:ascii="Times New Roman" w:hAnsi="Times New Roman" w:cs="Times New Roman"/>
-          <w:sz w:val="28"/>
-          <w:szCs w:val="28"/>
-        </w:rPr>
-      </w:pPr>
-      <w:r>
-        <w:rPr>
-          <w:rFonts w:ascii="Times New Roman" w:hAnsi="Times New Roman" w:cs="Times New Roman"/>
-          <w:sz w:val="28"/>
-          <w:szCs w:val="28"/>
-        </w:rPr>
-        <w:t xml:space="preserve">По метке </w:t>
-      </w:r>
-      <w:proofErr w:type="spellStart"/>
-      <w:r>
-        <w:rPr>
-          <w:rFonts w:ascii="Times New Roman" w:hAnsi="Times New Roman" w:cs="Times New Roman"/>
-          <w:sz w:val="28"/>
-          <w:szCs w:val="28"/>
-          <w:lang w:val="en-US"/>
-        </w:rPr>
-        <w:t>findMin</w:t>
-      </w:r>
-      <w:proofErr w:type="spellEnd"/>
-      <w:r>
-        <w:rPr>
-          <w:rFonts w:ascii="Times New Roman" w:hAnsi="Times New Roman" w:cs="Times New Roman"/>
-          <w:sz w:val="28"/>
-          <w:szCs w:val="28"/>
-        </w:rPr>
-        <w:t xml:space="preserve"> начинается тело самой функции. </w:t>
-      </w:r>
-    </w:p>
-    <w:p>
-      <w:pPr>
-        <w:spacing w:line="276" w:lineRule="auto"/>
-        <w:jc w:val="right"/>
-        <w:rPr>
-          <w:rFonts w:ascii="Times New Roman" w:hAnsi="Times New Roman" w:cs="Times New Roman"/>
-          <w:sz w:val="28"/>
-          <w:szCs w:val="28"/>
-          <w:u w:val="single"/>
-        </w:rPr>
-      </w:pPr>
-    </w:p>
-    <w:p>
-      <w:pPr>
-        <w:rPr>
-          <w:rFonts w:ascii="Times New Roman" w:hAnsi="Times New Roman" w:cs="Times New Roman"/>
-          <w:sz w:val="28"/>
-          <w:szCs w:val="28"/>
-          <w:u w:val="single"/>
-        </w:rPr>
-      </w:pPr>
-      <w:r>
-        <w:rPr>
-          <w:rFonts w:ascii="Times New Roman" w:hAnsi="Times New Roman" w:cs="Times New Roman"/>
-          <w:sz w:val="28"/>
-          <w:szCs w:val="28"/>
-          <w:u w:val="single"/>
-        </w:rPr>
-        <w:br w:type="page"/>
-      </w:r>
-    </w:p>
-    <w:p>
-      <w:pPr>
-        <w:spacing w:line="276" w:lineRule="auto"/>
-        <w:jc w:val="right"/>
-        <w:rPr>
-          <w:rFonts w:ascii="Times New Roman" w:hAnsi="Times New Roman" w:cs="Times New Roman"/>
-          <w:sz w:val="28"/>
-          <w:szCs w:val="28"/>
-          <w:lang w:val="en-US"/>
-        </w:rPr>
-      </w:pPr>
-      <w:r>
-        <w:rPr>
-          <w:rFonts w:ascii="Times New Roman" w:hAnsi="Times New Roman" w:cs="Times New Roman"/>
-          <w:sz w:val="28"/>
-          <w:szCs w:val="28"/>
-          <w:u w:val="single"/>
+        <w:jc w:val="center"/>
+        <w:rPr>
+          <w:rFonts w:ascii="Times New Roman" w:hAnsi="Times New Roman" w:cs="Times New Roman"/>
+        </w:rPr>
+      </w:pPr>
+      <w:r>
+        <w:rPr>
+          <w:noProof/>
         </w:rPr>
         <w:lastRenderedPageBreak/>
-        <w:t>Листинг</w:t>
-      </w:r>
-      <w:r>
-        <w:rPr>
-          <w:rFonts w:ascii="Times New Roman" w:hAnsi="Times New Roman" w:cs="Times New Roman"/>
-          <w:sz w:val="28"/>
-          <w:szCs w:val="28"/>
-          <w:u w:val="single"/>
-          <w:lang w:val="en-US"/>
-        </w:rPr>
-        <w:t xml:space="preserve"> 2.4.</w:t>
-      </w:r>
-      <w:r>
-        <w:rPr>
-          <w:rFonts w:ascii="Times New Roman" w:hAnsi="Times New Roman" w:cs="Times New Roman"/>
-          <w:sz w:val="28"/>
-          <w:szCs w:val="28"/>
-          <w:lang w:val="en-US"/>
-        </w:rPr>
-        <w:t xml:space="preserve"> </w:t>
-      </w:r>
-      <w:r>
-        <w:rPr>
-          <w:rFonts w:ascii="Times New Roman" w:hAnsi="Times New Roman" w:cs="Times New Roman"/>
-          <w:sz w:val="28"/>
-          <w:szCs w:val="28"/>
-        </w:rPr>
-        <w:t>Файл</w:t>
-      </w:r>
-      <w:r>
-        <w:rPr>
-          <w:rFonts w:ascii="Times New Roman" w:hAnsi="Times New Roman" w:cs="Times New Roman"/>
-          <w:sz w:val="28"/>
-          <w:szCs w:val="28"/>
-          <w:lang w:val="en-US"/>
-        </w:rPr>
-        <w:t xml:space="preserve"> </w:t>
-      </w:r>
-      <w:proofErr w:type="spellStart"/>
-      <w:proofErr w:type="gramStart"/>
-      <w:r>
-        <w:rPr>
-          <w:rFonts w:ascii="Times New Roman" w:hAnsi="Times New Roman" w:cs="Times New Roman"/>
-          <w:sz w:val="28"/>
-          <w:szCs w:val="28"/>
-          <w:lang w:val="en-US"/>
-        </w:rPr>
-        <w:t>main.s</w:t>
-      </w:r>
-      <w:proofErr w:type="spellEnd"/>
-      <w:proofErr w:type="gramEnd"/>
-    </w:p>
-    <w:p>
-      <w:pPr>
-        <w:spacing w:line="276" w:lineRule="auto"/>
-        <w:jc w:val="center"/>
-        <w:rPr>
-          <w:rFonts w:ascii="Times New Roman" w:hAnsi="Times New Roman" w:cs="Times New Roman"/>
-          <w:sz w:val="28"/>
-          <w:szCs w:val="28"/>
-          <w:lang w:val="en-US"/>
-        </w:rPr>
-      </w:pPr>
-      <w:r>
-        <w:rPr>
-          <w:rFonts w:ascii="Times New Roman" w:hAnsi="Times New Roman" w:cs="Times New Roman"/>
-          <w:noProof/>
-        </w:rPr>
         <w:drawing>
-          <wp:inline distT="0" distB="0" distL="0" distR="0" wp14:anchorId="7275F71E" wp14:editId="1C28430D">
-            <wp:extent cx="4068437" cy="7442200"/>
-            <wp:effectExtent l="0" t="0" r="8890" b="6350"/>
-            <wp:docPr id="13" name="Рисунок 13" descr="Изображение выглядит как текст&#10;&#10;Автоматически созданное описание"/>
+          <wp:inline distT="0" distB="0" distL="0" distR="0" wp14:anchorId="1FB169B1" wp14:editId="28829D01">
+            <wp:extent cx="3659230" cy="2195538"/>
+            <wp:effectExtent l="0" t="0" r="0" b="0"/>
+            <wp:docPr id="39" name="Рисунок 39" descr="Изображение выглядит как текст&#10;&#10;Автоматически созданное описание"/>
             <wp:cNvGraphicFramePr>
               <a:graphicFrameLocks xmlns:a="http://schemas.openxmlformats.org/drawingml/2006/main" noChangeAspect="1"/>
             </wp:cNvGraphicFramePr>
@@ -3823,7 +3976,7 @@
               <a:graphicData uri="http://schemas.openxmlformats.org/drawingml/2006/picture">
                 <pic:pic xmlns:pic="http://schemas.openxmlformats.org/drawingml/2006/picture">
                   <pic:nvPicPr>
-                    <pic:cNvPr id="13" name="Рисунок 13" descr="Изображение выглядит как текст&#10;&#10;Автоматически созданное описание"/>
+                    <pic:cNvPr id="39" name="Рисунок 39" descr="Изображение выглядит как текст&#10;&#10;Автоматически созданное описание"/>
                     <pic:cNvPicPr/>
                   </pic:nvPicPr>
                   <pic:blipFill>
@@ -3835,58 +3988,7 @@
                   <pic:spPr>
                     <a:xfrm>
                       <a:off x="0" y="0"/>
-                      <a:ext cx="4071894" cy="7448523"/>
-                    </a:xfrm>
-                    <a:prstGeom prst="rect">
-                      <a:avLst/>
-                    </a:prstGeom>
-                  </pic:spPr>
-                </pic:pic>
-              </a:graphicData>
-            </a:graphic>
-          </wp:inline>
-        </w:drawing>
-      </w:r>
-    </w:p>
-    <w:p>
-      <w:pPr>
-        <w:spacing w:line="276" w:lineRule="auto"/>
-        <w:jc w:val="center"/>
-        <w:rPr>
-          <w:rFonts w:ascii="Times New Roman" w:hAnsi="Times New Roman" w:cs="Times New Roman"/>
-        </w:rPr>
-      </w:pPr>
-      <w:r>
-        <w:rPr>
-          <w:rFonts w:ascii="Times New Roman" w:hAnsi="Times New Roman" w:cs="Times New Roman"/>
-          <w:noProof/>
-        </w:rPr>
-        <w:lastRenderedPageBreak/>
-        <w:drawing>
-          <wp:inline distT="0" distB="0" distL="0" distR="0" wp14:anchorId="6068FD4F" wp14:editId="34A2B11D">
-            <wp:extent cx="4470400" cy="5590032"/>
-            <wp:effectExtent l="0" t="0" r="6350" b="0"/>
-            <wp:docPr id="14" name="Рисунок 14" descr="Изображение выглядит как текст&#10;&#10;Автоматически созданное описание"/>
-            <wp:cNvGraphicFramePr>
-              <a:graphicFrameLocks xmlns:a="http://schemas.openxmlformats.org/drawingml/2006/main" noChangeAspect="1"/>
-            </wp:cNvGraphicFramePr>
-            <a:graphic xmlns:a="http://schemas.openxmlformats.org/drawingml/2006/main">
-              <a:graphicData uri="http://schemas.openxmlformats.org/drawingml/2006/picture">
-                <pic:pic xmlns:pic="http://schemas.openxmlformats.org/drawingml/2006/picture">
-                  <pic:nvPicPr>
-                    <pic:cNvPr id="14" name="Рисунок 14" descr="Изображение выглядит как текст&#10;&#10;Автоматически созданное описание"/>
-                    <pic:cNvPicPr/>
-                  </pic:nvPicPr>
-                  <pic:blipFill>
-                    <a:blip r:embed="rId19"/>
-                    <a:stretch>
-                      <a:fillRect/>
-                    </a:stretch>
-                  </pic:blipFill>
-                  <pic:spPr>
-                    <a:xfrm>
-                      <a:off x="0" y="0"/>
-                      <a:ext cx="4477557" cy="5598981"/>
+                      <a:ext cx="3669195" cy="2201517"/>
                     </a:xfrm>
                     <a:prstGeom prst="rect">
                       <a:avLst/>
@@ -4194,7 +4296,7 @@
                     <pic:cNvPicPr/>
                   </pic:nvPicPr>
                   <pic:blipFill>
-                    <a:blip r:embed="rId20"/>
+                    <a:blip r:embed="rId19"/>
                     <a:stretch>
                       <a:fillRect/>
                     </a:stretch>
@@ -4377,7 +4479,6 @@
           <w:sz w:val="28"/>
           <w:szCs w:val="28"/>
         </w:rPr>
-        <w:lastRenderedPageBreak/>
         <w:t xml:space="preserve">Объектный файл не является текстовым, для изучения его содержимого используем утилиту </w:t>
       </w:r>
       <w:proofErr w:type="spellStart"/>
@@ -4413,14 +4514,13 @@
       </w:pPr>
       <w:r>
         <w:rPr>
-          <w:rFonts w:ascii="Times New Roman" w:hAnsi="Times New Roman" w:cs="Times New Roman"/>
           <w:noProof/>
         </w:rPr>
         <w:drawing>
-          <wp:inline distT="0" distB="0" distL="0" distR="0" wp14:anchorId="75825ADB" wp14:editId="35A6ED12">
-            <wp:extent cx="5543550" cy="1964983"/>
-            <wp:effectExtent l="0" t="0" r="0" b="0"/>
-            <wp:docPr id="16" name="Рисунок 16" descr="Изображение выглядит как текст&#10;&#10;Автоматически созданное описание"/>
+          <wp:inline distT="0" distB="0" distL="0" distR="0" wp14:anchorId="27B6E6AB" wp14:editId="5BBFEF2D">
+            <wp:extent cx="5497632" cy="2073292"/>
+            <wp:effectExtent l="0" t="0" r="8255" b="3175"/>
+            <wp:docPr id="49" name="Рисунок 49" descr="Изображение выглядит как текст&#10;&#10;Автоматически созданное описание"/>
             <wp:cNvGraphicFramePr>
               <a:graphicFrameLocks xmlns:a="http://schemas.openxmlformats.org/drawingml/2006/main" noChangeAspect="1"/>
             </wp:cNvGraphicFramePr>
@@ -4428,7 +4528,249 @@
               <a:graphicData uri="http://schemas.openxmlformats.org/drawingml/2006/picture">
                 <pic:pic xmlns:pic="http://schemas.openxmlformats.org/drawingml/2006/picture">
                   <pic:nvPicPr>
-                    <pic:cNvPr id="16" name="Рисунок 16" descr="Изображение выглядит как текст&#10;&#10;Автоматически созданное описание"/>
+                    <pic:cNvPr id="49" name="Рисунок 49" descr="Изображение выглядит как текст&#10;&#10;Автоматически созданное описание"/>
+                    <pic:cNvPicPr/>
+                  </pic:nvPicPr>
+                  <pic:blipFill>
+                    <a:blip r:embed="rId20"/>
+                    <a:stretch>
+                      <a:fillRect/>
+                    </a:stretch>
+                  </pic:blipFill>
+                  <pic:spPr>
+                    <a:xfrm>
+                      <a:off x="0" y="0"/>
+                      <a:ext cx="5505729" cy="2076345"/>
+                    </a:xfrm>
+                    <a:prstGeom prst="rect">
+                      <a:avLst/>
+                    </a:prstGeom>
+                  </pic:spPr>
+                </pic:pic>
+              </a:graphicData>
+            </a:graphic>
+          </wp:inline>
+        </w:drawing>
+      </w:r>
+    </w:p>
+    <w:p>
+      <w:pPr>
+        <w:spacing w:line="276" w:lineRule="auto"/>
+        <w:ind w:firstLine="709"/>
+        <w:jc w:val="both"/>
+        <w:rPr>
+          <w:rFonts w:ascii="Times New Roman" w:hAnsi="Times New Roman" w:cs="Times New Roman"/>
+          <w:sz w:val="28"/>
+          <w:szCs w:val="28"/>
+        </w:rPr>
+      </w:pPr>
+      <w:r>
+        <w:rPr>
+          <w:rFonts w:ascii="Times New Roman" w:hAnsi="Times New Roman" w:cs="Times New Roman"/>
+          <w:sz w:val="28"/>
+          <w:szCs w:val="28"/>
+        </w:rPr>
+        <w:t xml:space="preserve">Оба файла содержат таблицу перемещений (в списке флагов есть флага </w:t>
+      </w:r>
+      <w:r>
+        <w:rPr>
+          <w:rFonts w:ascii="Times New Roman" w:hAnsi="Times New Roman" w:cs="Times New Roman"/>
+          <w:sz w:val="28"/>
+          <w:szCs w:val="28"/>
+          <w:lang w:val="en-US"/>
+        </w:rPr>
+        <w:t>HAS</w:t>
+      </w:r>
+      <w:r>
+        <w:rPr>
+          <w:rFonts w:ascii="Times New Roman" w:hAnsi="Times New Roman" w:cs="Times New Roman"/>
+          <w:sz w:val="28"/>
+          <w:szCs w:val="28"/>
+        </w:rPr>
+        <w:t>_</w:t>
+      </w:r>
+      <w:r>
+        <w:rPr>
+          <w:rFonts w:ascii="Times New Roman" w:hAnsi="Times New Roman" w:cs="Times New Roman"/>
+          <w:sz w:val="28"/>
+          <w:szCs w:val="28"/>
+          <w:lang w:val="en-US"/>
+        </w:rPr>
+        <w:t>RELOC</w:t>
+      </w:r>
+      <w:r>
+        <w:rPr>
+          <w:rFonts w:ascii="Times New Roman" w:hAnsi="Times New Roman" w:cs="Times New Roman"/>
+          <w:sz w:val="28"/>
+          <w:szCs w:val="28"/>
+        </w:rPr>
+        <w:t>).</w:t>
+      </w:r>
+    </w:p>
+    <w:p>
+      <w:pPr>
+        <w:spacing w:line="276" w:lineRule="auto"/>
+        <w:ind w:firstLine="709"/>
+        <w:jc w:val="both"/>
+        <w:rPr>
+          <w:rFonts w:ascii="Times New Roman" w:hAnsi="Times New Roman" w:cs="Times New Roman"/>
+          <w:sz w:val="28"/>
+          <w:szCs w:val="28"/>
+        </w:rPr>
+      </w:pPr>
+      <w:r>
+        <w:rPr>
+          <w:rFonts w:ascii="Times New Roman" w:hAnsi="Times New Roman" w:cs="Times New Roman"/>
+          <w:sz w:val="28"/>
+          <w:szCs w:val="28"/>
+        </w:rPr>
+        <w:lastRenderedPageBreak/>
+        <w:t xml:space="preserve">Выведем все заголовки секций объектных файлов (команда riscv64-unknown-elf-objdump -h </w:t>
+      </w:r>
+      <w:proofErr w:type="spellStart"/>
+      <w:r>
+        <w:rPr>
+          <w:rFonts w:ascii="Times New Roman" w:hAnsi="Times New Roman" w:cs="Times New Roman"/>
+          <w:sz w:val="28"/>
+          <w:szCs w:val="28"/>
+          <w:lang w:val="en-US"/>
+        </w:rPr>
+        <w:t>findMin</w:t>
+      </w:r>
+      <w:proofErr w:type="spellEnd"/>
+      <w:r>
+        <w:rPr>
+          <w:rFonts w:ascii="Times New Roman" w:hAnsi="Times New Roman" w:cs="Times New Roman"/>
+          <w:sz w:val="28"/>
+          <w:szCs w:val="28"/>
+        </w:rPr>
+        <w:t>.o):</w:t>
+      </w:r>
+    </w:p>
+    <w:p>
+      <w:pPr>
+        <w:pStyle w:val="a8"/>
+        <w:shd w:val="clear" w:color="auto" w:fill="auto"/>
+        <w:spacing w:after="160" w:line="276" w:lineRule="auto"/>
+        <w:jc w:val="right"/>
+        <w:rPr>
+          <w:rFonts w:ascii="Times New Roman" w:hAnsi="Times New Roman" w:cs="Times New Roman"/>
+          <w:sz w:val="28"/>
+          <w:szCs w:val="28"/>
+          <w:lang w:val="ru-RU"/>
+        </w:rPr>
+      </w:pPr>
+      <w:r>
+        <w:rPr>
+          <w:rFonts w:ascii="Times New Roman" w:hAnsi="Times New Roman" w:cs="Times New Roman"/>
+          <w:sz w:val="28"/>
+          <w:szCs w:val="28"/>
+          <w:u w:val="single"/>
+          <w:lang w:val="ru-RU"/>
+        </w:rPr>
+        <w:t>Листинг 2.5.</w:t>
+      </w:r>
+      <w:r>
+        <w:rPr>
+          <w:rFonts w:ascii="Times New Roman" w:hAnsi="Times New Roman" w:cs="Times New Roman"/>
+          <w:sz w:val="28"/>
+          <w:szCs w:val="28"/>
+          <w:lang w:val="ru-RU"/>
+        </w:rPr>
+        <w:t xml:space="preserve"> Заголовки секций файлов </w:t>
+      </w:r>
+      <w:proofErr w:type="gramStart"/>
+      <w:r>
+        <w:rPr>
+          <w:rFonts w:ascii="Times New Roman" w:hAnsi="Times New Roman" w:cs="Times New Roman"/>
+          <w:sz w:val="28"/>
+          <w:szCs w:val="28"/>
+        </w:rPr>
+        <w:t>main</w:t>
+      </w:r>
+      <w:r>
+        <w:rPr>
+          <w:rFonts w:ascii="Times New Roman" w:hAnsi="Times New Roman" w:cs="Times New Roman"/>
+          <w:sz w:val="28"/>
+          <w:szCs w:val="28"/>
+          <w:lang w:val="ru-RU"/>
+        </w:rPr>
+        <w:t>.</w:t>
+      </w:r>
+      <w:r>
+        <w:rPr>
+          <w:rFonts w:ascii="Times New Roman" w:hAnsi="Times New Roman" w:cs="Times New Roman"/>
+          <w:sz w:val="28"/>
+          <w:szCs w:val="28"/>
+        </w:rPr>
+        <w:t>o</w:t>
+      </w:r>
+      <w:proofErr w:type="gramEnd"/>
+      <w:r>
+        <w:rPr>
+          <w:rFonts w:ascii="Times New Roman" w:hAnsi="Times New Roman" w:cs="Times New Roman"/>
+          <w:sz w:val="28"/>
+          <w:szCs w:val="28"/>
+          <w:lang w:val="ru-RU"/>
+        </w:rPr>
+        <w:t xml:space="preserve"> и </w:t>
+      </w:r>
+      <w:proofErr w:type="spellStart"/>
+      <w:r>
+        <w:rPr>
+          <w:rFonts w:ascii="Times New Roman" w:hAnsi="Times New Roman" w:cs="Times New Roman"/>
+          <w:sz w:val="28"/>
+          <w:szCs w:val="28"/>
+        </w:rPr>
+        <w:t>findMin</w:t>
+      </w:r>
+      <w:proofErr w:type="spellEnd"/>
+      <w:r>
+        <w:rPr>
+          <w:rFonts w:ascii="Times New Roman" w:hAnsi="Times New Roman" w:cs="Times New Roman"/>
+          <w:sz w:val="28"/>
+          <w:szCs w:val="28"/>
+          <w:lang w:val="ru-RU"/>
+        </w:rPr>
+        <w:t>.</w:t>
+      </w:r>
+      <w:r>
+        <w:rPr>
+          <w:rFonts w:ascii="Times New Roman" w:hAnsi="Times New Roman" w:cs="Times New Roman"/>
+          <w:sz w:val="28"/>
+          <w:szCs w:val="28"/>
+        </w:rPr>
+        <w:t>o</w:t>
+      </w:r>
+    </w:p>
+    <w:p>
+      <w:pPr>
+        <w:spacing w:line="276" w:lineRule="auto"/>
+        <w:ind w:firstLine="709"/>
+        <w:jc w:val="center"/>
+        <w:rPr>
+          <w:rFonts w:ascii="Times New Roman" w:hAnsi="Times New Roman" w:cs="Times New Roman"/>
+          <w:sz w:val="28"/>
+          <w:szCs w:val="28"/>
+        </w:rPr>
+      </w:pPr>
+      <w:r>
+        <w:rPr>
+          <w:noProof/>
+        </w:rPr>
+        <w:drawing>
+          <wp:inline distT="0" distB="0" distL="0" distR="0" wp14:anchorId="343ED9DE" wp14:editId="1221DF57">
+            <wp:extent cx="5590868" cy="5051204"/>
+            <wp:effectExtent l="0" t="0" r="0" b="0"/>
+            <wp:docPr id="50" name="Рисунок 50" descr="Изображение выглядит как текст&#10;&#10;Автоматически созданное описание"/>
+            <wp:cNvGraphicFramePr>
+              <a:graphicFrameLocks xmlns:a="http://schemas.openxmlformats.org/drawingml/2006/main" noChangeAspect="1"/>
+            </wp:cNvGraphicFramePr>
+            <a:graphic xmlns:a="http://schemas.openxmlformats.org/drawingml/2006/main">
+              <a:graphicData uri="http://schemas.openxmlformats.org/drawingml/2006/picture">
+                <pic:pic xmlns:pic="http://schemas.openxmlformats.org/drawingml/2006/picture">
+                  <pic:nvPicPr>
+                    <pic:cNvPr id="50" name="Рисунок 50" descr="Изображение выглядит как текст&#10;&#10;Автоматически созданное описание"/>
                     <pic:cNvPicPr/>
                   </pic:nvPicPr>
                   <pic:blipFill>
@@ -4440,7 +4782,7 @@
                   <pic:spPr>
                     <a:xfrm>
                       <a:off x="0" y="0"/>
-                      <a:ext cx="5547026" cy="1966215"/>
+                      <a:ext cx="5591915" cy="5052150"/>
                     </a:xfrm>
                     <a:prstGeom prst="rect">
                       <a:avLst/>
@@ -4456,7 +4798,6 @@
     <w:p>
       <w:pPr>
         <w:spacing w:line="276" w:lineRule="auto"/>
-        <w:ind w:firstLine="709"/>
         <w:jc w:val="both"/>
         <w:rPr>
           <w:rFonts w:ascii="Times New Roman" w:hAnsi="Times New Roman" w:cs="Times New Roman"/>
@@ -4470,61 +4811,7 @@
           <w:sz w:val="28"/>
           <w:szCs w:val="28"/>
         </w:rPr>
-        <w:t xml:space="preserve">Оба файла содержат таблицу перемещений (в списке флагов есть флага </w:t>
-      </w:r>
-      <w:r>
-        <w:rPr>
-          <w:rFonts w:ascii="Times New Roman" w:hAnsi="Times New Roman" w:cs="Times New Roman"/>
-          <w:sz w:val="28"/>
-          <w:szCs w:val="28"/>
-          <w:lang w:val="en-US"/>
-        </w:rPr>
-        <w:t>HAS</w:t>
-      </w:r>
-      <w:r>
-        <w:rPr>
-          <w:rFonts w:ascii="Times New Roman" w:hAnsi="Times New Roman" w:cs="Times New Roman"/>
-          <w:sz w:val="28"/>
-          <w:szCs w:val="28"/>
-        </w:rPr>
-        <w:t>_</w:t>
-      </w:r>
-      <w:r>
-        <w:rPr>
-          <w:rFonts w:ascii="Times New Roman" w:hAnsi="Times New Roman" w:cs="Times New Roman"/>
-          <w:sz w:val="28"/>
-          <w:szCs w:val="28"/>
-          <w:lang w:val="en-US"/>
-        </w:rPr>
-        <w:t>RELOC</w:t>
-      </w:r>
-      <w:r>
-        <w:rPr>
-          <w:rFonts w:ascii="Times New Roman" w:hAnsi="Times New Roman" w:cs="Times New Roman"/>
-          <w:sz w:val="28"/>
-          <w:szCs w:val="28"/>
-        </w:rPr>
-        <w:t>).</w:t>
-      </w:r>
-    </w:p>
-    <w:p>
-      <w:pPr>
-        <w:spacing w:line="276" w:lineRule="auto"/>
-        <w:ind w:firstLine="709"/>
-        <w:jc w:val="both"/>
-        <w:rPr>
-          <w:rFonts w:ascii="Times New Roman" w:hAnsi="Times New Roman" w:cs="Times New Roman"/>
-          <w:sz w:val="28"/>
-          <w:szCs w:val="28"/>
-        </w:rPr>
-      </w:pPr>
-      <w:r>
-        <w:rPr>
-          <w:rFonts w:ascii="Times New Roman" w:hAnsi="Times New Roman" w:cs="Times New Roman"/>
-          <w:sz w:val="28"/>
-          <w:szCs w:val="28"/>
-        </w:rPr>
-        <w:t xml:space="preserve">Выведем все заголовки секций объектных файлов (команда riscv64-unknown-elf-objdump -h </w:t>
+        <w:t xml:space="preserve">Далее представлены таблицы символов файлов </w:t>
       </w:r>
       <w:proofErr w:type="spellStart"/>
       <w:r>
@@ -4543,7 +4830,60 @@
           <w:sz w:val="28"/>
           <w:szCs w:val="28"/>
         </w:rPr>
-        <w:t>.o):</w:t>
+        <w:t>.</w:t>
+      </w:r>
+      <w:r>
+        <w:rPr>
+          <w:rFonts w:ascii="Times New Roman" w:hAnsi="Times New Roman" w:cs="Times New Roman"/>
+          <w:sz w:val="28"/>
+          <w:szCs w:val="28"/>
+          <w:lang w:val="en-US"/>
+        </w:rPr>
+        <w:t>o</w:t>
+      </w:r>
+      <w:r>
+        <w:rPr>
+          <w:rFonts w:ascii="Times New Roman" w:hAnsi="Times New Roman" w:cs="Times New Roman"/>
+          <w:sz w:val="28"/>
+          <w:szCs w:val="28"/>
+        </w:rPr>
+        <w:t xml:space="preserve"> и </w:t>
+      </w:r>
+      <w:proofErr w:type="gramStart"/>
+      <w:r>
+        <w:rPr>
+          <w:rFonts w:ascii="Times New Roman" w:hAnsi="Times New Roman" w:cs="Times New Roman"/>
+          <w:sz w:val="28"/>
+          <w:szCs w:val="28"/>
+          <w:lang w:val="en-US"/>
+        </w:rPr>
+        <w:t>main</w:t>
+      </w:r>
+      <w:r>
+        <w:rPr>
+          <w:rFonts w:ascii="Times New Roman" w:hAnsi="Times New Roman" w:cs="Times New Roman"/>
+          <w:sz w:val="28"/>
+          <w:szCs w:val="28"/>
+        </w:rPr>
+        <w:t>.</w:t>
+      </w:r>
+      <w:r>
+        <w:rPr>
+          <w:rFonts w:ascii="Times New Roman" w:hAnsi="Times New Roman" w:cs="Times New Roman"/>
+          <w:sz w:val="28"/>
+          <w:szCs w:val="28"/>
+          <w:lang w:val="en-US"/>
+        </w:rPr>
+        <w:t>o</w:t>
+      </w:r>
+      <w:proofErr w:type="gramEnd"/>
+      <w:r>
+        <w:rPr>
+          <w:rFonts w:ascii="Times New Roman" w:hAnsi="Times New Roman" w:cs="Times New Roman"/>
+          <w:sz w:val="28"/>
+          <w:szCs w:val="28"/>
+        </w:rPr>
+        <w:t>:</w:t>
       </w:r>
     </w:p>
     <w:p>
@@ -4567,7 +4907,7 @@
           <w:u w:val="single"/>
           <w:lang w:val="ru-RU"/>
         </w:rPr>
-        <w:t>Листинг 2.5.</w:t>
+        <w:t>Листинг 2.6.</w:t>
       </w:r>
       <w:r>
         <w:rPr>
@@ -4576,7 +4916,7 @@
           <w:szCs w:val="28"/>
           <w:lang w:val="ru-RU"/>
         </w:rPr>
-        <w:t xml:space="preserve"> Заголовки секций файлов </w:t>
+        <w:t xml:space="preserve"> Таблица символов файлов </w:t>
       </w:r>
       <w:proofErr w:type="gramStart"/>
       <w:r>
@@ -4644,25 +4984,27 @@
     </w:p>
     <w:p>
       <w:pPr>
-        <w:spacing w:line="276" w:lineRule="auto"/>
-        <w:ind w:firstLine="709"/>
-        <w:jc w:val="both"/>
-        <w:rPr>
-          <w:rFonts w:ascii="Times New Roman" w:hAnsi="Times New Roman" w:cs="Times New Roman"/>
-          <w:sz w:val="28"/>
-          <w:szCs w:val="28"/>
-        </w:rPr>
-      </w:pPr>
-      <w:r>
-        <w:rPr>
-          <w:rFonts w:ascii="Times New Roman" w:hAnsi="Times New Roman" w:cs="Times New Roman"/>
+        <w:pStyle w:val="a8"/>
+        <w:shd w:val="clear" w:color="auto" w:fill="auto"/>
+        <w:spacing w:after="160" w:line="276" w:lineRule="auto"/>
+        <w:jc w:val="center"/>
+        <w:rPr>
+          <w:rFonts w:ascii="Times New Roman" w:hAnsi="Times New Roman" w:cs="Times New Roman"/>
+          <w:sz w:val="28"/>
+          <w:szCs w:val="28"/>
+          <w:lang w:val="ru-RU"/>
+        </w:rPr>
+      </w:pPr>
+      <w:r>
+        <w:rPr>
           <w:noProof/>
         </w:rPr>
+        <w:lastRenderedPageBreak/>
         <w:drawing>
-          <wp:inline distT="0" distB="0" distL="0" distR="0" wp14:anchorId="6D3857C6" wp14:editId="208C7211">
-            <wp:extent cx="5059625" cy="4679950"/>
-            <wp:effectExtent l="0" t="0" r="8255" b="6350"/>
-            <wp:docPr id="17" name="Рисунок 17" descr="Изображение выглядит как текст&#10;&#10;Автоматически созданное описание"/>
+          <wp:inline distT="0" distB="0" distL="0" distR="0" wp14:anchorId="7C2A2983" wp14:editId="3FD35E9B">
+            <wp:extent cx="4454643" cy="4609401"/>
+            <wp:effectExtent l="0" t="0" r="3175" b="1270"/>
+            <wp:docPr id="51" name="Рисунок 51" descr="Изображение выглядит как текст&#10;&#10;Автоматически созданное описание"/>
             <wp:cNvGraphicFramePr>
               <a:graphicFrameLocks xmlns:a="http://schemas.openxmlformats.org/drawingml/2006/main" noChangeAspect="1"/>
             </wp:cNvGraphicFramePr>
@@ -4670,7 +5012,7 @@
               <a:graphicData uri="http://schemas.openxmlformats.org/drawingml/2006/picture">
                 <pic:pic xmlns:pic="http://schemas.openxmlformats.org/drawingml/2006/picture">
                   <pic:nvPicPr>
-                    <pic:cNvPr id="17" name="Рисунок 17" descr="Изображение выглядит как текст&#10;&#10;Автоматически созданное описание"/>
+                    <pic:cNvPr id="51" name="Рисунок 51" descr="Изображение выглядит как текст&#10;&#10;Автоматически созданное описание"/>
                     <pic:cNvPicPr/>
                   </pic:nvPicPr>
                   <pic:blipFill>
@@ -4682,7 +5024,7 @@
                   <pic:spPr>
                     <a:xfrm>
                       <a:off x="0" y="0"/>
-                      <a:ext cx="5063146" cy="4683207"/>
+                      <a:ext cx="4461617" cy="4616617"/>
                     </a:xfrm>
                     <a:prstGeom prst="rect">
                       <a:avLst/>
@@ -4698,6 +5040,7 @@
     <w:p>
       <w:pPr>
         <w:spacing w:line="276" w:lineRule="auto"/>
+        <w:ind w:firstLine="708"/>
         <w:jc w:val="both"/>
         <w:rPr>
           <w:rFonts w:ascii="Times New Roman" w:hAnsi="Times New Roman" w:cs="Times New Roman"/>
@@ -4711,7 +5054,27 @@
           <w:sz w:val="28"/>
           <w:szCs w:val="28"/>
         </w:rPr>
-        <w:t xml:space="preserve">Далее представлены таблицы символов файлов </w:t>
+        <w:t xml:space="preserve">В таблице символов </w:t>
+      </w:r>
+      <w:proofErr w:type="spellStart"/>
+      <w:proofErr w:type="gramStart"/>
+      <w:r>
+        <w:rPr>
+          <w:rFonts w:ascii="Times New Roman" w:hAnsi="Times New Roman" w:cs="Times New Roman"/>
+          <w:sz w:val="28"/>
+          <w:szCs w:val="28"/>
+        </w:rPr>
+        <w:t>main.o</w:t>
+      </w:r>
+      <w:proofErr w:type="spellEnd"/>
+      <w:proofErr w:type="gramEnd"/>
+      <w:r>
+        <w:rPr>
+          <w:rFonts w:ascii="Times New Roman" w:hAnsi="Times New Roman" w:cs="Times New Roman"/>
+          <w:sz w:val="28"/>
+          <w:szCs w:val="28"/>
+        </w:rPr>
+        <w:t xml:space="preserve"> имеется запись: символ “</w:t>
       </w:r>
       <w:proofErr w:type="spellStart"/>
       <w:r>
@@ -4730,6 +5093,65 @@
           <w:sz w:val="28"/>
           <w:szCs w:val="28"/>
         </w:rPr>
+        <w:t>” типа *</w:t>
+      </w:r>
+      <w:r>
+        <w:rPr>
+          <w:rFonts w:ascii="Times New Roman" w:hAnsi="Times New Roman" w:cs="Times New Roman"/>
+          <w:sz w:val="28"/>
+          <w:szCs w:val="28"/>
+          <w:lang w:val="en-US"/>
+        </w:rPr>
+        <w:t>UND</w:t>
+      </w:r>
+      <w:r>
+        <w:rPr>
+          <w:rFonts w:ascii="Times New Roman" w:hAnsi="Times New Roman" w:cs="Times New Roman"/>
+          <w:sz w:val="28"/>
+          <w:szCs w:val="28"/>
+        </w:rPr>
+        <w:t>*</w:t>
+      </w:r>
+      <w:r>
+        <w:rPr>
+          <w:rFonts w:ascii="Times New Roman" w:hAnsi="Times New Roman" w:cs="Times New Roman"/>
+          <w:sz w:val="28"/>
+          <w:szCs w:val="28"/>
+        </w:rPr>
+        <w:t xml:space="preserve"> </w:t>
+      </w:r>
+      <w:r>
+        <w:rPr>
+          <w:rFonts w:ascii="Times New Roman" w:hAnsi="Times New Roman" w:cs="Times New Roman"/>
+          <w:sz w:val="28"/>
+          <w:szCs w:val="28"/>
+        </w:rPr>
+        <w:t>(</w:t>
+      </w:r>
+      <w:proofErr w:type="spellStart"/>
+      <w:r>
+        <w:rPr>
+          <w:rFonts w:ascii="Times New Roman" w:hAnsi="Times New Roman" w:cs="Times New Roman"/>
+          <w:sz w:val="28"/>
+          <w:szCs w:val="28"/>
+        </w:rPr>
+        <w:t>undefined</w:t>
+      </w:r>
+      <w:proofErr w:type="spellEnd"/>
+      <w:r>
+        <w:rPr>
+          <w:rFonts w:ascii="Times New Roman" w:hAnsi="Times New Roman" w:cs="Times New Roman"/>
+          <w:sz w:val="28"/>
+          <w:szCs w:val="28"/>
+        </w:rPr>
+        <w:t xml:space="preserve"> – не определен)</w:t>
+      </w:r>
+      <w:r>
+        <w:rPr>
+          <w:rFonts w:ascii="Times New Roman" w:hAnsi="Times New Roman" w:cs="Times New Roman"/>
+          <w:sz w:val="28"/>
+          <w:szCs w:val="28"/>
+        </w:rPr>
         <w:t>.</w:t>
       </w:r>
       <w:r>
@@ -4737,53 +5159,185 @@
           <w:rFonts w:ascii="Times New Roman" w:hAnsi="Times New Roman" w:cs="Times New Roman"/>
           <w:sz w:val="28"/>
           <w:szCs w:val="28"/>
-          <w:lang w:val="en-US"/>
-        </w:rPr>
-        <w:t>o</w:t>
-      </w:r>
-      <w:r>
-        <w:rPr>
-          <w:rFonts w:ascii="Times New Roman" w:hAnsi="Times New Roman" w:cs="Times New Roman"/>
-          <w:sz w:val="28"/>
-          <w:szCs w:val="28"/>
-        </w:rPr>
-        <w:t xml:space="preserve"> и </w:t>
-      </w:r>
-      <w:proofErr w:type="gramStart"/>
-      <w:r>
-        <w:rPr>
-          <w:rFonts w:ascii="Times New Roman" w:hAnsi="Times New Roman" w:cs="Times New Roman"/>
-          <w:sz w:val="28"/>
-          <w:szCs w:val="28"/>
-          <w:lang w:val="en-US"/>
+        </w:rPr>
+        <w:t xml:space="preserve"> Эта запись означает, что символ “</w:t>
+      </w:r>
+      <w:proofErr w:type="spellStart"/>
+      <w:r>
+        <w:rPr>
+          <w:rFonts w:ascii="Times New Roman" w:hAnsi="Times New Roman" w:cs="Times New Roman"/>
+          <w:sz w:val="28"/>
+          <w:szCs w:val="28"/>
+          <w:lang w:val="en-US"/>
+        </w:rPr>
+        <w:t>findMin</w:t>
+      </w:r>
+      <w:proofErr w:type="spellEnd"/>
+      <w:r>
+        <w:rPr>
+          <w:rFonts w:ascii="Times New Roman" w:hAnsi="Times New Roman" w:cs="Times New Roman"/>
+          <w:sz w:val="28"/>
+          <w:szCs w:val="28"/>
+        </w:rPr>
+        <w:t>” использовался в ассемблерном коде, из которого был получен данный объектный файл, но не был определен; ассемблер сделал вывод о том, что символ должен быть определен где-то еще (</w:t>
+      </w:r>
+      <w:r>
+        <w:rPr>
+          <w:rFonts w:ascii="Times New Roman" w:eastAsia="Times New Roman" w:hAnsi="Times New Roman" w:cs="Times New Roman"/>
+          <w:color w:val="000000"/>
+          <w:sz w:val="28"/>
+          <w:szCs w:val="28"/>
+        </w:rPr>
+        <w:t>адреса вызовов этих функций будут подставлены во время компоновки при помощи таблицы перемещений</w:t>
+      </w:r>
+      <w:r>
+        <w:rPr>
+          <w:rFonts w:ascii="Times New Roman" w:hAnsi="Times New Roman" w:cs="Times New Roman"/>
+          <w:sz w:val="28"/>
+          <w:szCs w:val="28"/>
+        </w:rPr>
+        <w:t>) и отразил это в таблице символов. То же самое относится и к символу “</w:t>
+      </w:r>
+      <w:proofErr w:type="spellStart"/>
+      <w:r>
+        <w:rPr>
+          <w:rFonts w:ascii="Times New Roman" w:hAnsi="Times New Roman" w:cs="Times New Roman"/>
+          <w:sz w:val="28"/>
+          <w:szCs w:val="28"/>
+          <w:lang w:val="en-US"/>
+        </w:rPr>
+        <w:t>printf</w:t>
+      </w:r>
+      <w:proofErr w:type="spellEnd"/>
+      <w:r>
+        <w:rPr>
+          <w:rFonts w:ascii="Times New Roman" w:hAnsi="Times New Roman" w:cs="Times New Roman"/>
+          <w:sz w:val="28"/>
+          <w:szCs w:val="28"/>
+        </w:rPr>
+        <w:t>”.</w:t>
+      </w:r>
+    </w:p>
+    <w:p>
+      <w:pPr>
+        <w:spacing w:line="276" w:lineRule="auto"/>
+        <w:ind w:firstLine="709"/>
+        <w:jc w:val="both"/>
+        <w:rPr>
+          <w:rFonts w:ascii="Times New Roman" w:hAnsi="Times New Roman" w:cs="Times New Roman"/>
+          <w:sz w:val="28"/>
+          <w:szCs w:val="28"/>
+        </w:rPr>
+      </w:pPr>
+      <w:r>
+        <w:rPr>
+          <w:rFonts w:ascii="Times New Roman" w:hAnsi="Times New Roman" w:cs="Times New Roman"/>
+          <w:sz w:val="28"/>
+          <w:szCs w:val="28"/>
+        </w:rPr>
+        <w:t>В каждой таблице только один глобальный (флаг “g”) символ типа «функция» (“F”) – “</w:t>
+      </w:r>
+      <w:proofErr w:type="spellStart"/>
+      <w:r>
+        <w:rPr>
+          <w:rFonts w:ascii="Times New Roman" w:hAnsi="Times New Roman" w:cs="Times New Roman"/>
+          <w:sz w:val="28"/>
+          <w:szCs w:val="28"/>
+          <w:lang w:val="en-US"/>
+        </w:rPr>
+        <w:t>findMin</w:t>
+      </w:r>
+      <w:proofErr w:type="spellEnd"/>
+      <w:r>
+        <w:rPr>
+          <w:rFonts w:ascii="Times New Roman" w:hAnsi="Times New Roman" w:cs="Times New Roman"/>
+          <w:sz w:val="28"/>
+          <w:szCs w:val="28"/>
+        </w:rPr>
+        <w:t>” и “</w:t>
+      </w:r>
+      <w:proofErr w:type="spellStart"/>
+      <w:r>
+        <w:rPr>
+          <w:rFonts w:ascii="Times New Roman" w:hAnsi="Times New Roman" w:cs="Times New Roman"/>
+          <w:sz w:val="28"/>
+          <w:szCs w:val="28"/>
         </w:rPr>
         <w:t>main</w:t>
       </w:r>
-      <w:r>
-        <w:rPr>
-          <w:rFonts w:ascii="Times New Roman" w:hAnsi="Times New Roman" w:cs="Times New Roman"/>
-          <w:sz w:val="28"/>
-          <w:szCs w:val="28"/>
-        </w:rPr>
-        <w:t>.</w:t>
-      </w:r>
-      <w:r>
-        <w:rPr>
-          <w:rFonts w:ascii="Times New Roman" w:hAnsi="Times New Roman" w:cs="Times New Roman"/>
-          <w:sz w:val="28"/>
-          <w:szCs w:val="28"/>
-          <w:lang w:val="en-US"/>
-        </w:rPr>
-        <w:t>o</w:t>
-      </w:r>
-      <w:proofErr w:type="gramEnd"/>
-      <w:r>
-        <w:rPr>
-          <w:rFonts w:ascii="Times New Roman" w:hAnsi="Times New Roman" w:cs="Times New Roman"/>
-          <w:sz w:val="28"/>
-          <w:szCs w:val="28"/>
-        </w:rPr>
-        <w:t>:</w:t>
+      <w:proofErr w:type="spellEnd"/>
+      <w:r>
+        <w:rPr>
+          <w:rFonts w:ascii="Times New Roman" w:hAnsi="Times New Roman" w:cs="Times New Roman"/>
+          <w:sz w:val="28"/>
+          <w:szCs w:val="28"/>
+        </w:rPr>
+        <w:t>” соответственно.</w:t>
+      </w:r>
+    </w:p>
+    <w:p>
+      <w:pPr>
+        <w:rPr>
+          <w:rFonts w:ascii="Times New Roman" w:hAnsi="Times New Roman" w:cs="Times New Roman"/>
+          <w:sz w:val="28"/>
+          <w:szCs w:val="28"/>
+        </w:rPr>
+      </w:pPr>
+    </w:p>
+    <w:p>
+      <w:pPr>
+        <w:spacing w:line="276" w:lineRule="auto"/>
+        <w:ind w:firstLine="709"/>
+        <w:jc w:val="both"/>
+        <w:rPr>
+          <w:rFonts w:ascii="Times New Roman" w:hAnsi="Times New Roman" w:cs="Times New Roman"/>
+          <w:sz w:val="28"/>
+          <w:szCs w:val="28"/>
+        </w:rPr>
+      </w:pPr>
+      <w:r>
+        <w:rPr>
+          <w:rFonts w:ascii="Times New Roman" w:hAnsi="Times New Roman" w:cs="Times New Roman"/>
+          <w:sz w:val="28"/>
+          <w:szCs w:val="28"/>
+        </w:rPr>
+        <w:t>Проанализируем секции .</w:t>
+      </w:r>
+      <w:proofErr w:type="spellStart"/>
+      <w:r>
+        <w:rPr>
+          <w:rFonts w:ascii="Times New Roman" w:hAnsi="Times New Roman" w:cs="Times New Roman"/>
+          <w:sz w:val="28"/>
+          <w:szCs w:val="28"/>
+        </w:rPr>
+        <w:t>text</w:t>
+      </w:r>
+      <w:proofErr w:type="spellEnd"/>
+      <w:r>
+        <w:rPr>
+          <w:rFonts w:ascii="Times New Roman" w:hAnsi="Times New Roman" w:cs="Times New Roman"/>
+          <w:sz w:val="28"/>
+          <w:szCs w:val="28"/>
+        </w:rPr>
+        <w:t xml:space="preserve"> объектных файлов – секций кода, в которых со</w:t>
+      </w:r>
+      <w:bookmarkStart w:id="0" w:name="_Hlk59053989"/>
+      <w:r>
+        <w:rPr>
+          <w:rFonts w:ascii="Times New Roman" w:hAnsi="Times New Roman" w:cs="Times New Roman"/>
+          <w:sz w:val="28"/>
+          <w:szCs w:val="28"/>
+        </w:rPr>
+        <w:t>держатс</w:t>
+      </w:r>
+      <w:bookmarkEnd w:id="0"/>
+      <w:r>
+        <w:rPr>
+          <w:rFonts w:ascii="Times New Roman" w:hAnsi="Times New Roman" w:cs="Times New Roman"/>
+          <w:sz w:val="28"/>
+          <w:szCs w:val="28"/>
+        </w:rPr>
+        <w:t>я коды инструкций:</w:t>
       </w:r>
     </w:p>
     <w:p>
@@ -4807,105 +5361,119 @@
           <w:u w:val="single"/>
           <w:lang w:val="ru-RU"/>
         </w:rPr>
+        <w:t>Листинг 2.7.</w:t>
+      </w:r>
+      <w:r>
+        <w:rPr>
+          <w:rFonts w:ascii="Times New Roman" w:hAnsi="Times New Roman" w:cs="Times New Roman"/>
+          <w:sz w:val="28"/>
+          <w:szCs w:val="28"/>
+          <w:lang w:val="ru-RU"/>
+        </w:rPr>
+        <w:t xml:space="preserve"> Секции .</w:t>
+      </w:r>
+      <w:r>
+        <w:rPr>
+          <w:rFonts w:ascii="Times New Roman" w:hAnsi="Times New Roman" w:cs="Times New Roman"/>
+          <w:sz w:val="28"/>
+          <w:szCs w:val="28"/>
+        </w:rPr>
+        <w:t>text</w:t>
+      </w:r>
+      <w:r>
+        <w:rPr>
+          <w:rFonts w:ascii="Times New Roman" w:hAnsi="Times New Roman" w:cs="Times New Roman"/>
+          <w:sz w:val="28"/>
+          <w:szCs w:val="28"/>
+          <w:lang w:val="ru-RU"/>
+        </w:rPr>
+        <w:t xml:space="preserve"> файлов </w:t>
+      </w:r>
+      <w:proofErr w:type="spellStart"/>
+      <w:r>
+        <w:rPr>
+          <w:rFonts w:ascii="Times New Roman" w:hAnsi="Times New Roman" w:cs="Times New Roman"/>
+          <w:sz w:val="28"/>
+          <w:szCs w:val="28"/>
+        </w:rPr>
+        <w:t>findMin</w:t>
+      </w:r>
+      <w:proofErr w:type="spellEnd"/>
+      <w:r>
+        <w:rPr>
+          <w:rFonts w:ascii="Times New Roman" w:hAnsi="Times New Roman" w:cs="Times New Roman"/>
+          <w:sz w:val="28"/>
+          <w:szCs w:val="28"/>
+          <w:lang w:val="ru-RU"/>
+        </w:rPr>
+        <w:t>.</w:t>
+      </w:r>
+      <w:r>
+        <w:rPr>
+          <w:rFonts w:ascii="Times New Roman" w:hAnsi="Times New Roman" w:cs="Times New Roman"/>
+          <w:sz w:val="28"/>
+          <w:szCs w:val="28"/>
+        </w:rPr>
+        <w:t>o</w:t>
+      </w:r>
+      <w:r>
+        <w:rPr>
+          <w:rFonts w:ascii="Times New Roman" w:hAnsi="Times New Roman" w:cs="Times New Roman"/>
+          <w:sz w:val="28"/>
+          <w:szCs w:val="28"/>
+          <w:lang w:val="ru-RU"/>
+        </w:rPr>
+        <w:t xml:space="preserve"> и </w:t>
+      </w:r>
+      <w:proofErr w:type="gramStart"/>
+      <w:r>
+        <w:rPr>
+          <w:rFonts w:ascii="Times New Roman" w:hAnsi="Times New Roman" w:cs="Times New Roman"/>
+          <w:sz w:val="28"/>
+          <w:szCs w:val="28"/>
+        </w:rPr>
+        <w:t>main</w:t>
+      </w:r>
+      <w:r>
+        <w:rPr>
+          <w:rFonts w:ascii="Times New Roman" w:hAnsi="Times New Roman" w:cs="Times New Roman"/>
+          <w:sz w:val="28"/>
+          <w:szCs w:val="28"/>
+          <w:lang w:val="ru-RU"/>
+        </w:rPr>
+        <w:t>.</w:t>
+      </w:r>
+      <w:r>
+        <w:rPr>
+          <w:rFonts w:ascii="Times New Roman" w:hAnsi="Times New Roman" w:cs="Times New Roman"/>
+          <w:sz w:val="28"/>
+          <w:szCs w:val="28"/>
+        </w:rPr>
+        <w:t>o</w:t>
+      </w:r>
+      <w:proofErr w:type="gramEnd"/>
+    </w:p>
+    <w:p>
+      <w:pPr>
+        <w:spacing w:line="276" w:lineRule="auto"/>
+        <w:ind w:firstLine="709"/>
+        <w:jc w:val="both"/>
+        <w:rPr>
+          <w:rFonts w:ascii="Times New Roman" w:hAnsi="Times New Roman" w:cs="Times New Roman"/>
+          <w:sz w:val="28"/>
+          <w:szCs w:val="28"/>
+        </w:rPr>
+      </w:pPr>
+      <w:r>
+        <w:rPr>
+          <w:noProof/>
+        </w:rPr>
         <w:lastRenderedPageBreak/>
-        <w:t>Листинг 2.6.</w:t>
-      </w:r>
-      <w:r>
-        <w:rPr>
-          <w:rFonts w:ascii="Times New Roman" w:hAnsi="Times New Roman" w:cs="Times New Roman"/>
-          <w:sz w:val="28"/>
-          <w:szCs w:val="28"/>
-          <w:lang w:val="ru-RU"/>
-        </w:rPr>
-        <w:t xml:space="preserve"> Таблица символов файлов </w:t>
-      </w:r>
-      <w:proofErr w:type="gramStart"/>
-      <w:r>
-        <w:rPr>
-          <w:rFonts w:ascii="Times New Roman" w:hAnsi="Times New Roman" w:cs="Times New Roman"/>
-          <w:sz w:val="28"/>
-          <w:szCs w:val="28"/>
-        </w:rPr>
-        <w:t>main</w:t>
-      </w:r>
-      <w:r>
-        <w:rPr>
-          <w:rFonts w:ascii="Times New Roman" w:hAnsi="Times New Roman" w:cs="Times New Roman"/>
-          <w:sz w:val="28"/>
-          <w:szCs w:val="28"/>
-          <w:lang w:val="ru-RU"/>
-        </w:rPr>
-        <w:t>.</w:t>
-      </w:r>
-      <w:r>
-        <w:rPr>
-          <w:rFonts w:ascii="Times New Roman" w:hAnsi="Times New Roman" w:cs="Times New Roman"/>
-          <w:sz w:val="28"/>
-          <w:szCs w:val="28"/>
-        </w:rPr>
-        <w:t>o</w:t>
-      </w:r>
-      <w:proofErr w:type="gramEnd"/>
-      <w:r>
-        <w:rPr>
-          <w:rFonts w:ascii="Times New Roman" w:hAnsi="Times New Roman" w:cs="Times New Roman"/>
-          <w:sz w:val="28"/>
-          <w:szCs w:val="28"/>
-          <w:lang w:val="ru-RU"/>
-        </w:rPr>
-        <w:t xml:space="preserve"> и </w:t>
-      </w:r>
-      <w:proofErr w:type="spellStart"/>
-      <w:r>
-        <w:rPr>
-          <w:rFonts w:ascii="Times New Roman" w:hAnsi="Times New Roman" w:cs="Times New Roman"/>
-          <w:sz w:val="28"/>
-          <w:szCs w:val="28"/>
-        </w:rPr>
-        <w:t>findMin</w:t>
-      </w:r>
-      <w:proofErr w:type="spellEnd"/>
-      <w:r>
-        <w:rPr>
-          <w:rFonts w:ascii="Times New Roman" w:hAnsi="Times New Roman" w:cs="Times New Roman"/>
-          <w:sz w:val="28"/>
-          <w:szCs w:val="28"/>
-          <w:lang w:val="ru-RU"/>
-        </w:rPr>
-        <w:t>.</w:t>
-      </w:r>
-      <w:r>
-        <w:rPr>
-          <w:rFonts w:ascii="Times New Roman" w:hAnsi="Times New Roman" w:cs="Times New Roman"/>
-          <w:sz w:val="28"/>
-          <w:szCs w:val="28"/>
-        </w:rPr>
-        <w:t>o</w:t>
-      </w:r>
-    </w:p>
-    <w:p>
-      <w:pPr>
-        <w:pStyle w:val="a8"/>
-        <w:shd w:val="clear" w:color="auto" w:fill="auto"/>
-        <w:spacing w:after="160" w:line="276" w:lineRule="auto"/>
-        <w:jc w:val="center"/>
-        <w:rPr>
-          <w:rFonts w:ascii="Times New Roman" w:hAnsi="Times New Roman" w:cs="Times New Roman"/>
-          <w:sz w:val="28"/>
-          <w:szCs w:val="28"/>
-          <w:lang w:val="ru-RU"/>
-        </w:rPr>
-      </w:pPr>
-      <w:r>
-        <w:rPr>
-          <w:rFonts w:ascii="Times New Roman" w:hAnsi="Times New Roman" w:cs="Times New Roman"/>
-          <w:noProof/>
-        </w:rPr>
         <w:drawing>
-          <wp:inline distT="0" distB="0" distL="0" distR="0" wp14:anchorId="2717F16C" wp14:editId="7F497815">
-            <wp:extent cx="4768850" cy="4666897"/>
-            <wp:effectExtent l="0" t="0" r="0" b="635"/>
-            <wp:docPr id="18" name="Рисунок 18" descr="Изображение выглядит как текст&#10;&#10;Автоматически созданное описание"/>
+          <wp:inline distT="0" distB="0" distL="0" distR="0" wp14:anchorId="0932336B" wp14:editId="122AD3D7">
+            <wp:extent cx="4027452" cy="4792043"/>
+            <wp:effectExtent l="0" t="0" r="0" b="8890"/>
+            <wp:docPr id="52" name="Рисунок 52" descr="Изображение выглядит как текст&#10;&#10;Автоматически созданное описание"/>
             <wp:cNvGraphicFramePr>
               <a:graphicFrameLocks xmlns:a="http://schemas.openxmlformats.org/drawingml/2006/main" noChangeAspect="1"/>
             </wp:cNvGraphicFramePr>
@@ -4913,7 +5481,7 @@
               <a:graphicData uri="http://schemas.openxmlformats.org/drawingml/2006/picture">
                 <pic:pic xmlns:pic="http://schemas.openxmlformats.org/drawingml/2006/picture">
                   <pic:nvPicPr>
-                    <pic:cNvPr id="18" name="Рисунок 18" descr="Изображение выглядит как текст&#10;&#10;Автоматически созданное описание"/>
+                    <pic:cNvPr id="52" name="Рисунок 52" descr="Изображение выглядит как текст&#10;&#10;Автоматически созданное описание"/>
                     <pic:cNvPicPr/>
                   </pic:nvPicPr>
                   <pic:blipFill>
@@ -4925,7 +5493,7 @@
                   <pic:spPr>
                     <a:xfrm>
                       <a:off x="0" y="0"/>
-                      <a:ext cx="4770936" cy="4668938"/>
+                      <a:ext cx="4036195" cy="4802445"/>
                     </a:xfrm>
                     <a:prstGeom prst="rect">
                       <a:avLst/>
@@ -4941,137 +5509,6 @@
     <w:p>
       <w:pPr>
         <w:spacing w:line="276" w:lineRule="auto"/>
-        <w:ind w:firstLine="708"/>
-        <w:jc w:val="both"/>
-        <w:rPr>
-          <w:rFonts w:ascii="Times New Roman" w:hAnsi="Times New Roman" w:cs="Times New Roman"/>
-          <w:sz w:val="28"/>
-          <w:szCs w:val="28"/>
-        </w:rPr>
-      </w:pPr>
-      <w:r>
-        <w:rPr>
-          <w:rFonts w:ascii="Times New Roman" w:hAnsi="Times New Roman" w:cs="Times New Roman"/>
-          <w:sz w:val="28"/>
-          <w:szCs w:val="28"/>
-        </w:rPr>
-        <w:t xml:space="preserve">В таблице символов </w:t>
-      </w:r>
-      <w:proofErr w:type="spellStart"/>
-      <w:proofErr w:type="gramStart"/>
-      <w:r>
-        <w:rPr>
-          <w:rFonts w:ascii="Times New Roman" w:hAnsi="Times New Roman" w:cs="Times New Roman"/>
-          <w:sz w:val="28"/>
-          <w:szCs w:val="28"/>
-        </w:rPr>
-        <w:t>main.o</w:t>
-      </w:r>
-      <w:proofErr w:type="spellEnd"/>
-      <w:proofErr w:type="gramEnd"/>
-      <w:r>
-        <w:rPr>
-          <w:rFonts w:ascii="Times New Roman" w:hAnsi="Times New Roman" w:cs="Times New Roman"/>
-          <w:sz w:val="28"/>
-          <w:szCs w:val="28"/>
-        </w:rPr>
-        <w:t xml:space="preserve"> имеется запись: символ “</w:t>
-      </w:r>
-      <w:proofErr w:type="spellStart"/>
-      <w:r>
-        <w:rPr>
-          <w:rFonts w:ascii="Times New Roman" w:hAnsi="Times New Roman" w:cs="Times New Roman"/>
-          <w:sz w:val="28"/>
-          <w:szCs w:val="28"/>
-          <w:lang w:val="en-US"/>
-        </w:rPr>
-        <w:t>findMin</w:t>
-      </w:r>
-      <w:proofErr w:type="spellEnd"/>
-      <w:r>
-        <w:rPr>
-          <w:rFonts w:ascii="Times New Roman" w:hAnsi="Times New Roman" w:cs="Times New Roman"/>
-          <w:sz w:val="28"/>
-          <w:szCs w:val="28"/>
-        </w:rPr>
-        <w:t>” типа *</w:t>
-      </w:r>
-      <w:r>
-        <w:rPr>
-          <w:rFonts w:ascii="Times New Roman" w:hAnsi="Times New Roman" w:cs="Times New Roman"/>
-          <w:sz w:val="28"/>
-          <w:szCs w:val="28"/>
-          <w:lang w:val="en-US"/>
-        </w:rPr>
-        <w:t>UND</w:t>
-      </w:r>
-      <w:r>
-        <w:rPr>
-          <w:rFonts w:ascii="Times New Roman" w:hAnsi="Times New Roman" w:cs="Times New Roman"/>
-          <w:sz w:val="28"/>
-          <w:szCs w:val="28"/>
-        </w:rPr>
-        <w:t>*. Эта запись означает, что символ “</w:t>
-      </w:r>
-      <w:proofErr w:type="spellStart"/>
-      <w:r>
-        <w:rPr>
-          <w:rFonts w:ascii="Times New Roman" w:hAnsi="Times New Roman" w:cs="Times New Roman"/>
-          <w:sz w:val="28"/>
-          <w:szCs w:val="28"/>
-          <w:lang w:val="en-US"/>
-        </w:rPr>
-        <w:t>findMin</w:t>
-      </w:r>
-      <w:proofErr w:type="spellEnd"/>
-      <w:r>
-        <w:rPr>
-          <w:rFonts w:ascii="Times New Roman" w:hAnsi="Times New Roman" w:cs="Times New Roman"/>
-          <w:sz w:val="28"/>
-          <w:szCs w:val="28"/>
-        </w:rPr>
-        <w:t>” использовался в ассемблерном коде, из которого был получен данный объектный файл, но не был определен; ассемблер сделал вывод о том, что символ должен быть определен где-то еще (</w:t>
-      </w:r>
-      <w:r>
-        <w:rPr>
-          <w:rFonts w:ascii="Times New Roman" w:eastAsia="Times New Roman" w:hAnsi="Times New Roman" w:cs="Times New Roman"/>
-          <w:color w:val="000000"/>
-          <w:sz w:val="28"/>
-          <w:szCs w:val="28"/>
-        </w:rPr>
-        <w:t>адреса вызовов этих функций будут подставлены во время компоновки при помощи таблицы перемещений</w:t>
-      </w:r>
-      <w:r>
-        <w:rPr>
-          <w:rFonts w:ascii="Times New Roman" w:hAnsi="Times New Roman" w:cs="Times New Roman"/>
-          <w:sz w:val="28"/>
-          <w:szCs w:val="28"/>
-        </w:rPr>
-        <w:t>) и отразил это в таблице символов. То же самое относится и к символу “</w:t>
-      </w:r>
-      <w:proofErr w:type="spellStart"/>
-      <w:r>
-        <w:rPr>
-          <w:rFonts w:ascii="Times New Roman" w:hAnsi="Times New Roman" w:cs="Times New Roman"/>
-          <w:sz w:val="28"/>
-          <w:szCs w:val="28"/>
-          <w:lang w:val="en-US"/>
-        </w:rPr>
-        <w:t>printf</w:t>
-      </w:r>
-      <w:proofErr w:type="spellEnd"/>
-      <w:r>
-        <w:rPr>
-          <w:rFonts w:ascii="Times New Roman" w:hAnsi="Times New Roman" w:cs="Times New Roman"/>
-          <w:sz w:val="28"/>
-          <w:szCs w:val="28"/>
-        </w:rPr>
-        <w:t>”.</w:t>
-      </w:r>
-    </w:p>
-    <w:p>
-      <w:pPr>
-        <w:spacing w:line="276" w:lineRule="auto"/>
         <w:ind w:firstLine="709"/>
         <w:jc w:val="both"/>
         <w:rPr>
@@ -5082,258 +5519,14 @@
       </w:pPr>
       <w:r>
         <w:rPr>
-          <w:rFonts w:ascii="Times New Roman" w:hAnsi="Times New Roman" w:cs="Times New Roman"/>
-          <w:sz w:val="28"/>
-          <w:szCs w:val="28"/>
-        </w:rPr>
-        <w:t>В каждой таблице только один глобальный (флаг “g”) символ типа «функция» (“F”) – “</w:t>
-      </w:r>
-      <w:proofErr w:type="spellStart"/>
-      <w:r>
-        <w:rPr>
-          <w:rFonts w:ascii="Times New Roman" w:hAnsi="Times New Roman" w:cs="Times New Roman"/>
-          <w:sz w:val="28"/>
-          <w:szCs w:val="28"/>
-          <w:lang w:val="en-US"/>
-        </w:rPr>
-        <w:t>findMin</w:t>
-      </w:r>
-      <w:proofErr w:type="spellEnd"/>
-      <w:r>
-        <w:rPr>
-          <w:rFonts w:ascii="Times New Roman" w:hAnsi="Times New Roman" w:cs="Times New Roman"/>
-          <w:sz w:val="28"/>
-          <w:szCs w:val="28"/>
-        </w:rPr>
-        <w:t>” и “</w:t>
-      </w:r>
-      <w:proofErr w:type="spellStart"/>
-      <w:r>
-        <w:rPr>
-          <w:rFonts w:ascii="Times New Roman" w:hAnsi="Times New Roman" w:cs="Times New Roman"/>
-          <w:sz w:val="28"/>
-          <w:szCs w:val="28"/>
-        </w:rPr>
-        <w:t>main</w:t>
-      </w:r>
-      <w:proofErr w:type="spellEnd"/>
-      <w:r>
-        <w:rPr>
-          <w:rFonts w:ascii="Times New Roman" w:hAnsi="Times New Roman" w:cs="Times New Roman"/>
-          <w:sz w:val="28"/>
-          <w:szCs w:val="28"/>
-        </w:rPr>
-        <w:t>” соответственно.</w:t>
-      </w:r>
-    </w:p>
-    <w:p>
-      <w:pPr>
-        <w:rPr>
-          <w:rFonts w:ascii="Times New Roman" w:hAnsi="Times New Roman" w:cs="Times New Roman"/>
-          <w:sz w:val="28"/>
-          <w:szCs w:val="28"/>
-        </w:rPr>
-      </w:pPr>
-      <w:r>
-        <w:rPr>
-          <w:rFonts w:ascii="Times New Roman" w:hAnsi="Times New Roman" w:cs="Times New Roman"/>
-          <w:sz w:val="28"/>
-          <w:szCs w:val="28"/>
-        </w:rPr>
-        <w:br w:type="page"/>
-      </w:r>
-    </w:p>
-    <w:p>
-      <w:pPr>
-        <w:spacing w:line="276" w:lineRule="auto"/>
-        <w:ind w:firstLine="709"/>
-        <w:jc w:val="both"/>
-        <w:rPr>
-          <w:rFonts w:ascii="Times New Roman" w:hAnsi="Times New Roman" w:cs="Times New Roman"/>
-          <w:sz w:val="28"/>
-          <w:szCs w:val="28"/>
-        </w:rPr>
-      </w:pPr>
-      <w:r>
-        <w:rPr>
-          <w:rFonts w:ascii="Times New Roman" w:hAnsi="Times New Roman" w:cs="Times New Roman"/>
-          <w:sz w:val="28"/>
-          <w:szCs w:val="28"/>
+          <w:noProof/>
         </w:rPr>
         <w:lastRenderedPageBreak/>
-        <w:t>Проанализируем секции .</w:t>
-      </w:r>
-      <w:proofErr w:type="spellStart"/>
-      <w:r>
-        <w:rPr>
-          <w:rFonts w:ascii="Times New Roman" w:hAnsi="Times New Roman" w:cs="Times New Roman"/>
-          <w:sz w:val="28"/>
-          <w:szCs w:val="28"/>
-        </w:rPr>
-        <w:t>text</w:t>
-      </w:r>
-      <w:proofErr w:type="spellEnd"/>
-      <w:r>
-        <w:rPr>
-          <w:rFonts w:ascii="Times New Roman" w:hAnsi="Times New Roman" w:cs="Times New Roman"/>
-          <w:sz w:val="28"/>
-          <w:szCs w:val="28"/>
-        </w:rPr>
-        <w:t xml:space="preserve"> объектных файлов – секций кода, в которых со</w:t>
-      </w:r>
-      <w:bookmarkStart w:id="0" w:name="_Hlk59053989"/>
-      <w:r>
-        <w:rPr>
-          <w:rFonts w:ascii="Times New Roman" w:hAnsi="Times New Roman" w:cs="Times New Roman"/>
-          <w:sz w:val="28"/>
-          <w:szCs w:val="28"/>
-        </w:rPr>
-        <w:t>держатс</w:t>
-      </w:r>
-      <w:bookmarkEnd w:id="0"/>
-      <w:r>
-        <w:rPr>
-          <w:rFonts w:ascii="Times New Roman" w:hAnsi="Times New Roman" w:cs="Times New Roman"/>
-          <w:sz w:val="28"/>
-          <w:szCs w:val="28"/>
-        </w:rPr>
-        <w:t>я коды инструкций:</w:t>
-      </w:r>
-    </w:p>
-    <w:p>
-      <w:pPr>
-        <w:pStyle w:val="a8"/>
-        <w:shd w:val="clear" w:color="auto" w:fill="auto"/>
-        <w:spacing w:after="160" w:line="276" w:lineRule="auto"/>
-        <w:jc w:val="right"/>
-        <w:rPr>
-          <w:rFonts w:ascii="Times New Roman" w:hAnsi="Times New Roman" w:cs="Times New Roman"/>
-          <w:sz w:val="28"/>
-          <w:szCs w:val="28"/>
-          <w:lang w:val="ru-RU"/>
-        </w:rPr>
-      </w:pPr>
-      <w:r>
-        <w:rPr>
-          <w:rFonts w:ascii="Times New Roman" w:hAnsi="Times New Roman" w:cs="Times New Roman"/>
-          <w:sz w:val="28"/>
-          <w:szCs w:val="28"/>
-          <w:u w:val="single"/>
-          <w:lang w:val="ru-RU"/>
-        </w:rPr>
-        <w:t>Листинг 2.7.</w:t>
-      </w:r>
-      <w:r>
-        <w:rPr>
-          <w:rFonts w:ascii="Times New Roman" w:hAnsi="Times New Roman" w:cs="Times New Roman"/>
-          <w:sz w:val="28"/>
-          <w:szCs w:val="28"/>
-          <w:lang w:val="ru-RU"/>
-        </w:rPr>
-        <w:t xml:space="preserve"> Секции .</w:t>
-      </w:r>
-      <w:r>
-        <w:rPr>
-          <w:rFonts w:ascii="Times New Roman" w:hAnsi="Times New Roman" w:cs="Times New Roman"/>
-          <w:sz w:val="28"/>
-          <w:szCs w:val="28"/>
-        </w:rPr>
-        <w:t>text</w:t>
-      </w:r>
-      <w:r>
-        <w:rPr>
-          <w:rFonts w:ascii="Times New Roman" w:hAnsi="Times New Roman" w:cs="Times New Roman"/>
-          <w:sz w:val="28"/>
-          <w:szCs w:val="28"/>
-          <w:lang w:val="ru-RU"/>
-        </w:rPr>
-        <w:t xml:space="preserve"> файлов </w:t>
-      </w:r>
-      <w:proofErr w:type="spellStart"/>
-      <w:r>
-        <w:rPr>
-          <w:rFonts w:ascii="Times New Roman" w:hAnsi="Times New Roman" w:cs="Times New Roman"/>
-          <w:sz w:val="28"/>
-          <w:szCs w:val="28"/>
-        </w:rPr>
-        <w:t>findMin</w:t>
-      </w:r>
-      <w:proofErr w:type="spellEnd"/>
-      <w:r>
-        <w:rPr>
-          <w:rFonts w:ascii="Times New Roman" w:hAnsi="Times New Roman" w:cs="Times New Roman"/>
-          <w:sz w:val="28"/>
-          <w:szCs w:val="28"/>
-          <w:lang w:val="ru-RU"/>
-        </w:rPr>
-        <w:t>.</w:t>
-      </w:r>
-      <w:r>
-        <w:rPr>
-          <w:rFonts w:ascii="Times New Roman" w:hAnsi="Times New Roman" w:cs="Times New Roman"/>
-          <w:sz w:val="28"/>
-          <w:szCs w:val="28"/>
-        </w:rPr>
-        <w:t>o</w:t>
-      </w:r>
-      <w:r>
-        <w:rPr>
-          <w:rFonts w:ascii="Times New Roman" w:hAnsi="Times New Roman" w:cs="Times New Roman"/>
-          <w:sz w:val="28"/>
-          <w:szCs w:val="28"/>
-          <w:lang w:val="ru-RU"/>
-        </w:rPr>
-        <w:t xml:space="preserve"> и </w:t>
-      </w:r>
-      <w:proofErr w:type="gramStart"/>
-      <w:r>
-        <w:rPr>
-          <w:rFonts w:ascii="Times New Roman" w:hAnsi="Times New Roman" w:cs="Times New Roman"/>
-          <w:sz w:val="28"/>
-          <w:szCs w:val="28"/>
-        </w:rPr>
-        <w:t>main</w:t>
-      </w:r>
-      <w:r>
-        <w:rPr>
-          <w:rFonts w:ascii="Times New Roman" w:hAnsi="Times New Roman" w:cs="Times New Roman"/>
-          <w:sz w:val="28"/>
-          <w:szCs w:val="28"/>
-          <w:lang w:val="ru-RU"/>
-        </w:rPr>
-        <w:t>.</w:t>
-      </w:r>
-      <w:r>
-        <w:rPr>
-          <w:rFonts w:ascii="Times New Roman" w:hAnsi="Times New Roman" w:cs="Times New Roman"/>
-          <w:sz w:val="28"/>
-          <w:szCs w:val="28"/>
-        </w:rPr>
-        <w:t>o</w:t>
-      </w:r>
-      <w:proofErr w:type="gramEnd"/>
-    </w:p>
-    <w:p>
-      <w:pPr>
-        <w:spacing w:line="276" w:lineRule="auto"/>
-        <w:ind w:firstLine="709"/>
-        <w:jc w:val="both"/>
-        <w:rPr>
-          <w:rFonts w:ascii="Times New Roman" w:hAnsi="Times New Roman" w:cs="Times New Roman"/>
-          <w:sz w:val="28"/>
-          <w:szCs w:val="28"/>
-        </w:rPr>
-      </w:pPr>
-      <w:r>
-        <w:rPr>
-          <w:rFonts w:ascii="Times New Roman" w:hAnsi="Times New Roman" w:cs="Times New Roman"/>
-          <w:noProof/>
-        </w:rPr>
         <w:drawing>
-          <wp:inline distT="0" distB="0" distL="0" distR="0" wp14:anchorId="11D25691" wp14:editId="09873575">
-            <wp:extent cx="4521200" cy="7576066"/>
-            <wp:effectExtent l="0" t="0" r="0" b="6350"/>
-            <wp:docPr id="19" name="Рисунок 19"/>
+          <wp:inline distT="0" distB="0" distL="0" distR="0" wp14:anchorId="55EABE02" wp14:editId="7CF877EA">
+            <wp:extent cx="4123087" cy="6464368"/>
+            <wp:effectExtent l="0" t="0" r="0" b="0"/>
+            <wp:docPr id="53" name="Рисунок 53"/>
             <wp:cNvGraphicFramePr>
               <a:graphicFrameLocks xmlns:a="http://schemas.openxmlformats.org/drawingml/2006/main" noChangeAspect="1"/>
             </wp:cNvGraphicFramePr>
@@ -5353,7 +5546,7 @@
                   <pic:spPr>
                     <a:xfrm>
                       <a:off x="0" y="0"/>
-                      <a:ext cx="4534747" cy="7598766"/>
+                      <a:ext cx="4126529" cy="6469765"/>
                     </a:xfrm>
                     <a:prstGeom prst="rect">
                       <a:avLst/>
@@ -5377,17 +5570,357 @@
           <w:szCs w:val="28"/>
         </w:rPr>
       </w:pPr>
-      <w:r>
-        <w:rPr>
-          <w:rFonts w:ascii="Times New Roman" w:hAnsi="Times New Roman" w:cs="Times New Roman"/>
+      <w:proofErr w:type="spellStart"/>
+      <w:r>
+        <w:rPr>
+          <w:rFonts w:ascii="Times New Roman" w:hAnsi="Times New Roman" w:cs="Times New Roman"/>
+          <w:sz w:val="28"/>
+          <w:szCs w:val="28"/>
+        </w:rPr>
+        <w:t>П</w:t>
+      </w:r>
+      <w:r>
+        <w:rPr>
+          <w:rFonts w:ascii="Times New Roman" w:hAnsi="Times New Roman" w:cs="Times New Roman"/>
+          <w:sz w:val="28"/>
+          <w:szCs w:val="28"/>
+        </w:rPr>
+        <w:t>севдоинструкция</w:t>
+      </w:r>
+      <w:proofErr w:type="spellEnd"/>
+      <w:r>
+        <w:rPr>
+          <w:rFonts w:ascii="Times New Roman" w:hAnsi="Times New Roman" w:cs="Times New Roman"/>
+          <w:sz w:val="28"/>
+          <w:szCs w:val="28"/>
+        </w:rPr>
+        <w:t xml:space="preserve"> вызова подпрограммы “</w:t>
+      </w:r>
+      <w:proofErr w:type="spellStart"/>
+      <w:r>
+        <w:rPr>
+          <w:rFonts w:ascii="Times New Roman" w:hAnsi="Times New Roman" w:cs="Times New Roman"/>
+          <w:sz w:val="28"/>
+          <w:szCs w:val="28"/>
+          <w:lang w:val="en-US"/>
+        </w:rPr>
+        <w:t>findMin</w:t>
+      </w:r>
+      <w:proofErr w:type="spellEnd"/>
+      <w:r>
+        <w:rPr>
+          <w:rFonts w:ascii="Times New Roman" w:hAnsi="Times New Roman" w:cs="Times New Roman"/>
+          <w:sz w:val="28"/>
+          <w:szCs w:val="28"/>
+        </w:rPr>
+        <w:t xml:space="preserve">”, транслировалась ассемблером в следующую пару инструкций: </w:t>
+      </w:r>
+    </w:p>
+    <w:p>
+      <w:pPr>
+        <w:spacing w:line="276" w:lineRule="auto"/>
+        <w:ind w:firstLine="709"/>
+        <w:jc w:val="center"/>
+        <w:rPr>
+          <w:rFonts w:ascii="Times New Roman" w:hAnsi="Times New Roman" w:cs="Times New Roman"/>
+          <w:sz w:val="28"/>
+          <w:szCs w:val="28"/>
+          <w:lang w:val="en-US"/>
+        </w:rPr>
+      </w:pPr>
+      <w:r>
+        <w:rPr>
+          <w:rFonts w:ascii="Times New Roman" w:hAnsi="Times New Roman" w:cs="Times New Roman"/>
+          <w:sz w:val="28"/>
+          <w:szCs w:val="28"/>
+          <w:lang w:val="en-US"/>
+        </w:rPr>
+        <w:t>20</w:t>
+      </w:r>
+      <w:r>
+        <w:rPr>
+          <w:rFonts w:ascii="Times New Roman" w:hAnsi="Times New Roman" w:cs="Times New Roman"/>
+          <w:sz w:val="28"/>
+          <w:szCs w:val="28"/>
+          <w:lang w:val="en-US"/>
+        </w:rPr>
+        <w:t xml:space="preserve">: 00000097 </w:t>
+      </w:r>
+      <w:proofErr w:type="spellStart"/>
+      <w:r>
+        <w:rPr>
+          <w:rFonts w:ascii="Times New Roman" w:hAnsi="Times New Roman" w:cs="Times New Roman"/>
+          <w:sz w:val="28"/>
+          <w:szCs w:val="28"/>
+          <w:lang w:val="en-US"/>
+        </w:rPr>
+        <w:t>auipc</w:t>
+      </w:r>
+      <w:proofErr w:type="spellEnd"/>
+      <w:r>
+        <w:rPr>
+          <w:rFonts w:ascii="Times New Roman" w:hAnsi="Times New Roman" w:cs="Times New Roman"/>
+          <w:sz w:val="28"/>
+          <w:szCs w:val="28"/>
+          <w:lang w:val="en-US"/>
+        </w:rPr>
+        <w:t xml:space="preserve"> ra,0x0</w:t>
+      </w:r>
+    </w:p>
+    <w:p>
+      <w:pPr>
+        <w:spacing w:line="276" w:lineRule="auto"/>
+        <w:ind w:firstLine="709"/>
+        <w:jc w:val="center"/>
+        <w:rPr>
+          <w:rFonts w:ascii="Times New Roman" w:hAnsi="Times New Roman" w:cs="Times New Roman"/>
+          <w:sz w:val="28"/>
+          <w:szCs w:val="28"/>
+          <w:lang w:val="en-US"/>
+        </w:rPr>
+      </w:pPr>
+      <w:r>
+        <w:rPr>
+          <w:rFonts w:ascii="Times New Roman" w:hAnsi="Times New Roman" w:cs="Times New Roman"/>
+          <w:sz w:val="28"/>
+          <w:szCs w:val="28"/>
+          <w:lang w:val="en-US"/>
+        </w:rPr>
+        <w:t>24</w:t>
+      </w:r>
+      <w:r>
+        <w:rPr>
+          <w:rFonts w:ascii="Times New Roman" w:hAnsi="Times New Roman" w:cs="Times New Roman"/>
+          <w:sz w:val="28"/>
+          <w:szCs w:val="28"/>
+          <w:lang w:val="en-US"/>
+        </w:rPr>
+        <w:t xml:space="preserve">: 000080e7 </w:t>
+      </w:r>
+      <w:proofErr w:type="spellStart"/>
+      <w:r>
+        <w:rPr>
+          <w:rFonts w:ascii="Times New Roman" w:hAnsi="Times New Roman" w:cs="Times New Roman"/>
+          <w:sz w:val="28"/>
+          <w:szCs w:val="28"/>
+          <w:lang w:val="en-US"/>
+        </w:rPr>
+        <w:t>jalr</w:t>
+      </w:r>
+      <w:proofErr w:type="spellEnd"/>
+      <w:r>
+        <w:rPr>
+          <w:rFonts w:ascii="Times New Roman" w:hAnsi="Times New Roman" w:cs="Times New Roman"/>
+          <w:sz w:val="28"/>
+          <w:szCs w:val="28"/>
+          <w:lang w:val="en-US"/>
+        </w:rPr>
+        <w:t xml:space="preserve"> ra,0(</w:t>
+      </w:r>
+      <w:proofErr w:type="spellStart"/>
+      <w:r>
+        <w:rPr>
+          <w:rFonts w:ascii="Times New Roman" w:hAnsi="Times New Roman" w:cs="Times New Roman"/>
+          <w:sz w:val="28"/>
+          <w:szCs w:val="28"/>
+          <w:lang w:val="en-US"/>
+        </w:rPr>
+        <w:t>ra</w:t>
+      </w:r>
+      <w:proofErr w:type="spellEnd"/>
+      <w:r>
+        <w:rPr>
+          <w:rFonts w:ascii="Times New Roman" w:hAnsi="Times New Roman" w:cs="Times New Roman"/>
+          <w:sz w:val="28"/>
+          <w:szCs w:val="28"/>
+          <w:lang w:val="en-US"/>
+        </w:rPr>
+        <w:t xml:space="preserve">) # </w:t>
+      </w:r>
+      <w:r>
+        <w:rPr>
+          <w:rFonts w:ascii="Times New Roman" w:hAnsi="Times New Roman" w:cs="Times New Roman"/>
+          <w:sz w:val="28"/>
+          <w:szCs w:val="28"/>
+          <w:lang w:val="en-US"/>
+        </w:rPr>
+        <w:t>20</w:t>
+      </w:r>
+    </w:p>
+    <w:p>
+      <w:pPr>
+        <w:spacing w:line="276" w:lineRule="auto"/>
+        <w:ind w:firstLine="709"/>
+        <w:jc w:val="both"/>
+        <w:rPr>
+          <w:rFonts w:ascii="Times New Roman" w:hAnsi="Times New Roman" w:cs="Times New Roman"/>
+          <w:sz w:val="28"/>
+          <w:szCs w:val="28"/>
+        </w:rPr>
+      </w:pPr>
+      <w:r>
+        <w:rPr>
+          <w:rFonts w:ascii="Times New Roman" w:hAnsi="Times New Roman" w:cs="Times New Roman"/>
+          <w:sz w:val="28"/>
+          <w:szCs w:val="28"/>
+          <w:highlight w:val="yellow"/>
+        </w:rPr>
+        <w:t>Секции .</w:t>
+      </w:r>
+      <w:r>
+        <w:rPr>
+          <w:rFonts w:ascii="Times New Roman" w:hAnsi="Times New Roman" w:cs="Times New Roman"/>
+          <w:sz w:val="28"/>
+          <w:szCs w:val="28"/>
+          <w:highlight w:val="yellow"/>
+          <w:lang w:val="en-US"/>
+        </w:rPr>
+        <w:t>data</w:t>
+      </w:r>
+      <w:r>
+        <w:rPr>
+          <w:rFonts w:ascii="Times New Roman" w:hAnsi="Times New Roman" w:cs="Times New Roman"/>
+          <w:sz w:val="28"/>
+          <w:szCs w:val="28"/>
+          <w:highlight w:val="yellow"/>
+        </w:rPr>
+        <w:t xml:space="preserve"> объектных файлов – секции инициализированных данных – не содержат данных, размер секций, как было выведено выше, равен нулю:</w:t>
+      </w:r>
+    </w:p>
+    <w:p>
+      <w:pPr>
+        <w:pStyle w:val="a8"/>
+        <w:shd w:val="clear" w:color="auto" w:fill="auto"/>
+        <w:spacing w:after="160" w:line="276" w:lineRule="auto"/>
+        <w:jc w:val="right"/>
+        <w:rPr>
+          <w:rFonts w:ascii="Times New Roman" w:hAnsi="Times New Roman" w:cs="Times New Roman"/>
+          <w:sz w:val="28"/>
+          <w:szCs w:val="28"/>
+          <w:lang w:val="ru-RU"/>
+        </w:rPr>
+      </w:pPr>
+      <w:r>
+        <w:rPr>
+          <w:rFonts w:ascii="Times New Roman" w:hAnsi="Times New Roman" w:cs="Times New Roman"/>
+          <w:sz w:val="28"/>
+          <w:szCs w:val="28"/>
+          <w:u w:val="single"/>
+          <w:lang w:val="ru-RU"/>
+        </w:rPr>
+        <w:t>Листинг 2.8.</w:t>
+      </w:r>
+      <w:r>
+        <w:rPr>
+          <w:rFonts w:ascii="Times New Roman" w:hAnsi="Times New Roman" w:cs="Times New Roman"/>
+          <w:sz w:val="28"/>
+          <w:szCs w:val="28"/>
+          <w:lang w:val="ru-RU"/>
+        </w:rPr>
+        <w:t xml:space="preserve"> Секции .</w:t>
+      </w:r>
+      <w:r>
+        <w:rPr>
+          <w:rFonts w:ascii="Times New Roman" w:hAnsi="Times New Roman" w:cs="Times New Roman"/>
+          <w:sz w:val="28"/>
+          <w:szCs w:val="28"/>
+        </w:rPr>
+        <w:t>data</w:t>
+      </w:r>
+      <w:r>
+        <w:rPr>
+          <w:rFonts w:ascii="Times New Roman" w:hAnsi="Times New Roman" w:cs="Times New Roman"/>
+          <w:sz w:val="28"/>
+          <w:szCs w:val="28"/>
+          <w:lang w:val="ru-RU"/>
+        </w:rPr>
+        <w:t xml:space="preserve"> файлов </w:t>
+      </w:r>
+      <w:proofErr w:type="spellStart"/>
+      <w:r>
+        <w:rPr>
+          <w:rFonts w:ascii="Times New Roman" w:hAnsi="Times New Roman" w:cs="Times New Roman"/>
+          <w:sz w:val="28"/>
+          <w:szCs w:val="28"/>
+        </w:rPr>
+        <w:t>findMin</w:t>
+      </w:r>
+      <w:proofErr w:type="spellEnd"/>
+      <w:r>
+        <w:rPr>
+          <w:rFonts w:ascii="Times New Roman" w:hAnsi="Times New Roman" w:cs="Times New Roman"/>
+          <w:sz w:val="28"/>
+          <w:szCs w:val="28"/>
+          <w:lang w:val="ru-RU"/>
+        </w:rPr>
+        <w:t>.</w:t>
+      </w:r>
+      <w:r>
+        <w:rPr>
+          <w:rFonts w:ascii="Times New Roman" w:hAnsi="Times New Roman" w:cs="Times New Roman"/>
+          <w:sz w:val="28"/>
+          <w:szCs w:val="28"/>
+        </w:rPr>
+        <w:t>o</w:t>
+      </w:r>
+      <w:r>
+        <w:rPr>
+          <w:rFonts w:ascii="Times New Roman" w:hAnsi="Times New Roman" w:cs="Times New Roman"/>
+          <w:sz w:val="28"/>
+          <w:szCs w:val="28"/>
+          <w:lang w:val="ru-RU"/>
+        </w:rPr>
+        <w:t xml:space="preserve"> и </w:t>
+      </w:r>
+      <w:proofErr w:type="gramStart"/>
+      <w:r>
+        <w:rPr>
+          <w:rFonts w:ascii="Times New Roman" w:hAnsi="Times New Roman" w:cs="Times New Roman"/>
+          <w:sz w:val="28"/>
+          <w:szCs w:val="28"/>
+        </w:rPr>
+        <w:t>main</w:t>
+      </w:r>
+      <w:r>
+        <w:rPr>
+          <w:rFonts w:ascii="Times New Roman" w:hAnsi="Times New Roman" w:cs="Times New Roman"/>
+          <w:sz w:val="28"/>
+          <w:szCs w:val="28"/>
+          <w:lang w:val="ru-RU"/>
+        </w:rPr>
+        <w:t>.</w:t>
+      </w:r>
+      <w:r>
+        <w:rPr>
+          <w:rFonts w:ascii="Times New Roman" w:hAnsi="Times New Roman" w:cs="Times New Roman"/>
+          <w:sz w:val="28"/>
+          <w:szCs w:val="28"/>
+        </w:rPr>
+        <w:t>o</w:t>
+      </w:r>
+      <w:proofErr w:type="gramEnd"/>
+    </w:p>
+    <w:p>
+      <w:pPr>
+        <w:spacing w:line="276" w:lineRule="auto"/>
+        <w:ind w:firstLine="708"/>
+        <w:jc w:val="center"/>
+        <w:rPr>
+          <w:rFonts w:ascii="Times New Roman" w:hAnsi="Times New Roman" w:cs="Times New Roman"/>
+          <w:sz w:val="28"/>
+          <w:szCs w:val="28"/>
+        </w:rPr>
+      </w:pPr>
+      <w:r>
+        <w:rPr>
           <w:noProof/>
         </w:rPr>
         <w:lastRenderedPageBreak/>
         <w:drawing>
-          <wp:inline distT="0" distB="0" distL="0" distR="0" wp14:anchorId="599317DA" wp14:editId="78C86EC7">
-            <wp:extent cx="4411567" cy="6546850"/>
-            <wp:effectExtent l="0" t="0" r="8255" b="6350"/>
-            <wp:docPr id="20" name="Рисунок 20"/>
+          <wp:inline distT="0" distB="0" distL="0" distR="0" wp14:anchorId="749DF6F8" wp14:editId="0DAD0544">
+            <wp:extent cx="4997416" cy="1125554"/>
+            <wp:effectExtent l="0" t="0" r="0" b="0"/>
+            <wp:docPr id="54" name="Рисунок 54" descr="Изображение выглядит как текст, снимок экрана, монитор, экран&#10;&#10;Автоматически созданное описание"/>
             <wp:cNvGraphicFramePr>
               <a:graphicFrameLocks xmlns:a="http://schemas.openxmlformats.org/drawingml/2006/main" noChangeAspect="1"/>
             </wp:cNvGraphicFramePr>
@@ -5395,7 +5928,7 @@
               <a:graphicData uri="http://schemas.openxmlformats.org/drawingml/2006/picture">
                 <pic:pic xmlns:pic="http://schemas.openxmlformats.org/drawingml/2006/picture">
                   <pic:nvPicPr>
-                    <pic:cNvPr id="1" name=""/>
+                    <pic:cNvPr id="54" name="Рисунок 54" descr="Изображение выглядит как текст, снимок экрана, монитор, экран&#10;&#10;Автоматически созданное описание"/>
                     <pic:cNvPicPr/>
                   </pic:nvPicPr>
                   <pic:blipFill>
@@ -5407,7 +5940,7 @@
                   <pic:spPr>
                     <a:xfrm>
                       <a:off x="0" y="0"/>
-                      <a:ext cx="4415169" cy="6552196"/>
+                      <a:ext cx="5006903" cy="1127691"/>
                     </a:xfrm>
                     <a:prstGeom prst="rect">
                       <a:avLst/>
@@ -5431,37 +5964,125 @@
           <w:szCs w:val="28"/>
         </w:rPr>
       </w:pPr>
-      <w:r>
-        <w:rPr>
-          <w:rFonts w:ascii="Times New Roman" w:hAnsi="Times New Roman" w:cs="Times New Roman"/>
-          <w:sz w:val="28"/>
-          <w:szCs w:val="28"/>
-        </w:rPr>
-        <w:t xml:space="preserve">Дизассемблированный код практически идентичен сгенерированному (за исключением </w:t>
-      </w:r>
-      <w:proofErr w:type="spellStart"/>
-      <w:r>
-        <w:rPr>
-          <w:rFonts w:ascii="Times New Roman" w:hAnsi="Times New Roman" w:cs="Times New Roman"/>
-          <w:sz w:val="28"/>
-          <w:szCs w:val="28"/>
-        </w:rPr>
-        <w:t>псевдоинструкций</w:t>
-      </w:r>
-      <w:proofErr w:type="spellEnd"/>
-      <w:r>
-        <w:rPr>
-          <w:rFonts w:ascii="Times New Roman" w:hAnsi="Times New Roman" w:cs="Times New Roman"/>
-          <w:sz w:val="28"/>
-          <w:szCs w:val="28"/>
-        </w:rPr>
-        <w:t>).</w:t>
+      <w:proofErr w:type="gramStart"/>
+      <w:r>
+        <w:rPr>
+          <w:rFonts w:ascii="Times New Roman" w:hAnsi="Times New Roman" w:cs="Times New Roman"/>
+          <w:sz w:val="28"/>
+          <w:szCs w:val="28"/>
+        </w:rPr>
+        <w:t>Секции .</w:t>
+      </w:r>
+      <w:proofErr w:type="spellStart"/>
+      <w:r>
+        <w:rPr>
+          <w:rFonts w:ascii="Times New Roman" w:hAnsi="Times New Roman" w:cs="Times New Roman"/>
+          <w:sz w:val="28"/>
+          <w:szCs w:val="28"/>
+          <w:lang w:val="en-US"/>
+        </w:rPr>
+        <w:t>bss</w:t>
+      </w:r>
+      <w:proofErr w:type="spellEnd"/>
+      <w:proofErr w:type="gramEnd"/>
+      <w:r>
+        <w:rPr>
+          <w:rFonts w:ascii="Times New Roman" w:hAnsi="Times New Roman" w:cs="Times New Roman"/>
+          <w:sz w:val="28"/>
+          <w:szCs w:val="28"/>
+        </w:rPr>
+        <w:t xml:space="preserve"> объектных файлов – секции данных, инициализированных нулями – таким же образом пусты:</w:t>
       </w:r>
     </w:p>
     <w:p>
       <w:pPr>
         <w:spacing w:line="276" w:lineRule="auto"/>
         <w:ind w:firstLine="709"/>
+        <w:jc w:val="right"/>
+        <w:rPr>
+          <w:rFonts w:ascii="Times New Roman" w:hAnsi="Times New Roman" w:cs="Times New Roman"/>
+          <w:sz w:val="28"/>
+          <w:szCs w:val="28"/>
+        </w:rPr>
+      </w:pPr>
+      <w:r>
+        <w:rPr>
+          <w:rFonts w:ascii="Times New Roman" w:hAnsi="Times New Roman" w:cs="Times New Roman"/>
+          <w:sz w:val="28"/>
+          <w:szCs w:val="28"/>
+          <w:u w:val="single"/>
+        </w:rPr>
+        <w:t>Листинг 2.9.</w:t>
+      </w:r>
+      <w:r>
+        <w:rPr>
+          <w:rFonts w:ascii="Times New Roman" w:hAnsi="Times New Roman" w:cs="Times New Roman"/>
+          <w:sz w:val="28"/>
+          <w:szCs w:val="28"/>
+        </w:rPr>
+        <w:t xml:space="preserve"> </w:t>
+      </w:r>
+      <w:proofErr w:type="gramStart"/>
+      <w:r>
+        <w:rPr>
+          <w:rFonts w:ascii="Times New Roman" w:hAnsi="Times New Roman" w:cs="Times New Roman"/>
+          <w:sz w:val="28"/>
+          <w:szCs w:val="28"/>
+        </w:rPr>
+        <w:t>Секции .</w:t>
+      </w:r>
+      <w:proofErr w:type="spellStart"/>
+      <w:r>
+        <w:rPr>
+          <w:rFonts w:ascii="Times New Roman" w:hAnsi="Times New Roman" w:cs="Times New Roman"/>
+          <w:sz w:val="28"/>
+          <w:szCs w:val="28"/>
+          <w:lang w:val="en-US"/>
+        </w:rPr>
+        <w:t>bss</w:t>
+      </w:r>
+      <w:proofErr w:type="spellEnd"/>
+      <w:proofErr w:type="gramEnd"/>
+      <w:r>
+        <w:rPr>
+          <w:rFonts w:ascii="Times New Roman" w:hAnsi="Times New Roman" w:cs="Times New Roman"/>
+          <w:sz w:val="28"/>
+          <w:szCs w:val="28"/>
+        </w:rPr>
+        <w:t xml:space="preserve"> файлов </w:t>
+      </w:r>
+      <w:proofErr w:type="spellStart"/>
+      <w:r>
+        <w:rPr>
+          <w:rFonts w:ascii="Times New Roman" w:hAnsi="Times New Roman" w:cs="Times New Roman"/>
+          <w:sz w:val="28"/>
+          <w:szCs w:val="28"/>
+        </w:rPr>
+        <w:t>findMin.o</w:t>
+      </w:r>
+      <w:proofErr w:type="spellEnd"/>
+      <w:r>
+        <w:rPr>
+          <w:rFonts w:ascii="Times New Roman" w:hAnsi="Times New Roman" w:cs="Times New Roman"/>
+          <w:sz w:val="28"/>
+          <w:szCs w:val="28"/>
+        </w:rPr>
+        <w:t xml:space="preserve"> и </w:t>
+      </w:r>
+      <w:proofErr w:type="spellStart"/>
+      <w:r>
+        <w:rPr>
+          <w:rFonts w:ascii="Times New Roman" w:hAnsi="Times New Roman" w:cs="Times New Roman"/>
+          <w:sz w:val="28"/>
+          <w:szCs w:val="28"/>
+        </w:rPr>
+        <w:t>main.o</w:t>
+      </w:r>
+      <w:proofErr w:type="spellEnd"/>
+    </w:p>
+    <w:p>
+      <w:pPr>
+        <w:spacing w:line="276" w:lineRule="auto"/>
         <w:jc w:val="both"/>
         <w:rPr>
           <w:rFonts w:ascii="Times New Roman" w:hAnsi="Times New Roman" w:cs="Times New Roman"/>
@@ -5471,164 +6092,13 @@
       </w:pPr>
       <w:r>
         <w:rPr>
-          <w:rFonts w:ascii="Times New Roman" w:hAnsi="Times New Roman" w:cs="Times New Roman"/>
-          <w:sz w:val="28"/>
-          <w:szCs w:val="28"/>
-        </w:rPr>
-        <w:t>Секции .</w:t>
-      </w:r>
-      <w:r>
-        <w:rPr>
-          <w:rFonts w:ascii="Times New Roman" w:hAnsi="Times New Roman" w:cs="Times New Roman"/>
-          <w:sz w:val="28"/>
-          <w:szCs w:val="28"/>
-          <w:lang w:val="en-US"/>
-        </w:rPr>
-        <w:t>data</w:t>
-      </w:r>
-      <w:r>
-        <w:rPr>
-          <w:rFonts w:ascii="Times New Roman" w:hAnsi="Times New Roman" w:cs="Times New Roman"/>
-          <w:sz w:val="28"/>
-          <w:szCs w:val="28"/>
-        </w:rPr>
-        <w:t xml:space="preserve"> объектных файлов – секции инициализированных данных – не содержат данных, размер секций, как было выведено выше, равен нулю:</w:t>
-      </w:r>
-    </w:p>
-    <w:p>
-      <w:pPr>
-        <w:pStyle w:val="a8"/>
-        <w:shd w:val="clear" w:color="auto" w:fill="auto"/>
-        <w:spacing w:after="160" w:line="276" w:lineRule="auto"/>
-        <w:jc w:val="right"/>
-        <w:rPr>
-          <w:rFonts w:ascii="Times New Roman" w:hAnsi="Times New Roman" w:cs="Times New Roman"/>
-          <w:sz w:val="28"/>
-          <w:szCs w:val="28"/>
-          <w:lang w:val="ru-RU"/>
-        </w:rPr>
-      </w:pPr>
-      <w:r>
-        <w:rPr>
-          <w:rFonts w:ascii="Times New Roman" w:hAnsi="Times New Roman" w:cs="Times New Roman"/>
-          <w:sz w:val="28"/>
-          <w:szCs w:val="28"/>
-          <w:u w:val="single"/>
-          <w:lang w:val="ru-RU"/>
-        </w:rPr>
-        <w:t>Листинг 2.8.</w:t>
-      </w:r>
-      <w:r>
-        <w:rPr>
-          <w:rFonts w:ascii="Times New Roman" w:hAnsi="Times New Roman" w:cs="Times New Roman"/>
-          <w:sz w:val="28"/>
-          <w:szCs w:val="28"/>
-          <w:lang w:val="ru-RU"/>
-        </w:rPr>
-        <w:t xml:space="preserve"> Секции .</w:t>
-      </w:r>
-      <w:r>
-        <w:rPr>
-          <w:rFonts w:ascii="Times New Roman" w:hAnsi="Times New Roman" w:cs="Times New Roman"/>
-          <w:sz w:val="28"/>
-          <w:szCs w:val="28"/>
-        </w:rPr>
-        <w:t>data</w:t>
-      </w:r>
-      <w:r>
-        <w:rPr>
-          <w:rFonts w:ascii="Times New Roman" w:hAnsi="Times New Roman" w:cs="Times New Roman"/>
-          <w:sz w:val="28"/>
-          <w:szCs w:val="28"/>
-          <w:lang w:val="ru-RU"/>
-        </w:rPr>
-        <w:t xml:space="preserve"> файлов </w:t>
-      </w:r>
-      <w:proofErr w:type="spellStart"/>
-      <w:r>
-        <w:rPr>
-          <w:rFonts w:ascii="Times New Roman" w:hAnsi="Times New Roman" w:cs="Times New Roman"/>
-          <w:sz w:val="28"/>
-          <w:szCs w:val="28"/>
-        </w:rPr>
-        <w:t>findMin</w:t>
-      </w:r>
-      <w:proofErr w:type="spellEnd"/>
-      <w:r>
-        <w:rPr>
-          <w:rFonts w:ascii="Times New Roman" w:hAnsi="Times New Roman" w:cs="Times New Roman"/>
-          <w:sz w:val="28"/>
-          <w:szCs w:val="28"/>
-          <w:lang w:val="ru-RU"/>
-        </w:rPr>
-        <w:t>.</w:t>
-      </w:r>
-      <w:r>
-        <w:rPr>
-          <w:rFonts w:ascii="Times New Roman" w:hAnsi="Times New Roman" w:cs="Times New Roman"/>
-          <w:sz w:val="28"/>
-          <w:szCs w:val="28"/>
-        </w:rPr>
-        <w:t>o</w:t>
-      </w:r>
-      <w:r>
-        <w:rPr>
-          <w:rFonts w:ascii="Times New Roman" w:hAnsi="Times New Roman" w:cs="Times New Roman"/>
-          <w:sz w:val="28"/>
-          <w:szCs w:val="28"/>
-          <w:lang w:val="ru-RU"/>
-        </w:rPr>
-        <w:t xml:space="preserve"> и </w:t>
-      </w:r>
-      <w:proofErr w:type="gramStart"/>
-      <w:r>
-        <w:rPr>
-          <w:rFonts w:ascii="Times New Roman" w:hAnsi="Times New Roman" w:cs="Times New Roman"/>
-          <w:sz w:val="28"/>
-          <w:szCs w:val="28"/>
-        </w:rPr>
-        <w:t>main</w:t>
-      </w:r>
-      <w:r>
-        <w:rPr>
-          <w:rFonts w:ascii="Times New Roman" w:hAnsi="Times New Roman" w:cs="Times New Roman"/>
-          <w:sz w:val="28"/>
-          <w:szCs w:val="28"/>
-          <w:lang w:val="ru-RU"/>
-        </w:rPr>
-        <w:t>.</w:t>
-      </w:r>
-      <w:r>
-        <w:rPr>
-          <w:rFonts w:ascii="Times New Roman" w:hAnsi="Times New Roman" w:cs="Times New Roman"/>
-          <w:sz w:val="28"/>
-          <w:szCs w:val="28"/>
-        </w:rPr>
-        <w:t>o</w:t>
-      </w:r>
-      <w:proofErr w:type="gramEnd"/>
-    </w:p>
-    <w:p>
-      <w:pPr>
-        <w:spacing w:line="276" w:lineRule="auto"/>
-        <w:ind w:firstLine="708"/>
-        <w:jc w:val="center"/>
-        <w:rPr>
-          <w:rFonts w:ascii="Times New Roman" w:hAnsi="Times New Roman" w:cs="Times New Roman"/>
-          <w:sz w:val="28"/>
-          <w:szCs w:val="28"/>
-        </w:rPr>
-      </w:pPr>
-      <w:r>
-        <w:rPr>
-          <w:rFonts w:ascii="Times New Roman" w:hAnsi="Times New Roman" w:cs="Times New Roman"/>
           <w:noProof/>
         </w:rPr>
         <w:drawing>
-          <wp:inline distT="0" distB="0" distL="0" distR="0" wp14:anchorId="3029333D" wp14:editId="6382AEBC">
-            <wp:extent cx="5461000" cy="718015"/>
-            <wp:effectExtent l="0" t="0" r="0" b="6350"/>
-            <wp:docPr id="21" name="Рисунок 21" descr="Изображение выглядит как текст&#10;&#10;Автоматически созданное описание"/>
+          <wp:inline distT="0" distB="0" distL="0" distR="0" wp14:anchorId="3A296E41" wp14:editId="12A03E5C">
+            <wp:extent cx="5940425" cy="737870"/>
+            <wp:effectExtent l="0" t="0" r="3175" b="5080"/>
+            <wp:docPr id="55" name="Рисунок 55" descr="Изображение выглядит как текст&#10;&#10;Автоматически созданное описание"/>
             <wp:cNvGraphicFramePr>
               <a:graphicFrameLocks xmlns:a="http://schemas.openxmlformats.org/drawingml/2006/main" noChangeAspect="1"/>
             </wp:cNvGraphicFramePr>
@@ -5636,7 +6106,7 @@
               <a:graphicData uri="http://schemas.openxmlformats.org/drawingml/2006/picture">
                 <pic:pic xmlns:pic="http://schemas.openxmlformats.org/drawingml/2006/picture">
                   <pic:nvPicPr>
-                    <pic:cNvPr id="21" name="Рисунок 21" descr="Изображение выглядит как текст&#10;&#10;Автоматически созданное описание"/>
+                    <pic:cNvPr id="55" name="Рисунок 55" descr="Изображение выглядит как текст&#10;&#10;Автоматически созданное описание"/>
                     <pic:cNvPicPr/>
                   </pic:nvPicPr>
                   <pic:blipFill>
@@ -5648,7 +6118,7 @@
                   <pic:spPr>
                     <a:xfrm>
                       <a:off x="0" y="0"/>
-                      <a:ext cx="5492835" cy="722201"/>
+                      <a:ext cx="5940425" cy="737870"/>
                     </a:xfrm>
                     <a:prstGeom prst="rect">
                       <a:avLst/>
@@ -5679,82 +6149,114 @@
           <w:sz w:val="28"/>
           <w:szCs w:val="28"/>
         </w:rPr>
-        <w:lastRenderedPageBreak/>
+        <w:t>Секция .</w:t>
+      </w:r>
+      <w:proofErr w:type="spellStart"/>
+      <w:r>
+        <w:rPr>
+          <w:rFonts w:ascii="Times New Roman" w:hAnsi="Times New Roman" w:cs="Times New Roman"/>
+          <w:sz w:val="28"/>
+          <w:szCs w:val="28"/>
+        </w:rPr>
+        <w:t>comment</w:t>
+      </w:r>
+      <w:proofErr w:type="spellEnd"/>
+      <w:proofErr w:type="gramEnd"/>
+      <w:r>
+        <w:rPr>
+          <w:rFonts w:ascii="Times New Roman" w:hAnsi="Times New Roman" w:cs="Times New Roman"/>
+          <w:sz w:val="28"/>
+          <w:szCs w:val="28"/>
+        </w:rPr>
+        <w:t xml:space="preserve"> – секция данных о версиях – и для одного и для другого файла содержит одни и те же значения – сведения о </w:t>
+      </w:r>
+      <w:r>
+        <w:rPr>
+          <w:rFonts w:ascii="Times New Roman" w:hAnsi="Times New Roman" w:cs="Times New Roman"/>
+          <w:sz w:val="28"/>
+          <w:szCs w:val="28"/>
+          <w:lang w:val="en-US"/>
+        </w:rPr>
+        <w:t>GCC</w:t>
+      </w:r>
+      <w:r>
+        <w:rPr>
+          <w:rFonts w:ascii="Times New Roman" w:hAnsi="Times New Roman" w:cs="Times New Roman"/>
+          <w:sz w:val="28"/>
+          <w:szCs w:val="28"/>
+        </w:rPr>
+        <w:t xml:space="preserve"> версии 8.3.0 от </w:t>
+      </w:r>
+      <w:proofErr w:type="spellStart"/>
+      <w:r>
+        <w:rPr>
+          <w:rFonts w:ascii="Times New Roman" w:hAnsi="Times New Roman" w:cs="Times New Roman"/>
+          <w:sz w:val="28"/>
+          <w:szCs w:val="28"/>
+          <w:lang w:val="en-US"/>
+        </w:rPr>
+        <w:t>SiFive</w:t>
+      </w:r>
+      <w:proofErr w:type="spellEnd"/>
+      <w:r>
+        <w:rPr>
+          <w:rFonts w:ascii="Times New Roman" w:hAnsi="Times New Roman" w:cs="Times New Roman"/>
+          <w:sz w:val="28"/>
+          <w:szCs w:val="28"/>
+        </w:rPr>
+        <w:t>:</w:t>
+      </w:r>
+    </w:p>
+    <w:p>
+      <w:pPr>
+        <w:pStyle w:val="a3"/>
+        <w:spacing w:after="0" w:line="276" w:lineRule="auto"/>
+        <w:jc w:val="right"/>
+        <w:rPr>
+          <w:rFonts w:cs="Times New Roman"/>
+          <w:sz w:val="28"/>
+          <w:szCs w:val="28"/>
+        </w:rPr>
+      </w:pPr>
+      <w:r>
+        <w:rPr>
+          <w:rFonts w:cs="Times New Roman"/>
+          <w:sz w:val="28"/>
+          <w:szCs w:val="28"/>
+          <w:u w:val="single"/>
+        </w:rPr>
+        <w:t>Листинг 2.10.</w:t>
+      </w:r>
+      <w:r>
+        <w:rPr>
+          <w:rFonts w:cs="Times New Roman"/>
+          <w:sz w:val="28"/>
+          <w:szCs w:val="28"/>
+        </w:rPr>
+        <w:t xml:space="preserve"> </w:t>
+      </w:r>
+      <w:proofErr w:type="gramStart"/>
+      <w:r>
+        <w:rPr>
+          <w:rFonts w:cs="Times New Roman"/>
+          <w:sz w:val="28"/>
+          <w:szCs w:val="28"/>
+        </w:rPr>
         <w:t>Секции .</w:t>
       </w:r>
-      <w:proofErr w:type="spellStart"/>
-      <w:r>
-        <w:rPr>
-          <w:rFonts w:ascii="Times New Roman" w:hAnsi="Times New Roman" w:cs="Times New Roman"/>
-          <w:sz w:val="28"/>
-          <w:szCs w:val="28"/>
-          <w:lang w:val="en-US"/>
-        </w:rPr>
-        <w:t>bss</w:t>
-      </w:r>
-      <w:proofErr w:type="spellEnd"/>
+      <w:r>
+        <w:rPr>
+          <w:rFonts w:cs="Times New Roman"/>
+          <w:sz w:val="28"/>
+          <w:szCs w:val="28"/>
+          <w:lang w:val="en-US"/>
+        </w:rPr>
+        <w:t>comment</w:t>
+      </w:r>
       <w:proofErr w:type="gramEnd"/>
       <w:r>
         <w:rPr>
-          <w:rFonts w:ascii="Times New Roman" w:hAnsi="Times New Roman" w:cs="Times New Roman"/>
-          <w:sz w:val="28"/>
-          <w:szCs w:val="28"/>
-        </w:rPr>
-        <w:t xml:space="preserve"> объектных файлов – секции данных, инициализированных нулями – таким же образом пусты:</w:t>
-      </w:r>
-    </w:p>
-    <w:p>
-      <w:pPr>
-        <w:spacing w:line="276" w:lineRule="auto"/>
-        <w:ind w:firstLine="709"/>
-        <w:jc w:val="right"/>
-        <w:rPr>
-          <w:rFonts w:ascii="Times New Roman" w:hAnsi="Times New Roman" w:cs="Times New Roman"/>
-          <w:sz w:val="28"/>
-          <w:szCs w:val="28"/>
-        </w:rPr>
-      </w:pPr>
-      <w:r>
-        <w:rPr>
-          <w:rFonts w:ascii="Times New Roman" w:hAnsi="Times New Roman" w:cs="Times New Roman"/>
-          <w:sz w:val="28"/>
-          <w:szCs w:val="28"/>
-          <w:u w:val="single"/>
-        </w:rPr>
-        <w:t>Листинг 2.9.</w:t>
-      </w:r>
-      <w:r>
-        <w:rPr>
-          <w:rFonts w:ascii="Times New Roman" w:hAnsi="Times New Roman" w:cs="Times New Roman"/>
-          <w:sz w:val="28"/>
-          <w:szCs w:val="28"/>
-        </w:rPr>
-        <w:t xml:space="preserve"> </w:t>
-      </w:r>
-      <w:proofErr w:type="gramStart"/>
-      <w:r>
-        <w:rPr>
-          <w:rFonts w:ascii="Times New Roman" w:hAnsi="Times New Roman" w:cs="Times New Roman"/>
-          <w:sz w:val="28"/>
-          <w:szCs w:val="28"/>
-        </w:rPr>
-        <w:t>Секции .</w:t>
-      </w:r>
-      <w:proofErr w:type="spellStart"/>
-      <w:r>
-        <w:rPr>
-          <w:rFonts w:ascii="Times New Roman" w:hAnsi="Times New Roman" w:cs="Times New Roman"/>
-          <w:sz w:val="28"/>
-          <w:szCs w:val="28"/>
-          <w:lang w:val="en-US"/>
-        </w:rPr>
-        <w:t>bss</w:t>
-      </w:r>
-      <w:proofErr w:type="spellEnd"/>
-      <w:proofErr w:type="gramEnd"/>
-      <w:r>
-        <w:rPr>
-          <w:rFonts w:ascii="Times New Roman" w:hAnsi="Times New Roman" w:cs="Times New Roman"/>
+          <w:rFonts w:cs="Times New Roman"/>
           <w:sz w:val="28"/>
           <w:szCs w:val="28"/>
         </w:rPr>
@@ -5763,7 +6265,7 @@
       <w:proofErr w:type="spellStart"/>
       <w:r>
         <w:rPr>
-          <w:rFonts w:ascii="Times New Roman" w:hAnsi="Times New Roman" w:cs="Times New Roman"/>
+          <w:rFonts w:cs="Times New Roman"/>
           <w:sz w:val="28"/>
           <w:szCs w:val="28"/>
         </w:rPr>
@@ -5772,7 +6274,7 @@
       <w:proofErr w:type="spellEnd"/>
       <w:r>
         <w:rPr>
-          <w:rFonts w:ascii="Times New Roman" w:hAnsi="Times New Roman" w:cs="Times New Roman"/>
+          <w:rFonts w:cs="Times New Roman"/>
           <w:sz w:val="28"/>
           <w:szCs w:val="28"/>
         </w:rPr>
@@ -5781,7 +6283,7 @@
       <w:proofErr w:type="spellStart"/>
       <w:r>
         <w:rPr>
-          <w:rFonts w:ascii="Times New Roman" w:hAnsi="Times New Roman" w:cs="Times New Roman"/>
+          <w:rFonts w:cs="Times New Roman"/>
           <w:sz w:val="28"/>
           <w:szCs w:val="28"/>
         </w:rPr>
@@ -5791,24 +6293,22 @@
     </w:p>
     <w:p>
       <w:pPr>
-        <w:spacing w:line="276" w:lineRule="auto"/>
-        <w:jc w:val="both"/>
-        <w:rPr>
-          <w:rFonts w:ascii="Times New Roman" w:hAnsi="Times New Roman" w:cs="Times New Roman"/>
-          <w:sz w:val="28"/>
-          <w:szCs w:val="28"/>
-        </w:rPr>
-      </w:pPr>
-      <w:r>
-        <w:rPr>
-          <w:rFonts w:ascii="Times New Roman" w:hAnsi="Times New Roman" w:cs="Times New Roman"/>
+        <w:pStyle w:val="a3"/>
+        <w:spacing w:after="0" w:line="276" w:lineRule="auto"/>
+        <w:jc w:val="center"/>
+        <w:rPr>
+          <w:rFonts w:cs="Times New Roman"/>
+        </w:rPr>
+      </w:pPr>
+      <w:r>
+        <w:rPr>
           <w:noProof/>
         </w:rPr>
         <w:drawing>
-          <wp:inline distT="0" distB="0" distL="0" distR="0" wp14:anchorId="121F120B" wp14:editId="3B4F73C4">
-            <wp:extent cx="5940425" cy="866775"/>
-            <wp:effectExtent l="0" t="0" r="3175" b="9525"/>
-            <wp:docPr id="22" name="Рисунок 22" descr="Изображение выглядит как текст&#10;&#10;Автоматически созданное описание"/>
+          <wp:inline distT="0" distB="0" distL="0" distR="0" wp14:anchorId="7C5D6C68" wp14:editId="36893329">
+            <wp:extent cx="5305475" cy="1793256"/>
+            <wp:effectExtent l="0" t="0" r="9525" b="0"/>
+            <wp:docPr id="56" name="Рисунок 56" descr="Изображение выглядит как текст&#10;&#10;Автоматически созданное описание"/>
             <wp:cNvGraphicFramePr>
               <a:graphicFrameLocks xmlns:a="http://schemas.openxmlformats.org/drawingml/2006/main" noChangeAspect="1"/>
             </wp:cNvGraphicFramePr>
@@ -5816,7 +6316,7 @@
               <a:graphicData uri="http://schemas.openxmlformats.org/drawingml/2006/picture">
                 <pic:pic xmlns:pic="http://schemas.openxmlformats.org/drawingml/2006/picture">
                   <pic:nvPicPr>
-                    <pic:cNvPr id="22" name="Рисунок 22" descr="Изображение выглядит как текст&#10;&#10;Автоматически созданное описание"/>
+                    <pic:cNvPr id="56" name="Рисунок 56" descr="Изображение выглядит как текст&#10;&#10;Автоматически созданное описание"/>
                     <pic:cNvPicPr/>
                   </pic:nvPicPr>
                   <pic:blipFill>
@@ -5828,7 +6328,7 @@
                   <pic:spPr>
                     <a:xfrm>
                       <a:off x="0" y="0"/>
-                      <a:ext cx="5940425" cy="866775"/>
+                      <a:ext cx="5308533" cy="1794290"/>
                     </a:xfrm>
                     <a:prstGeom prst="rect">
                       <a:avLst/>
@@ -5868,7 +6368,7 @@
           <w:sz w:val="28"/>
           <w:szCs w:val="28"/>
         </w:rPr>
-        <w:t>comment</w:t>
+        <w:t>riscv</w:t>
       </w:r>
       <w:proofErr w:type="spellEnd"/>
       <w:proofErr w:type="gramEnd"/>
@@ -5878,36 +6378,51 @@
           <w:sz w:val="28"/>
           <w:szCs w:val="28"/>
         </w:rPr>
-        <w:t xml:space="preserve"> – секция данных о версиях – и для одного и для другого файла содержит одни и те же значения – сведения о </w:t>
-      </w:r>
-      <w:r>
-        <w:rPr>
-          <w:rFonts w:ascii="Times New Roman" w:hAnsi="Times New Roman" w:cs="Times New Roman"/>
-          <w:sz w:val="28"/>
-          <w:szCs w:val="28"/>
-          <w:lang w:val="en-US"/>
-        </w:rPr>
-        <w:t>GCC</w:t>
-      </w:r>
-      <w:r>
-        <w:rPr>
-          <w:rFonts w:ascii="Times New Roman" w:hAnsi="Times New Roman" w:cs="Times New Roman"/>
-          <w:sz w:val="28"/>
-          <w:szCs w:val="28"/>
-        </w:rPr>
-        <w:t xml:space="preserve"> версии 8.3.0 от </w:t>
-      </w:r>
-      <w:proofErr w:type="spellStart"/>
-      <w:r>
-        <w:rPr>
-          <w:rFonts w:ascii="Times New Roman" w:hAnsi="Times New Roman" w:cs="Times New Roman"/>
-          <w:sz w:val="28"/>
-          <w:szCs w:val="28"/>
-          <w:lang w:val="en-US"/>
-        </w:rPr>
-        <w:t>SiFive</w:t>
-      </w:r>
-      <w:proofErr w:type="spellEnd"/>
+        <w:t>.</w:t>
+      </w:r>
+      <w:r>
+        <w:rPr>
+          <w:rFonts w:ascii="Times New Roman" w:hAnsi="Times New Roman" w:cs="Times New Roman"/>
+          <w:sz w:val="28"/>
+          <w:szCs w:val="28"/>
+          <w:lang w:val="en-US"/>
+        </w:rPr>
+        <w:t>attributes</w:t>
+      </w:r>
+      <w:r>
+        <w:rPr>
+          <w:rFonts w:ascii="Times New Roman" w:hAnsi="Times New Roman" w:cs="Times New Roman"/>
+          <w:sz w:val="28"/>
+          <w:szCs w:val="28"/>
+        </w:rPr>
+        <w:t xml:space="preserve"> и обоих объектных файлов содержит одну и ту же информацию об используемой архитектуре команд </w:t>
+      </w:r>
+      <w:r>
+        <w:rPr>
+          <w:rFonts w:ascii="Times New Roman" w:hAnsi="Times New Roman" w:cs="Times New Roman"/>
+          <w:sz w:val="28"/>
+          <w:szCs w:val="28"/>
+          <w:lang w:val="en-US"/>
+        </w:rPr>
+        <w:t>RV</w:t>
+      </w:r>
+      <w:r>
+        <w:rPr>
+          <w:rFonts w:ascii="Times New Roman" w:hAnsi="Times New Roman" w:cs="Times New Roman"/>
+          <w:sz w:val="28"/>
+          <w:szCs w:val="28"/>
+        </w:rPr>
+        <w:t>32</w:t>
+      </w:r>
+      <w:r>
+        <w:rPr>
+          <w:rFonts w:ascii="Times New Roman" w:hAnsi="Times New Roman" w:cs="Times New Roman"/>
+          <w:sz w:val="28"/>
+          <w:szCs w:val="28"/>
+          <w:lang w:val="en-US"/>
+        </w:rPr>
+        <w:t>I</w:t>
+      </w:r>
       <w:r>
         <w:rPr>
           <w:rFonts w:ascii="Times New Roman" w:hAnsi="Times New Roman" w:cs="Times New Roman"/>
@@ -5919,27 +6434,27 @@
     </w:p>
     <w:p>
       <w:pPr>
-        <w:pStyle w:val="a3"/>
-        <w:spacing w:after="0" w:line="276" w:lineRule="auto"/>
+        <w:spacing w:line="276" w:lineRule="auto"/>
+        <w:ind w:firstLine="709"/>
         <w:jc w:val="right"/>
         <w:rPr>
-          <w:rFonts w:cs="Times New Roman"/>
-          <w:sz w:val="28"/>
-          <w:szCs w:val="28"/>
-        </w:rPr>
-      </w:pPr>
-      <w:r>
-        <w:rPr>
-          <w:rFonts w:cs="Times New Roman"/>
+          <w:rFonts w:ascii="Times New Roman" w:hAnsi="Times New Roman" w:cs="Times New Roman"/>
+          <w:sz w:val="28"/>
+          <w:szCs w:val="28"/>
+        </w:rPr>
+      </w:pPr>
+      <w:r>
+        <w:rPr>
+          <w:rFonts w:ascii="Times New Roman" w:hAnsi="Times New Roman" w:cs="Times New Roman"/>
           <w:sz w:val="28"/>
           <w:szCs w:val="28"/>
           <w:u w:val="single"/>
         </w:rPr>
-        <w:t>Листинг 2.10.</w:t>
-      </w:r>
-      <w:r>
-        <w:rPr>
-          <w:rFonts w:cs="Times New Roman"/>
+        <w:t>Листинг 2.11.</w:t>
+      </w:r>
+      <w:r>
+        <w:rPr>
+          <w:rFonts w:ascii="Times New Roman" w:hAnsi="Times New Roman" w:cs="Times New Roman"/>
           <w:sz w:val="28"/>
           <w:szCs w:val="28"/>
         </w:rPr>
@@ -5948,25 +6463,51 @@
       <w:proofErr w:type="gramStart"/>
       <w:r>
         <w:rPr>
-          <w:rFonts w:cs="Times New Roman"/>
+          <w:rFonts w:ascii="Times New Roman" w:hAnsi="Times New Roman" w:cs="Times New Roman"/>
           <w:sz w:val="28"/>
           <w:szCs w:val="28"/>
         </w:rPr>
         <w:t>Секции .</w:t>
       </w:r>
-      <w:r>
-        <w:rPr>
-          <w:rFonts w:cs="Times New Roman"/>
-          <w:sz w:val="28"/>
-          <w:szCs w:val="28"/>
-          <w:lang w:val="en-US"/>
-        </w:rPr>
-        <w:t>comment</w:t>
-      </w:r>
       <w:proofErr w:type="gramEnd"/>
       <w:r>
         <w:rPr>
-          <w:rFonts w:cs="Times New Roman"/>
+          <w:rFonts w:ascii="Times New Roman" w:hAnsi="Times New Roman" w:cs="Times New Roman"/>
+          <w:sz w:val="28"/>
+          <w:szCs w:val="28"/>
+        </w:rPr>
+        <w:t xml:space="preserve"> </w:t>
+      </w:r>
+      <w:proofErr w:type="spellStart"/>
+      <w:r>
+        <w:rPr>
+          <w:rFonts w:ascii="Times New Roman" w:hAnsi="Times New Roman" w:cs="Times New Roman"/>
+          <w:sz w:val="28"/>
+          <w:szCs w:val="28"/>
+        </w:rPr>
+        <w:t>riscv</w:t>
+      </w:r>
+      <w:proofErr w:type="spellEnd"/>
+      <w:r>
+        <w:rPr>
+          <w:rFonts w:ascii="Times New Roman" w:hAnsi="Times New Roman" w:cs="Times New Roman"/>
+          <w:sz w:val="28"/>
+          <w:szCs w:val="28"/>
+        </w:rPr>
+        <w:t>.</w:t>
+      </w:r>
+      <w:r>
+        <w:rPr>
+          <w:rFonts w:ascii="Times New Roman" w:hAnsi="Times New Roman" w:cs="Times New Roman"/>
+          <w:sz w:val="28"/>
+          <w:szCs w:val="28"/>
+          <w:lang w:val="en-US"/>
+        </w:rPr>
+        <w:t>attributes</w:t>
+      </w:r>
+      <w:r>
+        <w:rPr>
+          <w:rFonts w:ascii="Times New Roman" w:hAnsi="Times New Roman" w:cs="Times New Roman"/>
           <w:sz w:val="28"/>
           <w:szCs w:val="28"/>
         </w:rPr>
@@ -5975,7 +6516,7 @@
       <w:proofErr w:type="spellStart"/>
       <w:r>
         <w:rPr>
-          <w:rFonts w:cs="Times New Roman"/>
+          <w:rFonts w:ascii="Times New Roman" w:hAnsi="Times New Roman" w:cs="Times New Roman"/>
           <w:sz w:val="28"/>
           <w:szCs w:val="28"/>
         </w:rPr>
@@ -5984,7 +6525,7 @@
       <w:proofErr w:type="spellEnd"/>
       <w:r>
         <w:rPr>
-          <w:rFonts w:cs="Times New Roman"/>
+          <w:rFonts w:ascii="Times New Roman" w:hAnsi="Times New Roman" w:cs="Times New Roman"/>
           <w:sz w:val="28"/>
           <w:szCs w:val="28"/>
         </w:rPr>
@@ -5993,7 +6534,7 @@
       <w:proofErr w:type="spellStart"/>
       <w:r>
         <w:rPr>
-          <w:rFonts w:cs="Times New Roman"/>
+          <w:rFonts w:ascii="Times New Roman" w:hAnsi="Times New Roman" w:cs="Times New Roman"/>
           <w:sz w:val="28"/>
           <w:szCs w:val="28"/>
         </w:rPr>
@@ -6003,23 +6544,24 @@
     </w:p>
     <w:p>
       <w:pPr>
-        <w:pStyle w:val="a3"/>
-        <w:spacing w:after="0" w:line="276" w:lineRule="auto"/>
+        <w:spacing w:line="276" w:lineRule="auto"/>
+        <w:ind w:firstLine="709"/>
         <w:jc w:val="center"/>
         <w:rPr>
-          <w:rFonts w:cs="Times New Roman"/>
-        </w:rPr>
-      </w:pPr>
-      <w:r>
-        <w:rPr>
-          <w:rFonts w:cs="Times New Roman"/>
+          <w:rFonts w:ascii="Times New Roman" w:hAnsi="Times New Roman" w:cs="Times New Roman"/>
+          <w:sz w:val="28"/>
+          <w:szCs w:val="28"/>
+        </w:rPr>
+      </w:pPr>
+      <w:r>
+        <w:rPr>
           <w:noProof/>
         </w:rPr>
         <w:drawing>
-          <wp:inline distT="0" distB="0" distL="0" distR="0" wp14:anchorId="093F691F" wp14:editId="47FDD146">
-            <wp:extent cx="5302250" cy="1678243"/>
-            <wp:effectExtent l="0" t="0" r="0" b="0"/>
-            <wp:docPr id="23" name="Рисунок 23" descr="Изображение выглядит как текст&#10;&#10;Автоматически созданное описание"/>
+          <wp:inline distT="0" distB="0" distL="0" distR="0" wp14:anchorId="444F0D97" wp14:editId="0EBC4804">
+            <wp:extent cx="4285064" cy="1129553"/>
+            <wp:effectExtent l="0" t="0" r="1270" b="0"/>
+            <wp:docPr id="57" name="Рисунок 57" descr="Изображение выглядит как текст&#10;&#10;Автоматически созданное описание"/>
             <wp:cNvGraphicFramePr>
               <a:graphicFrameLocks xmlns:a="http://schemas.openxmlformats.org/drawingml/2006/main" noChangeAspect="1"/>
             </wp:cNvGraphicFramePr>
@@ -6027,7 +6569,7 @@
               <a:graphicData uri="http://schemas.openxmlformats.org/drawingml/2006/picture">
                 <pic:pic xmlns:pic="http://schemas.openxmlformats.org/drawingml/2006/picture">
                   <pic:nvPicPr>
-                    <pic:cNvPr id="23" name="Рисунок 23" descr="Изображение выглядит как текст&#10;&#10;Автоматически созданное описание"/>
+                    <pic:cNvPr id="57" name="Рисунок 57" descr="Изображение выглядит как текст&#10;&#10;Автоматически созданное описание"/>
                     <pic:cNvPicPr/>
                   </pic:nvPicPr>
                   <pic:blipFill>
@@ -6039,7 +6581,7 @@
                   <pic:spPr>
                     <a:xfrm>
                       <a:off x="0" y="0"/>
-                      <a:ext cx="5316039" cy="1682607"/>
+                      <a:ext cx="4295163" cy="1132215"/>
                     </a:xfrm>
                     <a:prstGeom prst="rect">
                       <a:avLst/>
@@ -6055,7 +6597,7 @@
     <w:p>
       <w:pPr>
         <w:spacing w:line="276" w:lineRule="auto"/>
-        <w:ind w:firstLine="709"/>
+        <w:ind w:firstLine="708"/>
         <w:jc w:val="both"/>
         <w:rPr>
           <w:rFonts w:ascii="Times New Roman" w:hAnsi="Times New Roman" w:cs="Times New Roman"/>
@@ -6063,84 +6605,32 @@
           <w:szCs w:val="28"/>
         </w:rPr>
       </w:pPr>
-      <w:proofErr w:type="gramStart"/>
-      <w:r>
-        <w:rPr>
-          <w:rFonts w:ascii="Times New Roman" w:hAnsi="Times New Roman" w:cs="Times New Roman"/>
-          <w:sz w:val="28"/>
-          <w:szCs w:val="28"/>
-        </w:rPr>
-        <w:t>Секция .</w:t>
-      </w:r>
-      <w:proofErr w:type="spellStart"/>
-      <w:r>
-        <w:rPr>
-          <w:rFonts w:ascii="Times New Roman" w:hAnsi="Times New Roman" w:cs="Times New Roman"/>
-          <w:sz w:val="28"/>
-          <w:szCs w:val="28"/>
-        </w:rPr>
-        <w:t>riscv</w:t>
-      </w:r>
-      <w:proofErr w:type="spellEnd"/>
-      <w:proofErr w:type="gramEnd"/>
-      <w:r>
-        <w:rPr>
-          <w:rFonts w:ascii="Times New Roman" w:hAnsi="Times New Roman" w:cs="Times New Roman"/>
-          <w:sz w:val="28"/>
-          <w:szCs w:val="28"/>
-        </w:rPr>
-        <w:t>.</w:t>
-      </w:r>
-      <w:r>
-        <w:rPr>
-          <w:rFonts w:ascii="Times New Roman" w:hAnsi="Times New Roman" w:cs="Times New Roman"/>
-          <w:sz w:val="28"/>
-          <w:szCs w:val="28"/>
-          <w:lang w:val="en-US"/>
-        </w:rPr>
-        <w:t>attributes</w:t>
-      </w:r>
-      <w:r>
-        <w:rPr>
-          <w:rFonts w:ascii="Times New Roman" w:hAnsi="Times New Roman" w:cs="Times New Roman"/>
-          <w:sz w:val="28"/>
-          <w:szCs w:val="28"/>
-        </w:rPr>
-        <w:t xml:space="preserve"> и обоих объектных файлов содержит одну и ту же информацию об используемой архитектуре команд </w:t>
-      </w:r>
-      <w:r>
-        <w:rPr>
-          <w:rFonts w:ascii="Times New Roman" w:hAnsi="Times New Roman" w:cs="Times New Roman"/>
-          <w:sz w:val="28"/>
-          <w:szCs w:val="28"/>
-          <w:lang w:val="en-US"/>
-        </w:rPr>
-        <w:t>RV</w:t>
-      </w:r>
-      <w:r>
-        <w:rPr>
-          <w:rFonts w:ascii="Times New Roman" w:hAnsi="Times New Roman" w:cs="Times New Roman"/>
-          <w:sz w:val="28"/>
-          <w:szCs w:val="28"/>
-        </w:rPr>
-        <w:t>32</w:t>
-      </w:r>
-      <w:r>
-        <w:rPr>
-          <w:rFonts w:ascii="Times New Roman" w:hAnsi="Times New Roman" w:cs="Times New Roman"/>
-          <w:sz w:val="28"/>
-          <w:szCs w:val="28"/>
-          <w:lang w:val="en-US"/>
-        </w:rPr>
-        <w:t>I</w:t>
-      </w:r>
-      <w:r>
-        <w:rPr>
-          <w:rFonts w:ascii="Times New Roman" w:hAnsi="Times New Roman" w:cs="Times New Roman"/>
-          <w:sz w:val="28"/>
-          <w:szCs w:val="28"/>
-        </w:rPr>
-        <w:t>:</w:t>
+      <w:r>
+        <w:rPr>
+          <w:rFonts w:ascii="Times New Roman" w:hAnsi="Times New Roman" w:cs="Times New Roman"/>
+          <w:sz w:val="28"/>
+          <w:szCs w:val="28"/>
+        </w:rPr>
+        <w:t>Проанализируем таблицы перемещений объектных файлов:</w:t>
+      </w:r>
+    </w:p>
+    <w:p>
+      <w:pPr>
+        <w:rPr>
+          <w:rFonts w:ascii="Times New Roman" w:hAnsi="Times New Roman" w:cs="Times New Roman"/>
+          <w:sz w:val="28"/>
+          <w:szCs w:val="28"/>
+          <w:u w:val="single"/>
+        </w:rPr>
+      </w:pPr>
+      <w:r>
+        <w:rPr>
+          <w:rFonts w:ascii="Times New Roman" w:hAnsi="Times New Roman" w:cs="Times New Roman"/>
+          <w:sz w:val="28"/>
+          <w:szCs w:val="28"/>
+          <w:u w:val="single"/>
+        </w:rPr>
+        <w:br w:type="page"/>
       </w:r>
     </w:p>
     <w:p>
@@ -6161,16 +6651,36 @@
           <w:szCs w:val="28"/>
           <w:u w:val="single"/>
         </w:rPr>
-        <w:t>Листинг 2.11.</w:t>
-      </w:r>
-      <w:r>
-        <w:rPr>
-          <w:rFonts w:ascii="Times New Roman" w:hAnsi="Times New Roman" w:cs="Times New Roman"/>
-          <w:sz w:val="28"/>
-          <w:szCs w:val="28"/>
-        </w:rPr>
-        <w:t xml:space="preserve"> </w:t>
-      </w:r>
+        <w:lastRenderedPageBreak/>
+        <w:t>Листинг 2.12.</w:t>
+      </w:r>
+      <w:r>
+        <w:rPr>
+          <w:rFonts w:ascii="Times New Roman" w:hAnsi="Times New Roman" w:cs="Times New Roman"/>
+          <w:sz w:val="28"/>
+          <w:szCs w:val="28"/>
+        </w:rPr>
+        <w:t xml:space="preserve"> Таблицы перемещений файлов </w:t>
+      </w:r>
+      <w:proofErr w:type="spellStart"/>
+      <w:r>
+        <w:rPr>
+          <w:rFonts w:ascii="Times New Roman" w:hAnsi="Times New Roman" w:cs="Times New Roman"/>
+          <w:sz w:val="28"/>
+          <w:szCs w:val="28"/>
+        </w:rPr>
+        <w:t>findMin.o</w:t>
+      </w:r>
+      <w:proofErr w:type="spellEnd"/>
+      <w:r>
+        <w:rPr>
+          <w:rFonts w:ascii="Times New Roman" w:hAnsi="Times New Roman" w:cs="Times New Roman"/>
+          <w:sz w:val="28"/>
+          <w:szCs w:val="28"/>
+        </w:rPr>
+        <w:t xml:space="preserve"> и </w:t>
+      </w:r>
+      <w:proofErr w:type="spellStart"/>
       <w:proofErr w:type="gramStart"/>
       <w:r>
         <w:rPr>
@@ -6178,85 +6688,15 @@
           <w:sz w:val="28"/>
           <w:szCs w:val="28"/>
         </w:rPr>
-        <w:t>Секции .</w:t>
-      </w:r>
+        <w:t>main.o</w:t>
+      </w:r>
+      <w:proofErr w:type="spellEnd"/>
       <w:proofErr w:type="gramEnd"/>
-      <w:r>
-        <w:rPr>
-          <w:rFonts w:ascii="Times New Roman" w:hAnsi="Times New Roman" w:cs="Times New Roman"/>
-          <w:sz w:val="28"/>
-          <w:szCs w:val="28"/>
-        </w:rPr>
-        <w:t xml:space="preserve"> </w:t>
-      </w:r>
-      <w:proofErr w:type="spellStart"/>
-      <w:r>
-        <w:rPr>
-          <w:rFonts w:ascii="Times New Roman" w:hAnsi="Times New Roman" w:cs="Times New Roman"/>
-          <w:sz w:val="28"/>
-          <w:szCs w:val="28"/>
-        </w:rPr>
-        <w:t>riscv</w:t>
-      </w:r>
-      <w:proofErr w:type="spellEnd"/>
-      <w:r>
-        <w:rPr>
-          <w:rFonts w:ascii="Times New Roman" w:hAnsi="Times New Roman" w:cs="Times New Roman"/>
-          <w:sz w:val="28"/>
-          <w:szCs w:val="28"/>
-        </w:rPr>
-        <w:t>.</w:t>
-      </w:r>
-      <w:r>
-        <w:rPr>
-          <w:rFonts w:ascii="Times New Roman" w:hAnsi="Times New Roman" w:cs="Times New Roman"/>
-          <w:sz w:val="28"/>
-          <w:szCs w:val="28"/>
-          <w:lang w:val="en-US"/>
-        </w:rPr>
-        <w:t>attributes</w:t>
-      </w:r>
-      <w:r>
-        <w:rPr>
-          <w:rFonts w:ascii="Times New Roman" w:hAnsi="Times New Roman" w:cs="Times New Roman"/>
-          <w:sz w:val="28"/>
-          <w:szCs w:val="28"/>
-        </w:rPr>
-        <w:t xml:space="preserve"> файлов </w:t>
-      </w:r>
-      <w:proofErr w:type="spellStart"/>
-      <w:r>
-        <w:rPr>
-          <w:rFonts w:ascii="Times New Roman" w:hAnsi="Times New Roman" w:cs="Times New Roman"/>
-          <w:sz w:val="28"/>
-          <w:szCs w:val="28"/>
-        </w:rPr>
-        <w:t>findMin.o</w:t>
-      </w:r>
-      <w:proofErr w:type="spellEnd"/>
-      <w:r>
-        <w:rPr>
-          <w:rFonts w:ascii="Times New Roman" w:hAnsi="Times New Roman" w:cs="Times New Roman"/>
-          <w:sz w:val="28"/>
-          <w:szCs w:val="28"/>
-        </w:rPr>
-        <w:t xml:space="preserve"> и </w:t>
-      </w:r>
-      <w:proofErr w:type="spellStart"/>
-      <w:r>
-        <w:rPr>
-          <w:rFonts w:ascii="Times New Roman" w:hAnsi="Times New Roman" w:cs="Times New Roman"/>
-          <w:sz w:val="28"/>
-          <w:szCs w:val="28"/>
-        </w:rPr>
-        <w:t>main.o</w:t>
-      </w:r>
-      <w:proofErr w:type="spellEnd"/>
-    </w:p>
-    <w:p>
-      <w:pPr>
-        <w:spacing w:line="276" w:lineRule="auto"/>
-        <w:ind w:firstLine="709"/>
+    </w:p>
+    <w:p>
+      <w:pPr>
+        <w:spacing w:line="276" w:lineRule="auto"/>
+        <w:ind w:firstLine="708"/>
         <w:jc w:val="center"/>
         <w:rPr>
           <w:rFonts w:ascii="Times New Roman" w:hAnsi="Times New Roman" w:cs="Times New Roman"/>
@@ -6266,14 +6706,13 @@
       </w:pPr>
       <w:r>
         <w:rPr>
-          <w:rFonts w:ascii="Times New Roman" w:hAnsi="Times New Roman" w:cs="Times New Roman"/>
           <w:noProof/>
         </w:rPr>
         <w:drawing>
-          <wp:inline distT="0" distB="0" distL="0" distR="0" wp14:anchorId="68A3C5AD" wp14:editId="36DAF296">
-            <wp:extent cx="5226050" cy="1356371"/>
+          <wp:inline distT="0" distB="0" distL="0" distR="0" wp14:anchorId="0AD263EB" wp14:editId="0128ADAD">
+            <wp:extent cx="4023348" cy="3491346"/>
             <wp:effectExtent l="0" t="0" r="0" b="0"/>
-            <wp:docPr id="24" name="Рисунок 24" descr="Изображение выглядит как текст, снимок экрана, монитор&#10;&#10;Автоматически созданное описание"/>
+            <wp:docPr id="58" name="Рисунок 58" descr="Изображение выглядит как текст&#10;&#10;Автоматически созданное описание"/>
             <wp:cNvGraphicFramePr>
               <a:graphicFrameLocks xmlns:a="http://schemas.openxmlformats.org/drawingml/2006/main" noChangeAspect="1"/>
             </wp:cNvGraphicFramePr>
@@ -6281,7 +6720,7 @@
               <a:graphicData uri="http://schemas.openxmlformats.org/drawingml/2006/picture">
                 <pic:pic xmlns:pic="http://schemas.openxmlformats.org/drawingml/2006/picture">
                   <pic:nvPicPr>
-                    <pic:cNvPr id="24" name="Рисунок 24" descr="Изображение выглядит как текст, снимок экрана, монитор&#10;&#10;Автоматически созданное описание"/>
+                    <pic:cNvPr id="58" name="Рисунок 58" descr="Изображение выглядит как текст&#10;&#10;Автоматически созданное описание"/>
                     <pic:cNvPicPr/>
                   </pic:nvPicPr>
                   <pic:blipFill>
@@ -6293,7 +6732,7 @@
                   <pic:spPr>
                     <a:xfrm>
                       <a:off x="0" y="0"/>
-                      <a:ext cx="5236576" cy="1359103"/>
+                      <a:ext cx="4032783" cy="3499534"/>
                     </a:xfrm>
                     <a:prstGeom prst="rect">
                       <a:avLst/>
@@ -6309,7 +6748,7 @@
     <w:p>
       <w:pPr>
         <w:spacing w:line="276" w:lineRule="auto"/>
-        <w:ind w:firstLine="708"/>
+        <w:ind w:firstLine="709"/>
         <w:jc w:val="both"/>
         <w:rPr>
           <w:rFonts w:ascii="Times New Roman" w:hAnsi="Times New Roman" w:cs="Times New Roman"/>
@@ -6323,26 +6762,226 @@
           <w:sz w:val="28"/>
           <w:szCs w:val="28"/>
         </w:rPr>
-        <w:t>Проанализируем таблицы перемещений объектных файлов:</w:t>
-      </w:r>
-    </w:p>
-    <w:p>
-      <w:pPr>
-        <w:rPr>
-          <w:rFonts w:ascii="Times New Roman" w:hAnsi="Times New Roman" w:cs="Times New Roman"/>
-          <w:sz w:val="28"/>
-          <w:szCs w:val="28"/>
-          <w:u w:val="single"/>
-        </w:rPr>
-      </w:pPr>
-      <w:r>
-        <w:rPr>
-          <w:rFonts w:ascii="Times New Roman" w:hAnsi="Times New Roman" w:cs="Times New Roman"/>
-          <w:sz w:val="28"/>
-          <w:szCs w:val="28"/>
-          <w:u w:val="single"/>
-        </w:rPr>
-        <w:br w:type="page"/>
+        <w:t xml:space="preserve">В таблицах перемещения </w:t>
+      </w:r>
+      <w:proofErr w:type="spellStart"/>
+      <w:r>
+        <w:rPr>
+          <w:rFonts w:ascii="Times New Roman" w:hAnsi="Times New Roman" w:cs="Times New Roman"/>
+          <w:sz w:val="28"/>
+          <w:szCs w:val="28"/>
+          <w:lang w:val="en-US"/>
+        </w:rPr>
+        <w:t>findMin</w:t>
+      </w:r>
+      <w:proofErr w:type="spellEnd"/>
+      <w:r>
+        <w:rPr>
+          <w:rFonts w:ascii="Times New Roman" w:hAnsi="Times New Roman" w:cs="Times New Roman"/>
+          <w:sz w:val="28"/>
+          <w:szCs w:val="28"/>
+        </w:rPr>
+        <w:t>.o содержится информация о переходах (</w:t>
+      </w:r>
+      <w:r>
+        <w:rPr>
+          <w:rFonts w:ascii="Times New Roman" w:hAnsi="Times New Roman" w:cs="Times New Roman"/>
+          <w:sz w:val="28"/>
+          <w:szCs w:val="28"/>
+          <w:lang w:val="en-US"/>
+        </w:rPr>
+        <w:t>R</w:t>
+      </w:r>
+      <w:r>
+        <w:rPr>
+          <w:rFonts w:ascii="Times New Roman" w:hAnsi="Times New Roman" w:cs="Times New Roman"/>
+          <w:sz w:val="28"/>
+          <w:szCs w:val="28"/>
+        </w:rPr>
+        <w:t>_</w:t>
+      </w:r>
+      <w:r>
+        <w:rPr>
+          <w:rFonts w:ascii="Times New Roman" w:hAnsi="Times New Roman" w:cs="Times New Roman"/>
+          <w:sz w:val="28"/>
+          <w:szCs w:val="28"/>
+          <w:lang w:val="en-US"/>
+        </w:rPr>
+        <w:t>RISCV</w:t>
+      </w:r>
+      <w:r>
+        <w:rPr>
+          <w:rFonts w:ascii="Times New Roman" w:hAnsi="Times New Roman" w:cs="Times New Roman"/>
+          <w:sz w:val="28"/>
+          <w:szCs w:val="28"/>
+        </w:rPr>
+        <w:t>_</w:t>
+      </w:r>
+      <w:r>
+        <w:rPr>
+          <w:rFonts w:ascii="Times New Roman" w:hAnsi="Times New Roman" w:cs="Times New Roman"/>
+          <w:sz w:val="28"/>
+          <w:szCs w:val="28"/>
+          <w:lang w:val="en-US"/>
+        </w:rPr>
+        <w:t>JAL</w:t>
+      </w:r>
+      <w:r>
+        <w:rPr>
+          <w:rFonts w:ascii="Times New Roman" w:hAnsi="Times New Roman" w:cs="Times New Roman"/>
+          <w:sz w:val="28"/>
+          <w:szCs w:val="28"/>
+        </w:rPr>
+        <w:t>) и ветвлениях(</w:t>
+      </w:r>
+      <w:r>
+        <w:rPr>
+          <w:rFonts w:ascii="Times New Roman" w:hAnsi="Times New Roman" w:cs="Times New Roman"/>
+          <w:sz w:val="28"/>
+          <w:szCs w:val="28"/>
+          <w:lang w:val="en-US"/>
+        </w:rPr>
+        <w:t>R</w:t>
+      </w:r>
+      <w:r>
+        <w:rPr>
+          <w:rFonts w:ascii="Times New Roman" w:hAnsi="Times New Roman" w:cs="Times New Roman"/>
+          <w:sz w:val="28"/>
+          <w:szCs w:val="28"/>
+        </w:rPr>
+        <w:t>_</w:t>
+      </w:r>
+      <w:r>
+        <w:rPr>
+          <w:rFonts w:ascii="Times New Roman" w:hAnsi="Times New Roman" w:cs="Times New Roman"/>
+          <w:sz w:val="28"/>
+          <w:szCs w:val="28"/>
+          <w:lang w:val="en-US"/>
+        </w:rPr>
+        <w:t>RISCV</w:t>
+      </w:r>
+      <w:r>
+        <w:rPr>
+          <w:rFonts w:ascii="Times New Roman" w:hAnsi="Times New Roman" w:cs="Times New Roman"/>
+          <w:sz w:val="28"/>
+          <w:szCs w:val="28"/>
+        </w:rPr>
+        <w:t>_</w:t>
+      </w:r>
+      <w:r>
+        <w:rPr>
+          <w:rFonts w:ascii="Times New Roman" w:hAnsi="Times New Roman" w:cs="Times New Roman"/>
+          <w:sz w:val="28"/>
+          <w:szCs w:val="28"/>
+          <w:lang w:val="en-US"/>
+        </w:rPr>
+        <w:t>BRANCH</w:t>
+      </w:r>
+      <w:r>
+        <w:rPr>
+          <w:rFonts w:ascii="Times New Roman" w:hAnsi="Times New Roman" w:cs="Times New Roman"/>
+          <w:sz w:val="28"/>
+          <w:szCs w:val="28"/>
+        </w:rPr>
+        <w:t>).</w:t>
+      </w:r>
+      <w:r>
+        <w:rPr>
+          <w:rFonts w:ascii="Times New Roman" w:hAnsi="Times New Roman" w:cs="Times New Roman"/>
+          <w:sz w:val="28"/>
+          <w:szCs w:val="28"/>
+        </w:rPr>
+        <w:t xml:space="preserve"> </w:t>
+      </w:r>
+      <w:r>
+        <w:rPr>
+          <w:rFonts w:ascii="Times New Roman" w:hAnsi="Times New Roman" w:cs="Times New Roman"/>
+          <w:sz w:val="28"/>
+          <w:szCs w:val="28"/>
+        </w:rPr>
+        <w:t>В файле же “</w:t>
+      </w:r>
+      <w:proofErr w:type="spellStart"/>
+      <w:proofErr w:type="gramStart"/>
+      <w:r>
+        <w:rPr>
+          <w:rFonts w:ascii="Times New Roman" w:hAnsi="Times New Roman" w:cs="Times New Roman"/>
+          <w:sz w:val="28"/>
+          <w:szCs w:val="28"/>
+        </w:rPr>
+        <w:t>main.o</w:t>
+      </w:r>
+      <w:proofErr w:type="spellEnd"/>
+      <w:proofErr w:type="gramEnd"/>
+      <w:r>
+        <w:rPr>
+          <w:rFonts w:ascii="Times New Roman" w:hAnsi="Times New Roman" w:cs="Times New Roman"/>
+          <w:sz w:val="28"/>
+          <w:szCs w:val="28"/>
+        </w:rPr>
+        <w:t xml:space="preserve">” имеется две записи, относящиеся к адресу </w:t>
+      </w:r>
+      <w:r>
+        <w:rPr>
+          <w:rFonts w:ascii="Times New Roman" w:hAnsi="Times New Roman" w:cs="Times New Roman"/>
+          <w:sz w:val="28"/>
+          <w:szCs w:val="28"/>
+        </w:rPr>
+        <w:t>20</w:t>
+      </w:r>
+      <w:r>
+        <w:rPr>
+          <w:rFonts w:ascii="Times New Roman" w:hAnsi="Times New Roman" w:cs="Times New Roman"/>
+          <w:sz w:val="28"/>
+          <w:szCs w:val="28"/>
+        </w:rPr>
+        <w:t xml:space="preserve"> (как мы видели выше, по этому адресу в “</w:t>
+      </w:r>
+      <w:proofErr w:type="spellStart"/>
+      <w:r>
+        <w:rPr>
+          <w:rFonts w:ascii="Times New Roman" w:hAnsi="Times New Roman" w:cs="Times New Roman"/>
+          <w:sz w:val="28"/>
+          <w:szCs w:val="28"/>
+        </w:rPr>
+        <w:t>main.o</w:t>
+      </w:r>
+      <w:proofErr w:type="spellEnd"/>
+      <w:r>
+        <w:rPr>
+          <w:rFonts w:ascii="Times New Roman" w:hAnsi="Times New Roman" w:cs="Times New Roman"/>
+          <w:sz w:val="28"/>
+          <w:szCs w:val="28"/>
+        </w:rPr>
+        <w:t xml:space="preserve">” находится первая инструкция пары </w:t>
+      </w:r>
+      <w:proofErr w:type="spellStart"/>
+      <w:r>
+        <w:rPr>
+          <w:rFonts w:ascii="Times New Roman" w:hAnsi="Times New Roman" w:cs="Times New Roman"/>
+          <w:sz w:val="28"/>
+          <w:szCs w:val="28"/>
+        </w:rPr>
+        <w:t>auipc+jalr</w:t>
+      </w:r>
+      <w:proofErr w:type="spellEnd"/>
+      <w:r>
+        <w:rPr>
+          <w:rFonts w:ascii="Times New Roman" w:hAnsi="Times New Roman" w:cs="Times New Roman"/>
+          <w:sz w:val="28"/>
+          <w:szCs w:val="28"/>
+        </w:rPr>
+        <w:t xml:space="preserve">). </w:t>
+      </w:r>
+    </w:p>
+    <w:p>
+      <w:pPr>
+        <w:spacing w:line="276" w:lineRule="auto"/>
+        <w:ind w:firstLine="709"/>
+        <w:jc w:val="both"/>
+      </w:pPr>
+      <w:r>
+        <w:t>Дизассемблирование и вывод таблицы перемещений можно совместить:</w:t>
       </w:r>
     </w:p>
     <w:p>
@@ -6363,69 +7002,118 @@
           <w:szCs w:val="28"/>
           <w:u w:val="single"/>
         </w:rPr>
+        <w:t>Листинг 2.1</w:t>
+      </w:r>
+      <w:r>
+        <w:rPr>
+          <w:rFonts w:ascii="Times New Roman" w:hAnsi="Times New Roman" w:cs="Times New Roman"/>
+          <w:sz w:val="28"/>
+          <w:szCs w:val="28"/>
+          <w:u w:val="single"/>
+        </w:rPr>
+        <w:t>3</w:t>
+      </w:r>
+      <w:r>
+        <w:rPr>
+          <w:rFonts w:ascii="Times New Roman" w:hAnsi="Times New Roman" w:cs="Times New Roman"/>
+          <w:sz w:val="28"/>
+          <w:szCs w:val="28"/>
+          <w:u w:val="single"/>
+        </w:rPr>
+        <w:t>.</w:t>
+      </w:r>
+      <w:r>
+        <w:rPr>
+          <w:rFonts w:ascii="Times New Roman" w:hAnsi="Times New Roman" w:cs="Times New Roman"/>
+          <w:sz w:val="28"/>
+          <w:szCs w:val="28"/>
+        </w:rPr>
+        <w:t xml:space="preserve"> </w:t>
+      </w:r>
+      <w:proofErr w:type="spellStart"/>
+      <w:r>
+        <w:rPr>
+          <w:rFonts w:ascii="Times New Roman" w:hAnsi="Times New Roman" w:cs="Times New Roman"/>
+          <w:sz w:val="28"/>
+          <w:szCs w:val="28"/>
+        </w:rPr>
+        <w:t>Дизассемблтрование</w:t>
+      </w:r>
+      <w:proofErr w:type="spellEnd"/>
+      <w:r>
+        <w:rPr>
+          <w:rFonts w:ascii="Times New Roman" w:hAnsi="Times New Roman" w:cs="Times New Roman"/>
+          <w:sz w:val="28"/>
+          <w:szCs w:val="28"/>
+        </w:rPr>
+        <w:t xml:space="preserve"> и вывод таблицы </w:t>
+      </w:r>
+      <w:proofErr w:type="gramStart"/>
+      <w:r>
+        <w:rPr>
+          <w:rFonts w:ascii="Times New Roman" w:hAnsi="Times New Roman" w:cs="Times New Roman"/>
+          <w:sz w:val="28"/>
+          <w:szCs w:val="28"/>
+        </w:rPr>
+        <w:t xml:space="preserve">перемещений </w:t>
+      </w:r>
+      <w:r>
+        <w:rPr>
+          <w:rFonts w:ascii="Times New Roman" w:hAnsi="Times New Roman" w:cs="Times New Roman"/>
+          <w:sz w:val="28"/>
+          <w:szCs w:val="28"/>
+        </w:rPr>
+        <w:t xml:space="preserve"> </w:t>
+      </w:r>
+      <w:proofErr w:type="spellStart"/>
+      <w:r>
+        <w:rPr>
+          <w:rFonts w:ascii="Times New Roman" w:hAnsi="Times New Roman" w:cs="Times New Roman"/>
+          <w:sz w:val="28"/>
+          <w:szCs w:val="28"/>
+        </w:rPr>
+        <w:t>main</w:t>
+      </w:r>
+      <w:proofErr w:type="gramEnd"/>
+      <w:r>
+        <w:rPr>
+          <w:rFonts w:ascii="Times New Roman" w:hAnsi="Times New Roman" w:cs="Times New Roman"/>
+          <w:sz w:val="28"/>
+          <w:szCs w:val="28"/>
+        </w:rPr>
+        <w:t>.o</w:t>
+      </w:r>
+      <w:proofErr w:type="spellEnd"/>
+    </w:p>
+    <w:p>
+      <w:pPr>
+        <w:spacing w:line="276" w:lineRule="auto"/>
+        <w:ind w:firstLine="709"/>
+        <w:jc w:val="both"/>
+      </w:pPr>
+    </w:p>
+    <w:p>
+      <w:pPr>
+        <w:spacing w:line="276" w:lineRule="auto"/>
+        <w:ind w:firstLine="709"/>
+        <w:jc w:val="both"/>
+        <w:rPr>
+          <w:rFonts w:ascii="Times New Roman" w:hAnsi="Times New Roman" w:cs="Times New Roman"/>
+          <w:sz w:val="28"/>
+          <w:szCs w:val="28"/>
+          <w:lang w:val="en-US"/>
+        </w:rPr>
+      </w:pPr>
+      <w:r>
+        <w:rPr>
+          <w:noProof/>
+        </w:rPr>
         <w:lastRenderedPageBreak/>
-        <w:t>Листинг 2.12.</w:t>
-      </w:r>
-      <w:r>
-        <w:rPr>
-          <w:rFonts w:ascii="Times New Roman" w:hAnsi="Times New Roman" w:cs="Times New Roman"/>
-          <w:sz w:val="28"/>
-          <w:szCs w:val="28"/>
-        </w:rPr>
-        <w:t xml:space="preserve"> Таблицы перемещений файлов </w:t>
-      </w:r>
-      <w:proofErr w:type="spellStart"/>
-      <w:r>
-        <w:rPr>
-          <w:rFonts w:ascii="Times New Roman" w:hAnsi="Times New Roman" w:cs="Times New Roman"/>
-          <w:sz w:val="28"/>
-          <w:szCs w:val="28"/>
-        </w:rPr>
-        <w:t>findMin.o</w:t>
-      </w:r>
-      <w:proofErr w:type="spellEnd"/>
-      <w:r>
-        <w:rPr>
-          <w:rFonts w:ascii="Times New Roman" w:hAnsi="Times New Roman" w:cs="Times New Roman"/>
-          <w:sz w:val="28"/>
-          <w:szCs w:val="28"/>
-        </w:rPr>
-        <w:t xml:space="preserve"> и </w:t>
-      </w:r>
-      <w:proofErr w:type="spellStart"/>
-      <w:proofErr w:type="gramStart"/>
-      <w:r>
-        <w:rPr>
-          <w:rFonts w:ascii="Times New Roman" w:hAnsi="Times New Roman" w:cs="Times New Roman"/>
-          <w:sz w:val="28"/>
-          <w:szCs w:val="28"/>
-        </w:rPr>
-        <w:t>main.o</w:t>
-      </w:r>
-      <w:proofErr w:type="spellEnd"/>
-      <w:proofErr w:type="gramEnd"/>
-    </w:p>
-    <w:p>
-      <w:pPr>
-        <w:spacing w:line="276" w:lineRule="auto"/>
-        <w:ind w:firstLine="708"/>
-        <w:jc w:val="center"/>
-        <w:rPr>
-          <w:rFonts w:ascii="Times New Roman" w:hAnsi="Times New Roman" w:cs="Times New Roman"/>
-          <w:sz w:val="28"/>
-          <w:szCs w:val="28"/>
-        </w:rPr>
-      </w:pPr>
-      <w:r>
-        <w:rPr>
-          <w:rFonts w:ascii="Times New Roman" w:hAnsi="Times New Roman" w:cs="Times New Roman"/>
-          <w:noProof/>
-        </w:rPr>
         <w:drawing>
-          <wp:inline distT="0" distB="0" distL="0" distR="0" wp14:anchorId="1298DF72" wp14:editId="6E44D8B5">
-            <wp:extent cx="5183025" cy="4267200"/>
-            <wp:effectExtent l="0" t="0" r="0" b="0"/>
-            <wp:docPr id="25" name="Рисунок 25" descr="Изображение выглядит как текст&#10;&#10;Автоматически созданное описание"/>
+          <wp:inline distT="0" distB="0" distL="0" distR="0" wp14:anchorId="2A4386A9" wp14:editId="18209EF5">
+            <wp:extent cx="4239645" cy="4407781"/>
+            <wp:effectExtent l="0" t="0" r="8890" b="0"/>
+            <wp:docPr id="2" name="Рисунок 2" descr="Изображение выглядит как текст&#10;&#10;Автоматически созданное описание"/>
             <wp:cNvGraphicFramePr>
               <a:graphicFrameLocks xmlns:a="http://schemas.openxmlformats.org/drawingml/2006/main" noChangeAspect="1"/>
             </wp:cNvGraphicFramePr>
@@ -6433,7 +7121,7 @@
               <a:graphicData uri="http://schemas.openxmlformats.org/drawingml/2006/picture">
                 <pic:pic xmlns:pic="http://schemas.openxmlformats.org/drawingml/2006/picture">
                   <pic:nvPicPr>
-                    <pic:cNvPr id="25" name="Рисунок 25" descr="Изображение выглядит как текст&#10;&#10;Автоматически созданное описание"/>
+                    <pic:cNvPr id="2" name="Рисунок 2" descr="Изображение выглядит как текст&#10;&#10;Автоматически созданное описание"/>
                     <pic:cNvPicPr/>
                   </pic:nvPicPr>
                   <pic:blipFill>
@@ -6445,7 +7133,7 @@
                   <pic:spPr>
                     <a:xfrm>
                       <a:off x="0" y="0"/>
-                      <a:ext cx="5186368" cy="4269952"/>
+                      <a:ext cx="4248383" cy="4416865"/>
                     </a:xfrm>
                     <a:prstGeom prst="rect">
                       <a:avLst/>
@@ -6463,186 +7151,43 @@
         <w:spacing w:line="276" w:lineRule="auto"/>
         <w:ind w:firstLine="709"/>
         <w:jc w:val="both"/>
-        <w:rPr>
-          <w:rFonts w:ascii="Times New Roman" w:hAnsi="Times New Roman" w:cs="Times New Roman"/>
-          <w:sz w:val="28"/>
-          <w:szCs w:val="28"/>
-        </w:rPr>
-      </w:pPr>
-      <w:r>
-        <w:rPr>
-          <w:rFonts w:ascii="Times New Roman" w:hAnsi="Times New Roman" w:cs="Times New Roman"/>
-          <w:sz w:val="28"/>
-          <w:szCs w:val="28"/>
-        </w:rPr>
-        <w:t xml:space="preserve">В таблицах перемещения </w:t>
-      </w:r>
-      <w:proofErr w:type="spellStart"/>
-      <w:r>
-        <w:rPr>
-          <w:rFonts w:ascii="Times New Roman" w:hAnsi="Times New Roman" w:cs="Times New Roman"/>
-          <w:sz w:val="28"/>
-          <w:szCs w:val="28"/>
+      </w:pPr>
+      <w:r>
+        <w:t>Для того чтобы внести необходимые исправления, требуется знать, что исправить, как исправить и какой символ следует использовать, именно эта информация и содержится в записях о перемещениях. Так, в первой записи таблице перемещений указано, что по адресу 8 следует исправить пару инструкций (тип перемещения “R_RISCV_CALL”) так, чтобы результат соответствовал вызову подпрограммы “</w:t>
+      </w:r>
+      <w:proofErr w:type="spellStart"/>
+      <w:r>
+        <w:rPr>
           <w:lang w:val="en-US"/>
         </w:rPr>
         <w:t>findMin</w:t>
       </w:r>
       <w:proofErr w:type="spellEnd"/>
       <w:r>
-        <w:rPr>
-          <w:rFonts w:ascii="Times New Roman" w:hAnsi="Times New Roman" w:cs="Times New Roman"/>
-          <w:sz w:val="28"/>
-          <w:szCs w:val="28"/>
-        </w:rPr>
-        <w:t>.o содержится информация о переходах (</w:t>
-      </w:r>
-      <w:r>
-        <w:rPr>
-          <w:rFonts w:ascii="Times New Roman" w:hAnsi="Times New Roman" w:cs="Times New Roman"/>
-          <w:sz w:val="28"/>
-          <w:szCs w:val="28"/>
-          <w:lang w:val="en-US"/>
-        </w:rPr>
-        <w:t>R</w:t>
-      </w:r>
-      <w:r>
-        <w:rPr>
-          <w:rFonts w:ascii="Times New Roman" w:hAnsi="Times New Roman" w:cs="Times New Roman"/>
-          <w:sz w:val="28"/>
-          <w:szCs w:val="28"/>
-        </w:rPr>
-        <w:t>_</w:t>
-      </w:r>
-      <w:r>
-        <w:rPr>
-          <w:rFonts w:ascii="Times New Roman" w:hAnsi="Times New Roman" w:cs="Times New Roman"/>
-          <w:sz w:val="28"/>
-          <w:szCs w:val="28"/>
-          <w:lang w:val="en-US"/>
-        </w:rPr>
-        <w:t>RISCV</w:t>
-      </w:r>
-      <w:r>
-        <w:rPr>
-          <w:rFonts w:ascii="Times New Roman" w:hAnsi="Times New Roman" w:cs="Times New Roman"/>
-          <w:sz w:val="28"/>
-          <w:szCs w:val="28"/>
-        </w:rPr>
-        <w:t>_</w:t>
-      </w:r>
-      <w:r>
-        <w:rPr>
-          <w:rFonts w:ascii="Times New Roman" w:hAnsi="Times New Roman" w:cs="Times New Roman"/>
-          <w:sz w:val="28"/>
-          <w:szCs w:val="28"/>
-          <w:lang w:val="en-US"/>
-        </w:rPr>
-        <w:t>JAL</w:t>
-      </w:r>
-      <w:r>
-        <w:rPr>
-          <w:rFonts w:ascii="Times New Roman" w:hAnsi="Times New Roman" w:cs="Times New Roman"/>
-          <w:sz w:val="28"/>
-          <w:szCs w:val="28"/>
-        </w:rPr>
-        <w:t>) и ветвлениях(</w:t>
-      </w:r>
-      <w:r>
-        <w:rPr>
-          <w:rFonts w:ascii="Times New Roman" w:hAnsi="Times New Roman" w:cs="Times New Roman"/>
-          <w:sz w:val="28"/>
-          <w:szCs w:val="28"/>
-          <w:lang w:val="en-US"/>
-        </w:rPr>
-        <w:t>R</w:t>
-      </w:r>
-      <w:r>
-        <w:rPr>
-          <w:rFonts w:ascii="Times New Roman" w:hAnsi="Times New Roman" w:cs="Times New Roman"/>
-          <w:sz w:val="28"/>
-          <w:szCs w:val="28"/>
-        </w:rPr>
-        <w:t>_</w:t>
-      </w:r>
-      <w:r>
-        <w:rPr>
-          <w:rFonts w:ascii="Times New Roman" w:hAnsi="Times New Roman" w:cs="Times New Roman"/>
-          <w:sz w:val="28"/>
-          <w:szCs w:val="28"/>
-          <w:lang w:val="en-US"/>
-        </w:rPr>
-        <w:t>RISCV</w:t>
-      </w:r>
-      <w:r>
-        <w:rPr>
-          <w:rFonts w:ascii="Times New Roman" w:hAnsi="Times New Roman" w:cs="Times New Roman"/>
-          <w:sz w:val="28"/>
-          <w:szCs w:val="28"/>
-        </w:rPr>
-        <w:t>_</w:t>
-      </w:r>
-      <w:r>
-        <w:rPr>
-          <w:rFonts w:ascii="Times New Roman" w:hAnsi="Times New Roman" w:cs="Times New Roman"/>
-          <w:sz w:val="28"/>
-          <w:szCs w:val="28"/>
-          <w:lang w:val="en-US"/>
-        </w:rPr>
-        <w:t>BRANCH</w:t>
-      </w:r>
-      <w:r>
-        <w:rPr>
-          <w:rFonts w:ascii="Times New Roman" w:hAnsi="Times New Roman" w:cs="Times New Roman"/>
-          <w:sz w:val="28"/>
-          <w:szCs w:val="28"/>
-        </w:rPr>
-        <w:t xml:space="preserve">). В таблицах перемещения </w:t>
-      </w:r>
-      <w:proofErr w:type="gramStart"/>
-      <w:r>
-        <w:rPr>
-          <w:rFonts w:ascii="Times New Roman" w:hAnsi="Times New Roman" w:cs="Times New Roman"/>
-          <w:sz w:val="28"/>
-          <w:szCs w:val="28"/>
-          <w:lang w:val="en-US"/>
-        </w:rPr>
-        <w:t>main</w:t>
-      </w:r>
-      <w:r>
-        <w:rPr>
-          <w:rFonts w:ascii="Times New Roman" w:hAnsi="Times New Roman" w:cs="Times New Roman"/>
-          <w:sz w:val="28"/>
-          <w:szCs w:val="28"/>
-        </w:rPr>
-        <w:t>.o</w:t>
-      </w:r>
-      <w:proofErr w:type="gramEnd"/>
-      <w:r>
-        <w:rPr>
-          <w:rFonts w:ascii="Times New Roman" w:hAnsi="Times New Roman" w:cs="Times New Roman"/>
-          <w:sz w:val="28"/>
-          <w:szCs w:val="28"/>
-        </w:rPr>
-        <w:t xml:space="preserve">, есть R_RISCV_CALL, чтобы информация о переходах соответствовала </w:t>
-      </w:r>
-      <w:proofErr w:type="spellStart"/>
-      <w:r>
-        <w:rPr>
-          <w:rFonts w:ascii="Times New Roman" w:hAnsi="Times New Roman" w:cs="Times New Roman"/>
-          <w:sz w:val="28"/>
-          <w:szCs w:val="28"/>
-          <w:lang w:val="en-US"/>
-        </w:rPr>
-        <w:t>findMIn</w:t>
-      </w:r>
-      <w:proofErr w:type="spellEnd"/>
-      <w:r>
-        <w:rPr>
-          <w:rFonts w:ascii="Times New Roman" w:hAnsi="Times New Roman" w:cs="Times New Roman"/>
-          <w:sz w:val="28"/>
-          <w:szCs w:val="28"/>
-        </w:rPr>
-        <w:t>. Записи типа R_RISCV_RELAX заносятся в таблицу перемещений в дополнение к записям типа R_RISCV_CAL.</w:t>
+        <w:t xml:space="preserve">”. Типы перемещений специфичны для каждой архитектуры системы команд и обычно определены в ABI (Application </w:t>
+      </w:r>
+      <w:proofErr w:type="spellStart"/>
+      <w:r>
+        <w:t>Binary</w:t>
+      </w:r>
+      <w:proofErr w:type="spellEnd"/>
+      <w:r>
+        <w:t xml:space="preserve"> Interface)  </w:t>
+      </w:r>
+    </w:p>
+    <w:p>
+      <w:pPr>
+        <w:spacing w:line="276" w:lineRule="auto"/>
+        <w:ind w:firstLine="709"/>
+        <w:jc w:val="both"/>
+        <w:rPr>
+          <w:rFonts w:ascii="Times New Roman" w:hAnsi="Times New Roman" w:cs="Times New Roman"/>
+          <w:sz w:val="28"/>
+          <w:szCs w:val="28"/>
+        </w:rPr>
+      </w:pPr>
+      <w:r>
+        <w:t>Вторая запись таблицы перемещений специфична для средств разработки RISC-V. Записи типа “R_RISCV_RELAX” заносятся в таблицу перемещений в дополнение к записям типа “R_RISCV_CALL” (и некоторым другим) и сообщают компоновщику, что пара инструкций, обеспечивающих вызов подпрограммы, может быть оптимизирована.</w:t>
       </w:r>
     </w:p>
     <w:p>
@@ -6717,14 +7262,13 @@
       </w:pPr>
       <w:r>
         <w:rPr>
-          <w:rFonts w:cs="Times New Roman"/>
           <w:noProof/>
         </w:rPr>
         <w:drawing>
-          <wp:inline distT="0" distB="0" distL="0" distR="0" wp14:anchorId="6B6A7133" wp14:editId="53F70B20">
-            <wp:extent cx="5940425" cy="238760"/>
-            <wp:effectExtent l="0" t="0" r="3175" b="8890"/>
-            <wp:docPr id="32" name="Рисунок 32"/>
+          <wp:inline distT="0" distB="0" distL="0" distR="0" wp14:anchorId="67EB16F0" wp14:editId="0C40BD15">
+            <wp:extent cx="5940425" cy="207010"/>
+            <wp:effectExtent l="0" t="0" r="3175" b="2540"/>
+            <wp:docPr id="3" name="Рисунок 3"/>
             <wp:cNvGraphicFramePr>
               <a:graphicFrameLocks xmlns:a="http://schemas.openxmlformats.org/drawingml/2006/main" noChangeAspect="1"/>
             </wp:cNvGraphicFramePr>
@@ -6744,7 +7288,7 @@
                   <pic:spPr>
                     <a:xfrm>
                       <a:off x="0" y="0"/>
-                      <a:ext cx="5940425" cy="238760"/>
+                      <a:ext cx="5940425" cy="207010"/>
                     </a:xfrm>
                     <a:prstGeom prst="rect">
                       <a:avLst/>
@@ -6764,72 +7308,150 @@
         <w:spacing w:after="160" w:line="276" w:lineRule="auto"/>
         <w:jc w:val="both"/>
         <w:rPr>
+          <w:rFonts w:ascii="Times New Roman" w:hAnsi="Times New Roman" w:cs="Times New Roman"/>
+          <w:sz w:val="28"/>
+          <w:szCs w:val="28"/>
+          <w:lang w:val="ru-RU"/>
+        </w:rPr>
+      </w:pPr>
+      <w:r>
+        <w:rPr>
+          <w:rFonts w:ascii="Times New Roman" w:hAnsi="Times New Roman" w:cs="Times New Roman"/>
+          <w:sz w:val="28"/>
+          <w:szCs w:val="28"/>
+          <w:lang w:val="ru-RU"/>
+        </w:rPr>
+        <w:tab/>
+      </w:r>
+      <w:r>
+        <w:rPr>
+          <w:rFonts w:ascii="Times New Roman" w:hAnsi="Times New Roman" w:cs="Times New Roman"/>
+          <w:sz w:val="28"/>
+          <w:szCs w:val="28"/>
+          <w:lang w:val="ru-RU"/>
+        </w:rPr>
+        <w:t>Опция “-</w:t>
+      </w:r>
+      <w:proofErr w:type="spellStart"/>
+      <w:r>
+        <w:rPr>
+          <w:rFonts w:ascii="Times New Roman" w:hAnsi="Times New Roman" w:cs="Times New Roman"/>
+          <w:sz w:val="28"/>
+          <w:szCs w:val="28"/>
+        </w:rPr>
+        <w:t>Wl</w:t>
+      </w:r>
+      <w:proofErr w:type="spellEnd"/>
+      <w:r>
+        <w:rPr>
+          <w:rFonts w:ascii="Times New Roman" w:hAnsi="Times New Roman" w:cs="Times New Roman"/>
+          <w:sz w:val="28"/>
+          <w:szCs w:val="28"/>
+          <w:lang w:val="ru-RU"/>
+        </w:rPr>
+        <w:t>” драйвера “</w:t>
+      </w:r>
+      <w:proofErr w:type="spellStart"/>
+      <w:r>
+        <w:rPr>
+          <w:rFonts w:ascii="Times New Roman" w:hAnsi="Times New Roman" w:cs="Times New Roman"/>
+          <w:sz w:val="28"/>
+          <w:szCs w:val="28"/>
+        </w:rPr>
+        <w:t>gcc</w:t>
+      </w:r>
+      <w:proofErr w:type="spellEnd"/>
+      <w:r>
+        <w:rPr>
+          <w:rFonts w:ascii="Times New Roman" w:hAnsi="Times New Roman" w:cs="Times New Roman"/>
+          <w:sz w:val="28"/>
+          <w:szCs w:val="28"/>
+          <w:lang w:val="ru-RU"/>
+        </w:rPr>
+        <w:t>” позволяет передавать дополнительные аргументы компоновщику. Здесь мы используем опцию компоновщика “--</w:t>
+      </w:r>
+      <w:r>
+        <w:rPr>
+          <w:rFonts w:ascii="Times New Roman" w:hAnsi="Times New Roman" w:cs="Times New Roman"/>
+          <w:sz w:val="28"/>
+          <w:szCs w:val="28"/>
+        </w:rPr>
+        <w:t>no</w:t>
+      </w:r>
+      <w:r>
+        <w:rPr>
+          <w:rFonts w:ascii="Times New Roman" w:hAnsi="Times New Roman" w:cs="Times New Roman"/>
+          <w:sz w:val="28"/>
+          <w:szCs w:val="28"/>
+          <w:lang w:val="ru-RU"/>
+        </w:rPr>
+        <w:t>-</w:t>
+      </w:r>
+      <w:r>
+        <w:rPr>
+          <w:rFonts w:ascii="Times New Roman" w:hAnsi="Times New Roman" w:cs="Times New Roman"/>
+          <w:sz w:val="28"/>
+          <w:szCs w:val="28"/>
+        </w:rPr>
+        <w:t>relax</w:t>
+      </w:r>
+      <w:r>
+        <w:rPr>
+          <w:rFonts w:ascii="Times New Roman" w:hAnsi="Times New Roman" w:cs="Times New Roman"/>
+          <w:sz w:val="28"/>
+          <w:szCs w:val="28"/>
+          <w:lang w:val="ru-RU"/>
+        </w:rPr>
+        <w:t>”, отключающую оптимизацию, о которой шла речь выше.</w:t>
+      </w:r>
+    </w:p>
+    <w:p>
+      <w:pPr>
+        <w:pStyle w:val="a8"/>
+        <w:shd w:val="clear" w:color="auto" w:fill="auto"/>
+        <w:spacing w:after="160" w:line="276" w:lineRule="auto"/>
+        <w:jc w:val="both"/>
+        <w:rPr>
           <w:rFonts w:ascii="Times New Roman" w:eastAsia="Times New Roman" w:hAnsi="Times New Roman" w:cs="Times New Roman"/>
           <w:sz w:val="28"/>
+          <w:szCs w:val="28"/>
           <w:lang w:val="ru-RU"/>
         </w:rPr>
       </w:pPr>
       <w:r>
         <w:rPr>
-          <w:rFonts w:ascii="Times New Roman" w:eastAsia="Times New Roman" w:hAnsi="Times New Roman" w:cs="Times New Roman"/>
-          <w:sz w:val="28"/>
+          <w:rFonts w:ascii="Times New Roman" w:hAnsi="Times New Roman" w:cs="Times New Roman"/>
+          <w:sz w:val="28"/>
+          <w:szCs w:val="28"/>
+          <w:lang w:val="ru-RU"/>
         </w:rPr>
         <w:tab/>
       </w:r>
       <w:r>
         <w:rPr>
-          <w:rFonts w:ascii="Times New Roman" w:eastAsia="Times New Roman" w:hAnsi="Times New Roman" w:cs="Times New Roman"/>
-          <w:sz w:val="28"/>
+          <w:rFonts w:ascii="Times New Roman" w:hAnsi="Times New Roman" w:cs="Times New Roman"/>
+          <w:sz w:val="28"/>
+          <w:szCs w:val="28"/>
           <w:lang w:val="ru-RU"/>
         </w:rPr>
-        <w:t xml:space="preserve">В результате получаем исполняемый файл </w:t>
-      </w:r>
-      <w:r>
-        <w:rPr>
-          <w:rFonts w:ascii="Times New Roman" w:eastAsia="Times New Roman" w:hAnsi="Times New Roman" w:cs="Times New Roman"/>
-          <w:sz w:val="28"/>
-        </w:rPr>
-        <w:t>main</w:t>
-      </w:r>
-      <w:r>
-        <w:rPr>
-          <w:rFonts w:ascii="Times New Roman" w:eastAsia="Times New Roman" w:hAnsi="Times New Roman" w:cs="Times New Roman"/>
-          <w:sz w:val="28"/>
+        <w:t>Изучим содержимое секции “.</w:t>
+      </w:r>
+      <w:r>
+        <w:rPr>
+          <w:rFonts w:ascii="Times New Roman" w:hAnsi="Times New Roman" w:cs="Times New Roman"/>
+          <w:sz w:val="28"/>
+          <w:szCs w:val="28"/>
+        </w:rPr>
+        <w:t>text</w:t>
+      </w:r>
+      <w:r>
+        <w:rPr>
+          <w:rFonts w:ascii="Times New Roman" w:hAnsi="Times New Roman" w:cs="Times New Roman"/>
+          <w:sz w:val="28"/>
+          <w:szCs w:val="28"/>
           <w:lang w:val="ru-RU"/>
         </w:rPr>
-        <w:t xml:space="preserve">, скомпилированный под архитектуру </w:t>
-      </w:r>
-      <w:proofErr w:type="spellStart"/>
-      <w:r>
-        <w:rPr>
-          <w:rFonts w:ascii="Times New Roman" w:eastAsia="Times New Roman" w:hAnsi="Times New Roman" w:cs="Times New Roman"/>
-          <w:sz w:val="28"/>
-        </w:rPr>
-        <w:t>risc</w:t>
-      </w:r>
-      <w:proofErr w:type="spellEnd"/>
-      <w:r>
-        <w:rPr>
-          <w:rFonts w:ascii="Times New Roman" w:eastAsia="Times New Roman" w:hAnsi="Times New Roman" w:cs="Times New Roman"/>
-          <w:sz w:val="28"/>
-          <w:lang w:val="ru-RU"/>
-        </w:rPr>
-        <w:t>-</w:t>
-      </w:r>
-      <w:r>
-        <w:rPr>
-          <w:rFonts w:ascii="Times New Roman" w:eastAsia="Times New Roman" w:hAnsi="Times New Roman" w:cs="Times New Roman"/>
-          <w:sz w:val="28"/>
-        </w:rPr>
-        <w:t>v</w:t>
-      </w:r>
-      <w:r>
-        <w:rPr>
-          <w:rFonts w:ascii="Times New Roman" w:eastAsia="Times New Roman" w:hAnsi="Times New Roman" w:cs="Times New Roman"/>
-          <w:sz w:val="28"/>
-          <w:lang w:val="ru-RU"/>
-        </w:rPr>
-        <w:t>. Произведём дизассемблирование полученного бинарного файла и обратим внимание на метки, соответствующие функциям.</w:t>
+        <w:t>” полученного в результате компоновки программы исполняемого файла:</w:t>
       </w:r>
     </w:p>
     <w:p>
@@ -6846,6 +7468,7 @@
           <w:color w:val="000000"/>
           <w:sz w:val="28"/>
         </w:rPr>
+        <w:lastRenderedPageBreak/>
         <w:t>Команда, используемая для дизассемблирования:</w:t>
       </w:r>
     </w:p>
@@ -6903,28 +7526,6 @@
     </w:p>
     <w:p>
       <w:pPr>
-        <w:rPr>
-          <w:rFonts w:ascii="Times New Roman" w:eastAsia="Mangal" w:hAnsi="Times New Roman" w:cs="Times New Roman"/>
-          <w:color w:val="000000"/>
-          <w:kern w:val="3"/>
-          <w:sz w:val="28"/>
-          <w:szCs w:val="28"/>
-          <w:u w:val="single"/>
-          <w:lang w:eastAsia="hi-IN" w:bidi="hi-IN"/>
-        </w:rPr>
-      </w:pPr>
-      <w:r>
-        <w:rPr>
-          <w:rFonts w:ascii="Times New Roman" w:hAnsi="Times New Roman" w:cs="Times New Roman"/>
-          <w:sz w:val="28"/>
-          <w:szCs w:val="28"/>
-          <w:u w:val="single"/>
-        </w:rPr>
-        <w:br w:type="page"/>
-      </w:r>
-    </w:p>
-    <w:p>
-      <w:pPr>
         <w:pStyle w:val="a8"/>
         <w:shd w:val="clear" w:color="auto" w:fill="auto"/>
         <w:spacing w:after="160" w:line="276" w:lineRule="auto"/>
@@ -6944,16 +7545,34 @@
           <w:u w:val="single"/>
           <w:lang w:val="ru-RU"/>
         </w:rPr>
-        <w:lastRenderedPageBreak/>
-        <w:t>Листинг 2.13.</w:t>
-      </w:r>
-      <w:r>
-        <w:rPr>
-          <w:rFonts w:ascii="Times New Roman" w:hAnsi="Times New Roman" w:cs="Times New Roman"/>
-          <w:sz w:val="28"/>
-          <w:szCs w:val="28"/>
+        <w:t>Листинг 2.1</w:t>
+      </w:r>
+      <w:r>
+        <w:rPr>
+          <w:rFonts w:ascii="Times New Roman" w:hAnsi="Times New Roman" w:cs="Times New Roman"/>
+          <w:sz w:val="28"/>
+          <w:szCs w:val="28"/>
+          <w:u w:val="single"/>
+        </w:rPr>
+        <w:t>4</w:t>
+      </w:r>
+      <w:r>
+        <w:rPr>
+          <w:rFonts w:ascii="Times New Roman" w:hAnsi="Times New Roman" w:cs="Times New Roman"/>
+          <w:sz w:val="28"/>
+          <w:szCs w:val="28"/>
+          <w:u w:val="single"/>
           <w:lang w:val="ru-RU"/>
         </w:rPr>
+        <w:t>.</w:t>
+      </w:r>
+      <w:r>
+        <w:rPr>
+          <w:rFonts w:ascii="Times New Roman" w:hAnsi="Times New Roman" w:cs="Times New Roman"/>
+          <w:sz w:val="28"/>
+          <w:szCs w:val="28"/>
+          <w:lang w:val="ru-RU"/>
+        </w:rPr>
         <w:t xml:space="preserve"> Исполняемый файл </w:t>
       </w:r>
       <w:r>
@@ -6962,7 +7581,7 @@
           <w:sz w:val="28"/>
           <w:szCs w:val="28"/>
         </w:rPr>
-        <w:t>a</w:t>
+        <w:t>main</w:t>
       </w:r>
       <w:r>
         <w:rPr>
@@ -7006,14 +7625,13 @@
       </w:pPr>
       <w:r>
         <w:rPr>
-          <w:rFonts w:ascii="Times New Roman" w:hAnsi="Times New Roman" w:cs="Times New Roman"/>
           <w:noProof/>
         </w:rPr>
         <w:drawing>
-          <wp:inline distT="0" distB="0" distL="0" distR="0" wp14:anchorId="7BEC3DA1" wp14:editId="45520181">
-            <wp:extent cx="3388659" cy="996494"/>
-            <wp:effectExtent l="0" t="0" r="2540" b="0"/>
-            <wp:docPr id="34" name="Рисунок 34"/>
+          <wp:inline distT="0" distB="0" distL="0" distR="0" wp14:anchorId="4F457E8D" wp14:editId="04FE65A9">
+            <wp:extent cx="2569633" cy="658134"/>
+            <wp:effectExtent l="0" t="0" r="2540" b="8890"/>
+            <wp:docPr id="6" name="Рисунок 6" descr="Изображение выглядит как текст&#10;&#10;Автоматически созданное описание"/>
             <wp:cNvGraphicFramePr>
               <a:graphicFrameLocks xmlns:a="http://schemas.openxmlformats.org/drawingml/2006/main" noChangeAspect="1"/>
             </wp:cNvGraphicFramePr>
@@ -7021,7 +7639,7 @@
               <a:graphicData uri="http://schemas.openxmlformats.org/drawingml/2006/picture">
                 <pic:pic xmlns:pic="http://schemas.openxmlformats.org/drawingml/2006/picture">
                   <pic:nvPicPr>
-                    <pic:cNvPr id="1" name=""/>
+                    <pic:cNvPr id="6" name="Рисунок 6" descr="Изображение выглядит как текст&#10;&#10;Автоматически созданное описание"/>
                     <pic:cNvPicPr/>
                   </pic:nvPicPr>
                   <pic:blipFill>
@@ -7033,7 +7651,7 @@
                   <pic:spPr>
                     <a:xfrm>
                       <a:off x="0" y="0"/>
-                      <a:ext cx="3426644" cy="1007664"/>
+                      <a:ext cx="2601252" cy="666232"/>
                     </a:xfrm>
                     <a:prstGeom prst="rect">
                       <a:avLst/>
@@ -7057,14 +7675,13 @@
       </w:pPr>
       <w:r>
         <w:rPr>
-          <w:rFonts w:cs="Times New Roman"/>
           <w:noProof/>
         </w:rPr>
         <w:drawing>
-          <wp:inline distT="0" distB="0" distL="0" distR="0" wp14:anchorId="71ED3040" wp14:editId="1AFC4B4C">
-            <wp:extent cx="4083016" cy="3842967"/>
-            <wp:effectExtent l="0" t="0" r="0" b="5715"/>
-            <wp:docPr id="35" name="Рисунок 35"/>
+          <wp:inline distT="0" distB="0" distL="0" distR="0" wp14:anchorId="512FE259" wp14:editId="325F307D">
+            <wp:extent cx="2789767" cy="2743842"/>
+            <wp:effectExtent l="0" t="0" r="0" b="0"/>
+            <wp:docPr id="7" name="Рисунок 7" descr="Изображение выглядит как текст&#10;&#10;Автоматически созданное описание"/>
             <wp:cNvGraphicFramePr>
               <a:graphicFrameLocks xmlns:a="http://schemas.openxmlformats.org/drawingml/2006/main" noChangeAspect="1"/>
             </wp:cNvGraphicFramePr>
@@ -7072,7 +7689,7 @@
               <a:graphicData uri="http://schemas.openxmlformats.org/drawingml/2006/picture">
                 <pic:pic xmlns:pic="http://schemas.openxmlformats.org/drawingml/2006/picture">
                   <pic:nvPicPr>
-                    <pic:cNvPr id="1" name=""/>
+                    <pic:cNvPr id="7" name="Рисунок 7" descr="Изображение выглядит как текст&#10;&#10;Автоматически созданное описание"/>
                     <pic:cNvPicPr/>
                   </pic:nvPicPr>
                   <pic:blipFill>
@@ -7084,7 +7701,7 @@
                   <pic:spPr>
                     <a:xfrm>
                       <a:off x="0" y="0"/>
-                      <a:ext cx="4089125" cy="3848717"/>
+                      <a:ext cx="2796258" cy="2750227"/>
                     </a:xfrm>
                     <a:prstGeom prst="rect">
                       <a:avLst/>
@@ -7101,21 +7718,459 @@
       <w:pPr>
         <w:pStyle w:val="a3"/>
         <w:spacing w:after="0" w:line="276" w:lineRule="auto"/>
-        <w:jc w:val="center"/>
-        <w:rPr>
-          <w:rFonts w:cs="Times New Roman"/>
-        </w:rPr>
-      </w:pPr>
-      <w:r>
-        <w:rPr>
-          <w:rFonts w:cs="Times New Roman"/>
+        <w:rPr>
+          <w:rFonts w:cs="Times New Roman"/>
+        </w:rPr>
+      </w:pPr>
+    </w:p>
+    <w:p>
+      <w:pPr>
+        <w:spacing w:line="276" w:lineRule="auto"/>
+        <w:ind w:firstLine="709"/>
+        <w:jc w:val="both"/>
+        <w:rPr>
+          <w:rFonts w:ascii="Times New Roman" w:hAnsi="Times New Roman" w:cs="Times New Roman"/>
+          <w:sz w:val="28"/>
+          <w:szCs w:val="28"/>
+        </w:rPr>
+      </w:pPr>
+      <w:r>
+        <w:rPr>
+          <w:rFonts w:ascii="Times New Roman" w:hAnsi="Times New Roman" w:cs="Times New Roman"/>
+          <w:sz w:val="28"/>
+          <w:szCs w:val="28"/>
+        </w:rPr>
+        <w:t>Прежде всего можно видеть, что в результат компоновки попало содержимое обоих объектных файлов – “</w:t>
+      </w:r>
+      <w:proofErr w:type="spellStart"/>
+      <w:proofErr w:type="gramStart"/>
+      <w:r>
+        <w:rPr>
+          <w:rFonts w:ascii="Times New Roman" w:hAnsi="Times New Roman" w:cs="Times New Roman"/>
+          <w:sz w:val="28"/>
+          <w:szCs w:val="28"/>
+        </w:rPr>
+        <w:t>main.o</w:t>
+      </w:r>
+      <w:proofErr w:type="spellEnd"/>
+      <w:proofErr w:type="gramEnd"/>
+      <w:r>
+        <w:rPr>
+          <w:rFonts w:ascii="Times New Roman" w:hAnsi="Times New Roman" w:cs="Times New Roman"/>
+          <w:sz w:val="28"/>
+          <w:szCs w:val="28"/>
+        </w:rPr>
+        <w:t>” и “</w:t>
+      </w:r>
+      <w:proofErr w:type="spellStart"/>
+      <w:r>
+        <w:rPr>
+          <w:rFonts w:ascii="Times New Roman" w:hAnsi="Times New Roman" w:cs="Times New Roman"/>
+          <w:sz w:val="28"/>
+          <w:szCs w:val="28"/>
+          <w:lang w:val="en-US"/>
+        </w:rPr>
+        <w:t>findMin</w:t>
+      </w:r>
+      <w:proofErr w:type="spellEnd"/>
+      <w:r>
+        <w:rPr>
+          <w:rFonts w:ascii="Times New Roman" w:hAnsi="Times New Roman" w:cs="Times New Roman"/>
+          <w:sz w:val="28"/>
+          <w:szCs w:val="28"/>
+        </w:rPr>
+        <w:t>.o”. Инструкции подпрограммы “</w:t>
+      </w:r>
+      <w:r>
+        <w:rPr>
+          <w:rFonts w:ascii="Times New Roman" w:hAnsi="Times New Roman" w:cs="Times New Roman"/>
+          <w:sz w:val="28"/>
+          <w:szCs w:val="28"/>
+        </w:rPr>
+        <w:t xml:space="preserve"> </w:t>
+      </w:r>
+      <w:proofErr w:type="spellStart"/>
+      <w:proofErr w:type="gramStart"/>
+      <w:r>
+        <w:rPr>
+          <w:rFonts w:ascii="Times New Roman" w:hAnsi="Times New Roman" w:cs="Times New Roman"/>
+          <w:sz w:val="28"/>
+          <w:szCs w:val="28"/>
+          <w:lang w:val="en-US"/>
+        </w:rPr>
+        <w:t>findMin</w:t>
+      </w:r>
+      <w:proofErr w:type="spellEnd"/>
+      <w:r>
+        <w:rPr>
+          <w:rFonts w:ascii="Times New Roman" w:hAnsi="Times New Roman" w:cs="Times New Roman"/>
+          <w:sz w:val="28"/>
+          <w:szCs w:val="28"/>
+        </w:rPr>
+        <w:t xml:space="preserve"> </w:t>
+      </w:r>
+      <w:r>
+        <w:rPr>
+          <w:rFonts w:ascii="Times New Roman" w:hAnsi="Times New Roman" w:cs="Times New Roman"/>
+          <w:sz w:val="28"/>
+          <w:szCs w:val="28"/>
+        </w:rPr>
+        <w:t>”</w:t>
+      </w:r>
+      <w:proofErr w:type="gramEnd"/>
+      <w:r>
+        <w:rPr>
+          <w:rFonts w:ascii="Times New Roman" w:hAnsi="Times New Roman" w:cs="Times New Roman"/>
+          <w:sz w:val="28"/>
+          <w:szCs w:val="28"/>
+        </w:rPr>
+        <w:t xml:space="preserve"> начинаются с адреса 101</w:t>
+      </w:r>
+      <w:r>
+        <w:rPr>
+          <w:rFonts w:ascii="Times New Roman" w:hAnsi="Times New Roman" w:cs="Times New Roman"/>
+          <w:sz w:val="28"/>
+          <w:szCs w:val="28"/>
+          <w:lang w:val="en-US"/>
+        </w:rPr>
+        <w:t>dc</w:t>
+      </w:r>
+      <w:r>
+        <w:rPr>
+          <w:rFonts w:ascii="Times New Roman" w:hAnsi="Times New Roman" w:cs="Times New Roman"/>
+          <w:sz w:val="28"/>
+          <w:szCs w:val="28"/>
+        </w:rPr>
+        <w:t xml:space="preserve">, и пара инструкций </w:t>
+      </w:r>
+      <w:proofErr w:type="spellStart"/>
+      <w:r>
+        <w:rPr>
+          <w:rFonts w:ascii="Times New Roman" w:hAnsi="Times New Roman" w:cs="Times New Roman"/>
+          <w:sz w:val="28"/>
+          <w:szCs w:val="28"/>
+        </w:rPr>
+        <w:t>auipc+jalr</w:t>
+      </w:r>
+      <w:proofErr w:type="spellEnd"/>
+      <w:r>
+        <w:rPr>
+          <w:rFonts w:ascii="Times New Roman" w:hAnsi="Times New Roman" w:cs="Times New Roman"/>
+          <w:sz w:val="28"/>
+          <w:szCs w:val="28"/>
+        </w:rPr>
+        <w:t>, вызывающих подпрограмму “</w:t>
+      </w:r>
+      <w:r>
+        <w:rPr>
+          <w:rFonts w:ascii="Times New Roman" w:hAnsi="Times New Roman" w:cs="Times New Roman"/>
+          <w:sz w:val="28"/>
+          <w:szCs w:val="28"/>
+        </w:rPr>
+        <w:t xml:space="preserve"> </w:t>
+      </w:r>
+      <w:proofErr w:type="spellStart"/>
+      <w:r>
+        <w:rPr>
+          <w:rFonts w:ascii="Times New Roman" w:hAnsi="Times New Roman" w:cs="Times New Roman"/>
+          <w:sz w:val="28"/>
+          <w:szCs w:val="28"/>
+          <w:lang w:val="en-US"/>
+        </w:rPr>
+        <w:t>findMin</w:t>
+      </w:r>
+      <w:proofErr w:type="spellEnd"/>
+      <w:r>
+        <w:rPr>
+          <w:rFonts w:ascii="Times New Roman" w:hAnsi="Times New Roman" w:cs="Times New Roman"/>
+          <w:sz w:val="28"/>
+          <w:szCs w:val="28"/>
+        </w:rPr>
+        <w:t xml:space="preserve"> </w:t>
+      </w:r>
+      <w:r>
+        <w:rPr>
+          <w:rFonts w:ascii="Times New Roman" w:hAnsi="Times New Roman" w:cs="Times New Roman"/>
+          <w:sz w:val="28"/>
+          <w:szCs w:val="28"/>
+        </w:rPr>
+        <w:t xml:space="preserve">” соответствующим образом откорректированы: по команде </w:t>
+      </w:r>
+      <w:proofErr w:type="spellStart"/>
+      <w:r>
+        <w:rPr>
+          <w:rFonts w:ascii="Times New Roman" w:hAnsi="Times New Roman" w:cs="Times New Roman"/>
+          <w:sz w:val="28"/>
+          <w:szCs w:val="28"/>
+        </w:rPr>
+        <w:t>auipc</w:t>
+      </w:r>
+      <w:proofErr w:type="spellEnd"/>
+      <w:r>
+        <w:rPr>
+          <w:rFonts w:ascii="Times New Roman" w:hAnsi="Times New Roman" w:cs="Times New Roman"/>
+          <w:sz w:val="28"/>
+          <w:szCs w:val="28"/>
+        </w:rPr>
+        <w:t xml:space="preserve"> в регистр </w:t>
+      </w:r>
+      <w:proofErr w:type="spellStart"/>
+      <w:r>
+        <w:rPr>
+          <w:rFonts w:ascii="Times New Roman" w:hAnsi="Times New Roman" w:cs="Times New Roman"/>
+          <w:sz w:val="28"/>
+          <w:szCs w:val="28"/>
+        </w:rPr>
+        <w:t>ra</w:t>
+      </w:r>
+      <w:proofErr w:type="spellEnd"/>
+      <w:r>
+        <w:rPr>
+          <w:rFonts w:ascii="Times New Roman" w:hAnsi="Times New Roman" w:cs="Times New Roman"/>
+          <w:sz w:val="28"/>
+          <w:szCs w:val="28"/>
+        </w:rPr>
+        <w:t xml:space="preserve"> будет загружено значение </w:t>
+      </w:r>
+      <w:proofErr w:type="spellStart"/>
+      <w:r>
+        <w:rPr>
+          <w:rFonts w:ascii="Times New Roman" w:hAnsi="Times New Roman" w:cs="Times New Roman"/>
+          <w:sz w:val="28"/>
+          <w:szCs w:val="28"/>
+        </w:rPr>
+        <w:t>pc</w:t>
+      </w:r>
+      <w:proofErr w:type="spellEnd"/>
+      <w:r>
+        <w:rPr>
+          <w:rFonts w:ascii="Times New Roman" w:hAnsi="Times New Roman" w:cs="Times New Roman"/>
+          <w:sz w:val="28"/>
+          <w:szCs w:val="28"/>
+        </w:rPr>
+        <w:t xml:space="preserve"> + </w:t>
+      </w:r>
+      <w:proofErr w:type="spellStart"/>
+      <w:r>
+        <w:rPr>
+          <w:rFonts w:ascii="Times New Roman" w:hAnsi="Times New Roman" w:cs="Times New Roman"/>
+          <w:sz w:val="28"/>
+          <w:szCs w:val="28"/>
+        </w:rPr>
+        <w:t>signext</w:t>
+      </w:r>
+      <w:proofErr w:type="spellEnd"/>
+      <w:r>
+        <w:rPr>
+          <w:rFonts w:ascii="Times New Roman" w:hAnsi="Times New Roman" w:cs="Times New Roman"/>
+          <w:sz w:val="28"/>
+          <w:szCs w:val="28"/>
+        </w:rPr>
+        <w:t>(0&lt;</w:t>
+      </w:r>
+      <w:r>
+        <w:rPr>
+          <w:rFonts w:ascii="Times New Roman" w:hAnsi="Times New Roman" w:cs="Times New Roman"/>
+          <w:sz w:val="28"/>
+          <w:szCs w:val="28"/>
+        </w:rPr>
+        <w:t xml:space="preserve">&lt;12), равное 10194. </w:t>
+      </w:r>
+      <w:r>
+        <w:rPr>
+          <w:rFonts w:ascii="Times New Roman" w:hAnsi="Times New Roman" w:cs="Times New Roman"/>
+          <w:sz w:val="28"/>
+          <w:szCs w:val="28"/>
+        </w:rPr>
+        <w:t xml:space="preserve">Результатом </w:t>
+      </w:r>
+      <w:proofErr w:type="spellStart"/>
+      <w:r>
+        <w:rPr>
+          <w:rFonts w:ascii="Times New Roman" w:hAnsi="Times New Roman" w:cs="Times New Roman"/>
+          <w:sz w:val="28"/>
+          <w:szCs w:val="28"/>
+        </w:rPr>
+        <w:t>jalr</w:t>
+      </w:r>
+      <w:proofErr w:type="spellEnd"/>
+      <w:r>
+        <w:rPr>
+          <w:rFonts w:ascii="Times New Roman" w:hAnsi="Times New Roman" w:cs="Times New Roman"/>
+          <w:sz w:val="28"/>
+          <w:szCs w:val="28"/>
+        </w:rPr>
+        <w:t xml:space="preserve"> станет переход на адрес </w:t>
+      </w:r>
+      <w:proofErr w:type="spellStart"/>
+      <w:r>
+        <w:rPr>
+          <w:rFonts w:ascii="Times New Roman" w:hAnsi="Times New Roman" w:cs="Times New Roman"/>
+          <w:sz w:val="28"/>
+          <w:szCs w:val="28"/>
+        </w:rPr>
+        <w:t>ra</w:t>
+      </w:r>
+      <w:proofErr w:type="spellEnd"/>
+      <w:r>
+        <w:rPr>
+          <w:rFonts w:ascii="Times New Roman" w:hAnsi="Times New Roman" w:cs="Times New Roman"/>
+          <w:sz w:val="28"/>
+          <w:szCs w:val="28"/>
+        </w:rPr>
+        <w:t xml:space="preserve"> + </w:t>
+      </w:r>
+      <w:r>
+        <w:rPr>
+          <w:rFonts w:ascii="Times New Roman" w:hAnsi="Times New Roman" w:cs="Times New Roman"/>
+          <w:sz w:val="28"/>
+          <w:szCs w:val="28"/>
+        </w:rPr>
+        <w:t>72</w:t>
+      </w:r>
+      <w:r>
+        <w:rPr>
+          <w:rFonts w:ascii="Times New Roman" w:hAnsi="Times New Roman" w:cs="Times New Roman"/>
+          <w:sz w:val="28"/>
+          <w:szCs w:val="28"/>
+        </w:rPr>
+        <w:t xml:space="preserve"> = 101</w:t>
+      </w:r>
+      <w:r>
+        <w:rPr>
+          <w:rFonts w:ascii="Times New Roman" w:hAnsi="Times New Roman" w:cs="Times New Roman"/>
+          <w:sz w:val="28"/>
+          <w:szCs w:val="28"/>
+        </w:rPr>
+        <w:t>94</w:t>
+      </w:r>
+      <w:r>
+        <w:rPr>
+          <w:rFonts w:ascii="Times New Roman" w:hAnsi="Times New Roman" w:cs="Times New Roman"/>
+          <w:sz w:val="28"/>
+          <w:szCs w:val="28"/>
+        </w:rPr>
+        <w:t xml:space="preserve"> + </w:t>
+      </w:r>
+      <w:r>
+        <w:rPr>
+          <w:rFonts w:ascii="Times New Roman" w:hAnsi="Times New Roman" w:cs="Times New Roman"/>
+          <w:sz w:val="28"/>
+          <w:szCs w:val="28"/>
+        </w:rPr>
+        <w:t>48</w:t>
+      </w:r>
+      <w:r>
+        <w:rPr>
+          <w:rFonts w:ascii="Times New Roman" w:hAnsi="Times New Roman" w:cs="Times New Roman"/>
+          <w:sz w:val="28"/>
+          <w:szCs w:val="28"/>
+        </w:rPr>
+        <w:t xml:space="preserve"> = 101</w:t>
+      </w:r>
+      <w:r>
+        <w:rPr>
+          <w:rFonts w:ascii="Times New Roman" w:hAnsi="Times New Roman" w:cs="Times New Roman"/>
+          <w:sz w:val="28"/>
+          <w:szCs w:val="28"/>
+          <w:lang w:val="en-US"/>
+        </w:rPr>
+        <w:t>dc</w:t>
+      </w:r>
+      <w:r>
+        <w:rPr>
+          <w:rFonts w:ascii="Times New Roman" w:hAnsi="Times New Roman" w:cs="Times New Roman"/>
+          <w:sz w:val="28"/>
+          <w:szCs w:val="28"/>
+        </w:rPr>
+        <w:t>– адрес первой инструкции подпрограммы “</w:t>
+      </w:r>
+      <w:proofErr w:type="spellStart"/>
+      <w:r>
+        <w:rPr>
+          <w:rFonts w:ascii="Times New Roman" w:hAnsi="Times New Roman" w:cs="Times New Roman"/>
+          <w:sz w:val="28"/>
+          <w:szCs w:val="28"/>
+          <w:lang w:val="en-US"/>
+        </w:rPr>
+        <w:t>findMin</w:t>
+      </w:r>
+      <w:proofErr w:type="spellEnd"/>
+      <w:r>
+        <w:rPr>
+          <w:rFonts w:ascii="Times New Roman" w:hAnsi="Times New Roman" w:cs="Times New Roman"/>
+          <w:sz w:val="28"/>
+          <w:szCs w:val="28"/>
+        </w:rPr>
+        <w:t>”.</w:t>
+      </w:r>
+    </w:p>
+    <w:p>
+      <w:pPr>
+        <w:spacing w:line="276" w:lineRule="auto"/>
+        <w:jc w:val="both"/>
+        <w:rPr>
+          <w:rFonts w:ascii="Times New Roman" w:hAnsi="Times New Roman" w:cs="Times New Roman"/>
+          <w:b/>
+          <w:bCs/>
+          <w:sz w:val="28"/>
+          <w:szCs w:val="28"/>
+        </w:rPr>
+      </w:pPr>
+      <w:r>
+        <w:rPr>
+          <w:rFonts w:ascii="Times New Roman" w:hAnsi="Times New Roman" w:cs="Times New Roman"/>
+          <w:b/>
+          <w:bCs/>
+          <w:sz w:val="28"/>
+          <w:szCs w:val="28"/>
+        </w:rPr>
+        <w:t>Порядок компоновки</w:t>
+      </w:r>
+    </w:p>
+    <w:p>
+      <w:pPr>
+        <w:spacing w:line="276" w:lineRule="auto"/>
+        <w:ind w:firstLine="708"/>
+        <w:jc w:val="both"/>
+        <w:rPr>
+          <w:rFonts w:ascii="Times New Roman" w:hAnsi="Times New Roman" w:cs="Times New Roman"/>
+          <w:sz w:val="28"/>
+          <w:szCs w:val="28"/>
+          <w:lang w:val="en-US"/>
+        </w:rPr>
+      </w:pPr>
+      <w:r>
+        <w:rPr>
+          <w:rFonts w:ascii="Times New Roman" w:hAnsi="Times New Roman" w:cs="Times New Roman"/>
+          <w:sz w:val="28"/>
+          <w:szCs w:val="28"/>
+        </w:rPr>
+        <w:t>Изменим порядок, в котором указываются объектные файлы в команде запуска компоновщика:</w:t>
+      </w:r>
+    </w:p>
+    <w:p>
+      <w:pPr>
+        <w:spacing w:line="276" w:lineRule="auto"/>
+        <w:jc w:val="both"/>
+        <w:rPr>
+          <w:rFonts w:ascii="Times New Roman" w:hAnsi="Times New Roman" w:cs="Times New Roman"/>
+          <w:b/>
+          <w:bCs/>
+          <w:sz w:val="28"/>
+          <w:szCs w:val="28"/>
+          <w:lang w:val="en-US"/>
+        </w:rPr>
+      </w:pPr>
+      <w:r>
+        <w:rPr>
           <w:noProof/>
         </w:rPr>
         <w:drawing>
-          <wp:inline distT="0" distB="0" distL="0" distR="0" wp14:anchorId="66ED71E9" wp14:editId="58D6CA99">
-            <wp:extent cx="4537771" cy="1285419"/>
-            <wp:effectExtent l="0" t="0" r="0" b="0"/>
-            <wp:docPr id="36" name="Рисунок 36"/>
+          <wp:inline distT="0" distB="0" distL="0" distR="0" wp14:anchorId="41D5E17A" wp14:editId="39039D2A">
+            <wp:extent cx="5940425" cy="457200"/>
+            <wp:effectExtent l="0" t="0" r="3175" b="0"/>
+            <wp:docPr id="8" name="Рисунок 8"/>
             <wp:cNvGraphicFramePr>
               <a:graphicFrameLocks xmlns:a="http://schemas.openxmlformats.org/drawingml/2006/main" noChangeAspect="1"/>
             </wp:cNvGraphicFramePr>
@@ -7135,7 +8190,7 @@
                   <pic:spPr>
                     <a:xfrm>
                       <a:off x="0" y="0"/>
-                      <a:ext cx="4559746" cy="1291644"/>
+                      <a:ext cx="5940425" cy="457200"/>
                     </a:xfrm>
                     <a:prstGeom prst="rect">
                       <a:avLst/>
@@ -7150,24 +8205,112 @@
     </w:p>
     <w:p>
       <w:pPr>
-        <w:pStyle w:val="a3"/>
-        <w:spacing w:after="0" w:line="276" w:lineRule="auto"/>
+        <w:pStyle w:val="a8"/>
+        <w:shd w:val="clear" w:color="auto" w:fill="auto"/>
+        <w:spacing w:after="160" w:line="276" w:lineRule="auto"/>
+        <w:jc w:val="right"/>
+        <w:rPr>
+          <w:rFonts w:ascii="Times New Roman" w:hAnsi="Times New Roman" w:cs="Times New Roman"/>
+          <w:sz w:val="28"/>
+          <w:szCs w:val="28"/>
+          <w:lang w:val="ru-RU"/>
+        </w:rPr>
+      </w:pPr>
+      <w:r>
+        <w:rPr>
+          <w:rFonts w:ascii="Times New Roman" w:hAnsi="Times New Roman" w:cs="Times New Roman"/>
+          <w:sz w:val="28"/>
+          <w:szCs w:val="28"/>
+          <w:u w:val="single"/>
+          <w:lang w:val="ru-RU"/>
+        </w:rPr>
+        <w:t>Листинг 2.1</w:t>
+      </w:r>
+      <w:r>
+        <w:rPr>
+          <w:rFonts w:ascii="Times New Roman" w:hAnsi="Times New Roman" w:cs="Times New Roman"/>
+          <w:sz w:val="28"/>
+          <w:szCs w:val="28"/>
+          <w:u w:val="single"/>
+        </w:rPr>
+        <w:t>5</w:t>
+      </w:r>
+      <w:r>
+        <w:rPr>
+          <w:rFonts w:ascii="Times New Roman" w:hAnsi="Times New Roman" w:cs="Times New Roman"/>
+          <w:sz w:val="28"/>
+          <w:szCs w:val="28"/>
+          <w:u w:val="single"/>
+          <w:lang w:val="ru-RU"/>
+        </w:rPr>
+        <w:t>.</w:t>
+      </w:r>
+      <w:r>
+        <w:rPr>
+          <w:rFonts w:ascii="Times New Roman" w:hAnsi="Times New Roman" w:cs="Times New Roman"/>
+          <w:sz w:val="28"/>
+          <w:szCs w:val="28"/>
+          <w:lang w:val="ru-RU"/>
+        </w:rPr>
+        <w:t xml:space="preserve"> Исполняемый файл </w:t>
+      </w:r>
+      <w:r>
+        <w:rPr>
+          <w:rFonts w:ascii="Times New Roman" w:hAnsi="Times New Roman" w:cs="Times New Roman"/>
+          <w:sz w:val="28"/>
+          <w:szCs w:val="28"/>
+        </w:rPr>
+        <w:t>main</w:t>
+      </w:r>
+      <w:r>
+        <w:rPr>
+          <w:rFonts w:ascii="Times New Roman" w:hAnsi="Times New Roman" w:cs="Times New Roman"/>
+          <w:sz w:val="28"/>
+          <w:szCs w:val="28"/>
+          <w:lang w:val="ru-RU"/>
+        </w:rPr>
+        <w:t>.</w:t>
+      </w:r>
+      <w:r>
+        <w:rPr>
+          <w:rFonts w:ascii="Times New Roman" w:hAnsi="Times New Roman" w:cs="Times New Roman"/>
+          <w:sz w:val="28"/>
+          <w:szCs w:val="28"/>
+        </w:rPr>
+        <w:t>ds</w:t>
+      </w:r>
+      <w:r>
+        <w:rPr>
+          <w:rFonts w:ascii="Times New Roman" w:hAnsi="Times New Roman" w:cs="Times New Roman"/>
+          <w:sz w:val="28"/>
+          <w:szCs w:val="28"/>
+          <w:lang w:val="ru-RU"/>
+        </w:rPr>
+        <w:t xml:space="preserve"> (фрагмент)</w:t>
+      </w:r>
+    </w:p>
+    <w:p>
+      <w:pPr>
+        <w:spacing w:line="276" w:lineRule="auto"/>
         <w:jc w:val="center"/>
         <w:rPr>
-          <w:rFonts w:cs="Times New Roman"/>
-        </w:rPr>
-      </w:pPr>
-      <w:r>
-        <w:rPr>
-          <w:rFonts w:cs="Times New Roman"/>
+          <w:rFonts w:ascii="Times New Roman" w:hAnsi="Times New Roman" w:cs="Times New Roman"/>
+          <w:b/>
+          <w:bCs/>
+          <w:sz w:val="28"/>
+          <w:szCs w:val="28"/>
+        </w:rPr>
+      </w:pPr>
+      <w:r>
+        <w:rPr>
           <w:noProof/>
         </w:rPr>
         <w:lastRenderedPageBreak/>
         <w:drawing>
-          <wp:inline distT="0" distB="0" distL="0" distR="0" wp14:anchorId="243150F9" wp14:editId="5B4CAA75">
-            <wp:extent cx="4161254" cy="2702257"/>
-            <wp:effectExtent l="0" t="0" r="0" b="3175"/>
-            <wp:docPr id="37" name="Рисунок 37"/>
+          <wp:inline distT="0" distB="0" distL="0" distR="0" wp14:anchorId="792F186E" wp14:editId="49E4A40B">
+            <wp:extent cx="3640667" cy="2826917"/>
+            <wp:effectExtent l="0" t="0" r="0" b="0"/>
+            <wp:docPr id="11" name="Рисунок 11"/>
             <wp:cNvGraphicFramePr>
               <a:graphicFrameLocks xmlns:a="http://schemas.openxmlformats.org/drawingml/2006/main" noChangeAspect="1"/>
             </wp:cNvGraphicFramePr>
@@ -7187,7 +8330,7 @@
                   <pic:spPr>
                     <a:xfrm>
                       <a:off x="0" y="0"/>
-                      <a:ext cx="4165908" cy="2705279"/>
+                      <a:ext cx="3646363" cy="2831340"/>
                     </a:xfrm>
                     <a:prstGeom prst="rect">
                       <a:avLst/>
@@ -7202,23 +8345,25 @@
     </w:p>
     <w:p>
       <w:pPr>
-        <w:pStyle w:val="a3"/>
-        <w:spacing w:after="0" w:line="276" w:lineRule="auto"/>
+        <w:spacing w:line="276" w:lineRule="auto"/>
         <w:jc w:val="center"/>
         <w:rPr>
-          <w:rFonts w:cs="Times New Roman"/>
-        </w:rPr>
-      </w:pPr>
-      <w:r>
-        <w:rPr>
-          <w:rFonts w:cs="Times New Roman"/>
+          <w:rFonts w:ascii="Times New Roman" w:hAnsi="Times New Roman" w:cs="Times New Roman"/>
+          <w:b/>
+          <w:bCs/>
+          <w:sz w:val="28"/>
+          <w:szCs w:val="28"/>
+        </w:rPr>
+      </w:pPr>
+      <w:r>
+        <w:rPr>
           <w:noProof/>
         </w:rPr>
         <w:drawing>
-          <wp:inline distT="0" distB="0" distL="0" distR="0" wp14:anchorId="53398FB7" wp14:editId="17318635">
-            <wp:extent cx="4249270" cy="3271325"/>
-            <wp:effectExtent l="0" t="0" r="0" b="5715"/>
-            <wp:docPr id="38" name="Рисунок 38"/>
+          <wp:inline distT="0" distB="0" distL="0" distR="0" wp14:anchorId="32D7E0E7" wp14:editId="62C36D78">
+            <wp:extent cx="4140200" cy="3073175"/>
+            <wp:effectExtent l="0" t="0" r="0" b="0"/>
+            <wp:docPr id="12" name="Рисунок 12" descr="Изображение выглядит как текст&#10;&#10;Автоматически созданное описание"/>
             <wp:cNvGraphicFramePr>
               <a:graphicFrameLocks xmlns:a="http://schemas.openxmlformats.org/drawingml/2006/main" noChangeAspect="1"/>
             </wp:cNvGraphicFramePr>
@@ -7226,7 +8371,7 @@
               <a:graphicData uri="http://schemas.openxmlformats.org/drawingml/2006/picture">
                 <pic:pic xmlns:pic="http://schemas.openxmlformats.org/drawingml/2006/picture">
                   <pic:nvPicPr>
-                    <pic:cNvPr id="1" name=""/>
+                    <pic:cNvPr id="12" name="Рисунок 12" descr="Изображение выглядит как текст&#10;&#10;Автоматически созданное описание"/>
                     <pic:cNvPicPr/>
                   </pic:nvPicPr>
                   <pic:blipFill>
@@ -7238,7 +8383,7 @@
                   <pic:spPr>
                     <a:xfrm>
                       <a:off x="0" y="0"/>
-                      <a:ext cx="4256479" cy="3276875"/>
+                      <a:ext cx="4143944" cy="3075954"/>
                     </a:xfrm>
                     <a:prstGeom prst="rect">
                       <a:avLst/>
@@ -7254,44 +8399,6 @@
     <w:p>
       <w:pPr>
         <w:spacing w:line="276" w:lineRule="auto"/>
-        <w:ind w:firstLine="708"/>
-        <w:jc w:val="both"/>
-        <w:rPr>
-          <w:rFonts w:ascii="Times New Roman" w:hAnsi="Times New Roman" w:cs="Times New Roman"/>
-          <w:sz w:val="28"/>
-          <w:szCs w:val="28"/>
-        </w:rPr>
-      </w:pPr>
-      <w:r>
-        <w:rPr>
-          <w:rFonts w:ascii="Times New Roman" w:eastAsia="Times New Roman" w:hAnsi="Times New Roman" w:cs="Times New Roman"/>
-          <w:color w:val="000000"/>
-          <w:sz w:val="28"/>
-          <w:szCs w:val="28"/>
-        </w:rPr>
-        <w:t xml:space="preserve">В </w:t>
-      </w:r>
-      <w:r>
-        <w:rPr>
-          <w:rFonts w:ascii="Times New Roman" w:hAnsi="Times New Roman" w:cs="Times New Roman"/>
-          <w:sz w:val="28"/>
-          <w:szCs w:val="28"/>
-        </w:rPr>
-        <w:t>дизассемблированном файле видим, что при компоновке была произведена «склейка» всего исполняемого кода из всех компонуемых объектных файлов</w:t>
-      </w:r>
-      <w:r>
-        <w:rPr>
-          <w:rFonts w:ascii="Times New Roman" w:eastAsia="Times New Roman" w:hAnsi="Times New Roman" w:cs="Times New Roman"/>
-          <w:color w:val="000000"/>
-          <w:sz w:val="28"/>
-          <w:szCs w:val="28"/>
-        </w:rPr>
-        <w:t>, а также были просчитаны и расставлены все адреса.</w:t>
-      </w:r>
-    </w:p>
-    <w:p>
-      <w:pPr>
-        <w:spacing w:line="276" w:lineRule="auto"/>
         <w:ind w:firstLine="709"/>
         <w:jc w:val="both"/>
         <w:rPr>
@@ -7320,14 +8427,13 @@
       </w:pPr>
       <w:r>
         <w:rPr>
-          <w:rFonts w:ascii="Times New Roman" w:hAnsi="Times New Roman" w:cs="Times New Roman"/>
           <w:noProof/>
         </w:rPr>
         <w:drawing>
-          <wp:inline distT="0" distB="0" distL="0" distR="0" wp14:anchorId="5616CB1E" wp14:editId="2E48FF07">
-            <wp:extent cx="5031644" cy="589490"/>
-            <wp:effectExtent l="0" t="0" r="0" b="1270"/>
-            <wp:docPr id="40" name="Рисунок 40"/>
+          <wp:inline distT="0" distB="0" distL="0" distR="0" wp14:anchorId="74503A9B" wp14:editId="03447557">
+            <wp:extent cx="5207000" cy="781467"/>
+            <wp:effectExtent l="0" t="0" r="0" b="0"/>
+            <wp:docPr id="13" name="Рисунок 13" descr="Изображение выглядит как текст&#10;&#10;Автоматически созданное описание"/>
             <wp:cNvGraphicFramePr>
               <a:graphicFrameLocks xmlns:a="http://schemas.openxmlformats.org/drawingml/2006/main" noChangeAspect="1"/>
             </wp:cNvGraphicFramePr>
@@ -7335,7 +8441,7 @@
               <a:graphicData uri="http://schemas.openxmlformats.org/drawingml/2006/picture">
                 <pic:pic xmlns:pic="http://schemas.openxmlformats.org/drawingml/2006/picture">
                   <pic:nvPicPr>
-                    <pic:cNvPr id="1" name=""/>
+                    <pic:cNvPr id="13" name="Рисунок 13" descr="Изображение выглядит как текст&#10;&#10;Автоматически созданное описание"/>
                     <pic:cNvPicPr/>
                   </pic:nvPicPr>
                   <pic:blipFill>
@@ -7347,7 +8453,7 @@
                   <pic:spPr>
                     <a:xfrm>
                       <a:off x="0" y="0"/>
-                      <a:ext cx="5070179" cy="594005"/>
+                      <a:ext cx="5248893" cy="787754"/>
                     </a:xfrm>
                     <a:prstGeom prst="rect">
                       <a:avLst/>
@@ -7377,7 +8483,15 @@
           <w:sz w:val="28"/>
           <w:szCs w:val="28"/>
         </w:rPr>
-        <w:t>Таблица перемещений оказывается пуста, все необходимые релокации, оптимизации и замены инструкций были успешно проведены компоновщиком.</w:t>
+        <w:t>Таблица перемещений оказывается пуста</w:t>
+      </w:r>
+      <w:r>
+        <w:rPr>
+          <w:rFonts w:ascii="Times New Roman" w:hAnsi="Times New Roman" w:cs="Times New Roman"/>
+          <w:sz w:val="28"/>
+          <w:szCs w:val="28"/>
+        </w:rPr>
+        <w:t>.</w:t>
       </w:r>
     </w:p>
     <w:p>
@@ -7448,202 +8562,104 @@
           <w:sz w:val="28"/>
           <w:szCs w:val="28"/>
         </w:rPr>
-        <w:t xml:space="preserve"> файл, решающий заданную вариантом </w:t>
-      </w:r>
-      <w:r>
-        <w:rPr>
-          <w:rFonts w:ascii="Times New Roman" w:hAnsi="Times New Roman" w:cs="Times New Roman"/>
-          <w:sz w:val="28"/>
-          <w:szCs w:val="28"/>
-        </w:rPr>
-        <w:lastRenderedPageBreak/>
-        <w:t>задачу и проверяющий корректность решения этой задачи на тестовом примере.</w:t>
-      </w:r>
-    </w:p>
-    <w:p>
-      <w:pPr>
-        <w:pStyle w:val="a3"/>
-        <w:numPr>
-          <w:ilvl w:val="0"/>
-          <w:numId w:val="1"/>
-        </w:numPr>
-        <w:spacing w:after="0" w:line="276" w:lineRule="auto"/>
+        <w:t xml:space="preserve"> файл, решающий заданную вариантом задачу и проверяющий корректность решения этой задачи на тестовом примере.</w:t>
+      </w:r>
+    </w:p>
+    <w:p>
+      <w:pPr>
+        <w:spacing w:line="276" w:lineRule="auto"/>
         <w:jc w:val="both"/>
         <w:rPr>
-          <w:rFonts w:cs="Times New Roman"/>
+          <w:rFonts w:ascii="Times New Roman" w:hAnsi="Times New Roman" w:cs="Times New Roman"/>
           <w:b/>
           <w:bCs/>
-          <w:sz w:val="40"/>
-          <w:szCs w:val="40"/>
-        </w:rPr>
-      </w:pPr>
-      <w:r>
-        <w:rPr>
-          <w:rFonts w:cs="Times New Roman"/>
+          <w:sz w:val="28"/>
+          <w:szCs w:val="28"/>
+        </w:rPr>
+      </w:pPr>
+      <w:r>
+        <w:rPr>
+          <w:rFonts w:ascii="Times New Roman" w:hAnsi="Times New Roman" w:cs="Times New Roman"/>
           <w:b/>
           <w:bCs/>
-          <w:sz w:val="32"/>
-          <w:szCs w:val="32"/>
-        </w:rPr>
-        <w:t xml:space="preserve">Формирование статической библиотеки, разработка </w:t>
-      </w:r>
-      <w:proofErr w:type="spellStart"/>
-      <w:r>
-        <w:rPr>
-          <w:rFonts w:cs="Times New Roman"/>
+          <w:sz w:val="28"/>
+          <w:szCs w:val="28"/>
+        </w:rPr>
+        <w:t>Оптимизация размера исполняемого файла*</w:t>
+      </w:r>
+    </w:p>
+    <w:p>
+      <w:pPr>
+        <w:spacing w:line="276" w:lineRule="auto"/>
+        <w:ind w:firstLine="708"/>
+        <w:jc w:val="both"/>
+        <w:rPr>
+          <w:rFonts w:ascii="Times New Roman" w:hAnsi="Times New Roman" w:cs="Times New Roman"/>
+          <w:sz w:val="28"/>
+          <w:szCs w:val="28"/>
+          <w:lang w:val="en-US"/>
+        </w:rPr>
+      </w:pPr>
+      <w:r>
+        <w:rPr>
+          <w:rFonts w:ascii="Times New Roman" w:hAnsi="Times New Roman" w:cs="Times New Roman"/>
+          <w:sz w:val="28"/>
+          <w:szCs w:val="28"/>
+        </w:rPr>
+        <w:lastRenderedPageBreak/>
+        <w:t xml:space="preserve">Сформированный исполняемый файл содержит информацию для отладки (в секциях </w:t>
+      </w:r>
+      <w:proofErr w:type="gramStart"/>
+      <w:r>
+        <w:rPr>
+          <w:rFonts w:ascii="Times New Roman" w:hAnsi="Times New Roman" w:cs="Times New Roman"/>
+          <w:sz w:val="28"/>
+          <w:szCs w:val="28"/>
+        </w:rPr>
+        <w:t>“.</w:t>
+      </w:r>
+      <w:proofErr w:type="spellStart"/>
+      <w:r>
+        <w:rPr>
+          <w:rFonts w:ascii="Times New Roman" w:hAnsi="Times New Roman" w:cs="Times New Roman"/>
+          <w:sz w:val="28"/>
+          <w:szCs w:val="28"/>
+        </w:rPr>
+        <w:t>debug</w:t>
+      </w:r>
+      <w:proofErr w:type="spellEnd"/>
+      <w:proofErr w:type="gramEnd"/>
+      <w:r>
+        <w:rPr>
+          <w:rFonts w:ascii="Times New Roman" w:hAnsi="Times New Roman" w:cs="Times New Roman"/>
+          <w:sz w:val="28"/>
+          <w:szCs w:val="28"/>
+        </w:rPr>
+        <w:t>…”), полную таблицу символов и сведения о версиях средств разработки:</w:t>
+      </w:r>
+    </w:p>
+    <w:p>
+      <w:pPr>
+        <w:spacing w:line="276" w:lineRule="auto"/>
+        <w:jc w:val="both"/>
+        <w:rPr>
+          <w:rFonts w:ascii="Times New Roman" w:hAnsi="Times New Roman" w:cs="Times New Roman"/>
           <w:b/>
           <w:bCs/>
-          <w:sz w:val="32"/>
-          <w:szCs w:val="32"/>
-        </w:rPr>
-        <w:t>make</w:t>
-      </w:r>
-      <w:proofErr w:type="spellEnd"/>
-      <w:r>
-        <w:rPr>
-          <w:rFonts w:cs="Times New Roman"/>
-          <w:b/>
-          <w:bCs/>
-          <w:sz w:val="32"/>
-          <w:szCs w:val="32"/>
-        </w:rPr>
-        <w:t>-файлов для сборки библиотеки</w:t>
-      </w:r>
-      <w:r>
-        <w:rPr>
-          <w:rFonts w:cs="Times New Roman"/>
-          <w:b/>
-          <w:bCs/>
-          <w:sz w:val="40"/>
-          <w:szCs w:val="40"/>
-        </w:rPr>
-        <w:t xml:space="preserve"> </w:t>
-      </w:r>
-    </w:p>
-    <w:p>
-      <w:pPr>
-        <w:pStyle w:val="a3"/>
-        <w:spacing w:line="276" w:lineRule="auto"/>
-        <w:ind w:firstLine="567"/>
-        <w:rPr>
-          <w:rFonts w:cs="Times New Roman"/>
-        </w:rPr>
-      </w:pPr>
-    </w:p>
-    <w:p>
-      <w:pPr>
-        <w:pStyle w:val="a3"/>
-        <w:spacing w:line="276" w:lineRule="auto"/>
-        <w:ind w:firstLine="567"/>
-        <w:jc w:val="both"/>
-        <w:rPr>
-          <w:rFonts w:cs="Times New Roman"/>
-          <w:sz w:val="28"/>
-          <w:szCs w:val="28"/>
-        </w:rPr>
-      </w:pPr>
-      <w:r>
-        <w:rPr>
-          <w:rFonts w:cs="Times New Roman"/>
-          <w:sz w:val="28"/>
-          <w:szCs w:val="28"/>
-        </w:rPr>
-        <w:t>Статическая библиотека (</w:t>
-      </w:r>
-      <w:proofErr w:type="spellStart"/>
-      <w:r>
-        <w:rPr>
-          <w:rFonts w:cs="Times New Roman"/>
-          <w:sz w:val="28"/>
-          <w:szCs w:val="28"/>
-        </w:rPr>
-        <w:t>static</w:t>
-      </w:r>
-      <w:proofErr w:type="spellEnd"/>
-      <w:r>
-        <w:rPr>
-          <w:rFonts w:cs="Times New Roman"/>
-          <w:sz w:val="28"/>
-          <w:szCs w:val="28"/>
-        </w:rPr>
-        <w:t xml:space="preserve"> </w:t>
-      </w:r>
-      <w:proofErr w:type="spellStart"/>
-      <w:r>
-        <w:rPr>
-          <w:rFonts w:cs="Times New Roman"/>
-          <w:sz w:val="28"/>
-          <w:szCs w:val="28"/>
-        </w:rPr>
-        <w:t>library</w:t>
-      </w:r>
-      <w:proofErr w:type="spellEnd"/>
-      <w:r>
-        <w:rPr>
-          <w:rFonts w:cs="Times New Roman"/>
-          <w:sz w:val="28"/>
-          <w:szCs w:val="28"/>
-        </w:rPr>
-        <w:t xml:space="preserve">) является, по сути, архивом (набором, коллекцией) объектных файлов, среди которых компоновщик выбирает «полезные» для данной программы: объектный файл считается «полезным», если в нем определяется еще не разрешенный компоновщиком символ. Разработанная функция поиска максимального простого числа до числа </w:t>
-      </w:r>
-      <w:r>
-        <w:rPr>
-          <w:rFonts w:cs="Times New Roman"/>
-          <w:sz w:val="28"/>
-          <w:szCs w:val="28"/>
-          <w:lang w:val="en-US"/>
-        </w:rPr>
-        <w:t>n</w:t>
-      </w:r>
-      <w:r>
-        <w:rPr>
-          <w:rFonts w:cs="Times New Roman"/>
-          <w:sz w:val="28"/>
-          <w:szCs w:val="28"/>
-        </w:rPr>
-        <w:t xml:space="preserve"> содержится в единственном исходном файле на языке </w:t>
-      </w:r>
-      <w:r>
-        <w:rPr>
-          <w:rFonts w:cs="Times New Roman"/>
-          <w:sz w:val="28"/>
-          <w:szCs w:val="28"/>
-          <w:lang w:val="en-US"/>
-        </w:rPr>
-        <w:t>C</w:t>
-      </w:r>
-      <w:r>
-        <w:rPr>
-          <w:rFonts w:cs="Times New Roman"/>
-          <w:sz w:val="28"/>
-          <w:szCs w:val="28"/>
-        </w:rPr>
-        <w:t>. Выделим этот файл в статическую библиотеку:</w:t>
-      </w:r>
-    </w:p>
-    <w:p>
-      <w:pPr>
-        <w:pStyle w:val="a3"/>
-        <w:spacing w:after="0" w:line="276" w:lineRule="auto"/>
-        <w:jc w:val="center"/>
-        <w:rPr>
-          <w:rFonts w:cs="Times New Roman"/>
-          <w:b/>
-          <w:bCs/>
-          <w:sz w:val="40"/>
-          <w:szCs w:val="40"/>
-        </w:rPr>
-      </w:pPr>
-      <w:r>
-        <w:rPr>
-          <w:rFonts w:cs="Times New Roman"/>
+          <w:sz w:val="28"/>
+          <w:szCs w:val="28"/>
+          <w:lang w:val="en-US"/>
+        </w:rPr>
+      </w:pPr>
+      <w:r>
+        <w:rPr>
           <w:noProof/>
         </w:rPr>
         <w:drawing>
-          <wp:inline distT="0" distB="0" distL="0" distR="0" wp14:anchorId="0043282E" wp14:editId="07C3432F">
-            <wp:extent cx="5021865" cy="587271"/>
-            <wp:effectExtent l="0" t="0" r="0" b="3810"/>
-            <wp:docPr id="41" name="Рисунок 41"/>
+          <wp:inline distT="0" distB="0" distL="0" distR="0" wp14:anchorId="16B0B849" wp14:editId="14DC8401">
+            <wp:extent cx="5940425" cy="313055"/>
+            <wp:effectExtent l="0" t="0" r="3175" b="0"/>
+            <wp:docPr id="14" name="Рисунок 14"/>
             <wp:cNvGraphicFramePr>
               <a:graphicFrameLocks xmlns:a="http://schemas.openxmlformats.org/drawingml/2006/main" noChangeAspect="1"/>
             </wp:cNvGraphicFramePr>
@@ -7663,7 +8679,7 @@
                   <pic:spPr>
                     <a:xfrm>
                       <a:off x="0" y="0"/>
-                      <a:ext cx="5034395" cy="588736"/>
+                      <a:ext cx="5940425" cy="313055"/>
                     </a:xfrm>
                     <a:prstGeom prst="rect">
                       <a:avLst/>
@@ -7678,44 +8694,111 @@
     </w:p>
     <w:p>
       <w:pPr>
-        <w:pStyle w:val="TNR"/>
-        <w:jc w:val="both"/>
-        <w:rPr>
-          <w:rFonts w:cs="Times New Roman"/>
-        </w:rPr>
-      </w:pPr>
-      <w:r>
-        <w:rPr>
-          <w:rFonts w:cs="Times New Roman"/>
-          <w:lang w:val="en-US"/>
-        </w:rPr>
-        <w:tab/>
-      </w:r>
-      <w:r>
-        <w:rPr>
-          <w:rFonts w:cs="Times New Roman"/>
-        </w:rPr>
-        <w:t>Используя получившуюся библиотеку, соберем исполняемый файл программы следующей командой:</w:t>
-      </w:r>
-    </w:p>
-    <w:p>
-      <w:pPr>
-        <w:pStyle w:val="a3"/>
-        <w:spacing w:after="0" w:line="276" w:lineRule="auto"/>
-        <w:rPr>
-          <w:rFonts w:cs="Times New Roman"/>
-        </w:rPr>
-      </w:pPr>
-      <w:r>
-        <w:rPr>
-          <w:rFonts w:cs="Times New Roman"/>
+        <w:pStyle w:val="a8"/>
+        <w:shd w:val="clear" w:color="auto" w:fill="auto"/>
+        <w:spacing w:after="160" w:line="276" w:lineRule="auto"/>
+        <w:jc w:val="right"/>
+        <w:rPr>
+          <w:rFonts w:ascii="Times New Roman" w:hAnsi="Times New Roman" w:cs="Times New Roman"/>
+          <w:sz w:val="28"/>
+          <w:szCs w:val="28"/>
+        </w:rPr>
+      </w:pPr>
+      <w:r>
+        <w:rPr>
+          <w:rFonts w:ascii="Times New Roman" w:hAnsi="Times New Roman" w:cs="Times New Roman"/>
+          <w:sz w:val="28"/>
+          <w:szCs w:val="28"/>
+          <w:u w:val="single"/>
+          <w:lang w:val="ru-RU"/>
+        </w:rPr>
+        <w:t>Листинг 2.1</w:t>
+      </w:r>
+      <w:r>
+        <w:rPr>
+          <w:rFonts w:ascii="Times New Roman" w:hAnsi="Times New Roman" w:cs="Times New Roman"/>
+          <w:sz w:val="28"/>
+          <w:szCs w:val="28"/>
+          <w:u w:val="single"/>
+          <w:lang w:val="ru-RU"/>
+        </w:rPr>
+        <w:t>6</w:t>
+      </w:r>
+      <w:r>
+        <w:rPr>
+          <w:rFonts w:ascii="Times New Roman" w:hAnsi="Times New Roman" w:cs="Times New Roman"/>
+          <w:sz w:val="28"/>
+          <w:szCs w:val="28"/>
+          <w:u w:val="single"/>
+          <w:lang w:val="ru-RU"/>
+        </w:rPr>
+        <w:t>.</w:t>
+      </w:r>
+      <w:r>
+        <w:rPr>
+          <w:rFonts w:ascii="Times New Roman" w:hAnsi="Times New Roman" w:cs="Times New Roman"/>
+          <w:sz w:val="28"/>
+          <w:szCs w:val="28"/>
+          <w:lang w:val="ru-RU"/>
+        </w:rPr>
+        <w:t xml:space="preserve"> </w:t>
+      </w:r>
+      <w:r>
+        <w:rPr>
+          <w:rFonts w:ascii="Times New Roman" w:hAnsi="Times New Roman" w:cs="Times New Roman"/>
+          <w:sz w:val="28"/>
+          <w:szCs w:val="28"/>
+          <w:lang w:val="ru-RU"/>
+        </w:rPr>
+        <w:t>Секции</w:t>
+      </w:r>
+      <w:r>
+        <w:rPr>
+          <w:rFonts w:ascii="Times New Roman" w:hAnsi="Times New Roman" w:cs="Times New Roman"/>
+          <w:sz w:val="28"/>
+          <w:szCs w:val="28"/>
+          <w:lang w:val="ru-RU"/>
+        </w:rPr>
+        <w:t xml:space="preserve"> </w:t>
+      </w:r>
+      <w:proofErr w:type="spellStart"/>
+      <w:r>
+        <w:rPr>
+          <w:rFonts w:ascii="Times New Roman" w:hAnsi="Times New Roman" w:cs="Times New Roman"/>
+          <w:sz w:val="28"/>
+          <w:szCs w:val="28"/>
+        </w:rPr>
+        <w:t>main</w:t>
+      </w:r>
+      <w:r>
+        <w:rPr>
+          <w:rFonts w:ascii="Times New Roman" w:hAnsi="Times New Roman" w:cs="Times New Roman"/>
+          <w:sz w:val="28"/>
+          <w:szCs w:val="28"/>
+        </w:rPr>
+        <w:t>.out</w:t>
+      </w:r>
+      <w:proofErr w:type="spellEnd"/>
+    </w:p>
+    <w:p>
+      <w:pPr>
+        <w:spacing w:line="276" w:lineRule="auto"/>
+        <w:jc w:val="center"/>
+        <w:rPr>
+          <w:rFonts w:ascii="Times New Roman" w:hAnsi="Times New Roman" w:cs="Times New Roman"/>
+          <w:sz w:val="28"/>
+          <w:szCs w:val="28"/>
+        </w:rPr>
+      </w:pPr>
+      <w:r>
+        <w:rPr>
           <w:noProof/>
         </w:rPr>
         <w:drawing>
-          <wp:inline distT="0" distB="0" distL="0" distR="0" wp14:anchorId="5DEC1208" wp14:editId="2E2EA77F">
-            <wp:extent cx="5940425" cy="227330"/>
-            <wp:effectExtent l="0" t="0" r="3175" b="1270"/>
-            <wp:docPr id="42" name="Рисунок 42"/>
+          <wp:inline distT="0" distB="0" distL="0" distR="0" wp14:anchorId="05CAA031" wp14:editId="42ABB722">
+            <wp:extent cx="3744539" cy="6112933"/>
+            <wp:effectExtent l="0" t="0" r="8890" b="2540"/>
+            <wp:docPr id="16" name="Рисунок 16" descr="Изображение выглядит как текст&#10;&#10;Автоматически созданное описание"/>
             <wp:cNvGraphicFramePr>
               <a:graphicFrameLocks xmlns:a="http://schemas.openxmlformats.org/drawingml/2006/main" noChangeAspect="1"/>
             </wp:cNvGraphicFramePr>
@@ -7723,7 +8806,7 @@
               <a:graphicData uri="http://schemas.openxmlformats.org/drawingml/2006/picture">
                 <pic:pic xmlns:pic="http://schemas.openxmlformats.org/drawingml/2006/picture">
                   <pic:nvPicPr>
-                    <pic:cNvPr id="1" name=""/>
+                    <pic:cNvPr id="16" name="Рисунок 16" descr="Изображение выглядит как текст&#10;&#10;Автоматически созданное описание"/>
                     <pic:cNvPicPr/>
                   </pic:nvPicPr>
                   <pic:blipFill>
@@ -7735,7 +8818,7 @@
                   <pic:spPr>
                     <a:xfrm>
                       <a:off x="0" y="0"/>
-                      <a:ext cx="5940425" cy="227330"/>
+                      <a:ext cx="3744539" cy="6112933"/>
                     </a:xfrm>
                     <a:prstGeom prst="rect">
                       <a:avLst/>
@@ -7750,51 +8833,45 @@
     </w:p>
     <w:p>
       <w:pPr>
-        <w:pStyle w:val="a3"/>
-        <w:spacing w:after="0" w:line="276" w:lineRule="auto"/>
-        <w:rPr>
-          <w:rFonts w:cs="Times New Roman"/>
-        </w:rPr>
-      </w:pPr>
-    </w:p>
-    <w:p>
-      <w:pPr>
-        <w:pStyle w:val="a3"/>
-        <w:spacing w:after="0" w:line="276" w:lineRule="auto"/>
-        <w:ind w:firstLine="708"/>
-        <w:rPr>
-          <w:rFonts w:cs="Times New Roman"/>
-          <w:sz w:val="28"/>
-          <w:szCs w:val="28"/>
-        </w:rPr>
-      </w:pPr>
-      <w:r>
-        <w:rPr>
-          <w:rFonts w:cs="Times New Roman"/>
-          <w:sz w:val="28"/>
-          <w:szCs w:val="28"/>
-        </w:rPr>
-        <w:t>Изучим таблицы символов полученных исполняемых файлов:</w:t>
-      </w:r>
-    </w:p>
-    <w:p>
-      <w:pPr>
-        <w:pStyle w:val="a3"/>
-        <w:spacing w:after="0" w:line="276" w:lineRule="auto"/>
-        <w:rPr>
-          <w:rFonts w:cs="Times New Roman"/>
-        </w:rPr>
-      </w:pPr>
-      <w:r>
-        <w:rPr>
-          <w:rFonts w:cs="Times New Roman"/>
+        <w:spacing w:line="276" w:lineRule="auto"/>
+        <w:ind w:firstLine="567"/>
+        <w:jc w:val="both"/>
+        <w:rPr>
+          <w:rFonts w:ascii="Times New Roman" w:hAnsi="Times New Roman" w:cs="Times New Roman"/>
+          <w:sz w:val="28"/>
+          <w:szCs w:val="28"/>
+        </w:rPr>
+      </w:pPr>
+      <w:r>
+        <w:rPr>
+          <w:rFonts w:ascii="Times New Roman" w:hAnsi="Times New Roman" w:cs="Times New Roman"/>
+          <w:sz w:val="28"/>
+          <w:szCs w:val="28"/>
+        </w:rPr>
+        <w:t>В реальных программах объем этой информации может быть весьма большим. Поскольку, разумеется, она абсолютно не требуется для загрузки и исполнения программы, можно предположить, что должен быть способ удалить ее из исполняемого файла. Это действительно так:</w:t>
+      </w:r>
+    </w:p>
+    <w:p>
+      <w:pPr>
+        <w:spacing w:line="276" w:lineRule="auto"/>
+        <w:ind w:firstLine="567"/>
+        <w:jc w:val="center"/>
+        <w:rPr>
+          <w:rFonts w:ascii="Times New Roman" w:hAnsi="Times New Roman" w:cs="Times New Roman"/>
+          <w:sz w:val="28"/>
+          <w:szCs w:val="28"/>
+        </w:rPr>
+      </w:pPr>
+      <w:r>
+        <w:rPr>
           <w:noProof/>
         </w:rPr>
+        <w:lastRenderedPageBreak/>
         <w:drawing>
-          <wp:inline distT="0" distB="0" distL="0" distR="0" wp14:anchorId="7827DFAB" wp14:editId="7B6C0B58">
-            <wp:extent cx="4845831" cy="314940"/>
-            <wp:effectExtent l="0" t="0" r="0" b="9525"/>
-            <wp:docPr id="44" name="Рисунок 44"/>
+          <wp:inline distT="0" distB="0" distL="0" distR="0" wp14:anchorId="7B6CFE1A" wp14:editId="6AC259FB">
+            <wp:extent cx="5940425" cy="540385"/>
+            <wp:effectExtent l="0" t="0" r="3175" b="0"/>
+            <wp:docPr id="17" name="Рисунок 17"/>
             <wp:cNvGraphicFramePr>
               <a:graphicFrameLocks xmlns:a="http://schemas.openxmlformats.org/drawingml/2006/main" noChangeAspect="1"/>
             </wp:cNvGraphicFramePr>
@@ -7814,6 +8891,647 @@
                   <pic:spPr>
                     <a:xfrm>
                       <a:off x="0" y="0"/>
+                      <a:ext cx="5940425" cy="540385"/>
+                    </a:xfrm>
+                    <a:prstGeom prst="rect">
+                      <a:avLst/>
+                    </a:prstGeom>
+                  </pic:spPr>
+                </pic:pic>
+              </a:graphicData>
+            </a:graphic>
+          </wp:inline>
+        </w:drawing>
+      </w:r>
+    </w:p>
+    <w:p>
+      <w:pPr>
+        <w:pStyle w:val="a8"/>
+        <w:shd w:val="clear" w:color="auto" w:fill="auto"/>
+        <w:spacing w:after="160" w:line="276" w:lineRule="auto"/>
+        <w:jc w:val="right"/>
+        <w:rPr>
+          <w:rFonts w:ascii="Times New Roman" w:hAnsi="Times New Roman" w:cs="Times New Roman"/>
+          <w:sz w:val="28"/>
+          <w:szCs w:val="28"/>
+        </w:rPr>
+      </w:pPr>
+      <w:r>
+        <w:rPr>
+          <w:rFonts w:ascii="Times New Roman" w:hAnsi="Times New Roman" w:cs="Times New Roman"/>
+          <w:sz w:val="28"/>
+          <w:szCs w:val="28"/>
+          <w:u w:val="single"/>
+          <w:lang w:val="ru-RU"/>
+        </w:rPr>
+        <w:t>Листинг 2.1</w:t>
+      </w:r>
+      <w:r>
+        <w:rPr>
+          <w:rFonts w:ascii="Times New Roman" w:hAnsi="Times New Roman" w:cs="Times New Roman"/>
+          <w:sz w:val="28"/>
+          <w:szCs w:val="28"/>
+          <w:u w:val="single"/>
+        </w:rPr>
+        <w:t>7</w:t>
+      </w:r>
+      <w:r>
+        <w:rPr>
+          <w:rFonts w:ascii="Times New Roman" w:hAnsi="Times New Roman" w:cs="Times New Roman"/>
+          <w:sz w:val="28"/>
+          <w:szCs w:val="28"/>
+          <w:u w:val="single"/>
+          <w:lang w:val="ru-RU"/>
+        </w:rPr>
+        <w:t>.</w:t>
+      </w:r>
+      <w:r>
+        <w:rPr>
+          <w:rFonts w:ascii="Times New Roman" w:hAnsi="Times New Roman" w:cs="Times New Roman"/>
+          <w:sz w:val="28"/>
+          <w:szCs w:val="28"/>
+          <w:lang w:val="ru-RU"/>
+        </w:rPr>
+        <w:t xml:space="preserve"> </w:t>
+      </w:r>
+      <w:r>
+        <w:rPr>
+          <w:rFonts w:ascii="Times New Roman" w:hAnsi="Times New Roman" w:cs="Times New Roman"/>
+          <w:sz w:val="28"/>
+          <w:szCs w:val="28"/>
+          <w:lang w:val="ru-RU"/>
+        </w:rPr>
+        <w:t>Секции</w:t>
+      </w:r>
+      <w:r>
+        <w:rPr>
+          <w:rFonts w:ascii="Times New Roman" w:hAnsi="Times New Roman" w:cs="Times New Roman"/>
+          <w:sz w:val="28"/>
+          <w:szCs w:val="28"/>
+          <w:lang w:val="ru-RU"/>
+        </w:rPr>
+        <w:t xml:space="preserve"> </w:t>
+      </w:r>
+      <w:proofErr w:type="spellStart"/>
+      <w:r>
+        <w:rPr>
+          <w:rFonts w:ascii="Times New Roman" w:hAnsi="Times New Roman" w:cs="Times New Roman"/>
+          <w:sz w:val="28"/>
+          <w:szCs w:val="28"/>
+        </w:rPr>
+        <w:t>main.</w:t>
+      </w:r>
+      <w:r>
+        <w:rPr>
+          <w:rFonts w:ascii="Times New Roman" w:hAnsi="Times New Roman" w:cs="Times New Roman"/>
+          <w:sz w:val="28"/>
+          <w:szCs w:val="28"/>
+        </w:rPr>
+        <w:t>img</w:t>
+      </w:r>
+      <w:proofErr w:type="spellEnd"/>
+    </w:p>
+    <w:p>
+      <w:pPr>
+        <w:spacing w:line="276" w:lineRule="auto"/>
+        <w:ind w:firstLine="567"/>
+        <w:jc w:val="center"/>
+      </w:pPr>
+      <w:r>
+        <w:rPr>
+          <w:noProof/>
+        </w:rPr>
+        <w:drawing>
+          <wp:inline distT="0" distB="0" distL="0" distR="0" wp14:anchorId="2B8BDDD4" wp14:editId="317B40CE">
+            <wp:extent cx="3952247" cy="3539067"/>
+            <wp:effectExtent l="0" t="0" r="0" b="4445"/>
+            <wp:docPr id="18" name="Рисунок 18" descr="Изображение выглядит как текст&#10;&#10;Автоматически созданное описание"/>
+            <wp:cNvGraphicFramePr>
+              <a:graphicFrameLocks xmlns:a="http://schemas.openxmlformats.org/drawingml/2006/main" noChangeAspect="1"/>
+            </wp:cNvGraphicFramePr>
+            <a:graphic xmlns:a="http://schemas.openxmlformats.org/drawingml/2006/main">
+              <a:graphicData uri="http://schemas.openxmlformats.org/drawingml/2006/picture">
+                <pic:pic xmlns:pic="http://schemas.openxmlformats.org/drawingml/2006/picture">
+                  <pic:nvPicPr>
+                    <pic:cNvPr id="18" name="Рисунок 18" descr="Изображение выглядит как текст&#10;&#10;Автоматически созданное описание"/>
+                    <pic:cNvPicPr/>
+                  </pic:nvPicPr>
+                  <pic:blipFill>
+                    <a:blip r:embed="rId42"/>
+                    <a:stretch>
+                      <a:fillRect/>
+                    </a:stretch>
+                  </pic:blipFill>
+                  <pic:spPr>
+                    <a:xfrm>
+                      <a:off x="0" y="0"/>
+                      <a:ext cx="3957547" cy="3543813"/>
+                    </a:xfrm>
+                    <a:prstGeom prst="rect">
+                      <a:avLst/>
+                    </a:prstGeom>
+                  </pic:spPr>
+                </pic:pic>
+              </a:graphicData>
+            </a:graphic>
+          </wp:inline>
+        </w:drawing>
+      </w:r>
+    </w:p>
+    <w:p>
+      <w:pPr>
+        <w:spacing w:line="276" w:lineRule="auto"/>
+        <w:ind w:firstLine="567"/>
+        <w:jc w:val="both"/>
+        <w:rPr>
+          <w:rFonts w:ascii="Times New Roman" w:hAnsi="Times New Roman" w:cs="Times New Roman"/>
+          <w:sz w:val="36"/>
+          <w:szCs w:val="36"/>
+        </w:rPr>
+      </w:pPr>
+      <w:r>
+        <w:rPr>
+          <w:rFonts w:ascii="Times New Roman" w:hAnsi="Times New Roman" w:cs="Times New Roman"/>
+          <w:sz w:val="28"/>
+          <w:szCs w:val="28"/>
+        </w:rPr>
+        <w:t>Опция “-</w:t>
+      </w:r>
+      <w:proofErr w:type="gramStart"/>
+      <w:r>
+        <w:rPr>
+          <w:rFonts w:ascii="Times New Roman" w:hAnsi="Times New Roman" w:cs="Times New Roman"/>
+          <w:sz w:val="28"/>
+          <w:szCs w:val="28"/>
+        </w:rPr>
+        <w:t>R .</w:t>
+      </w:r>
+      <w:proofErr w:type="spellStart"/>
+      <w:r>
+        <w:rPr>
+          <w:rFonts w:ascii="Times New Roman" w:hAnsi="Times New Roman" w:cs="Times New Roman"/>
+          <w:sz w:val="28"/>
+          <w:szCs w:val="28"/>
+        </w:rPr>
+        <w:t>comment</w:t>
+      </w:r>
+      <w:proofErr w:type="spellEnd"/>
+      <w:proofErr w:type="gramEnd"/>
+      <w:r>
+        <w:rPr>
+          <w:rFonts w:ascii="Times New Roman" w:hAnsi="Times New Roman" w:cs="Times New Roman"/>
+          <w:sz w:val="28"/>
+          <w:szCs w:val="28"/>
+        </w:rPr>
+        <w:t>” указывает утилите “</w:t>
+      </w:r>
+      <w:proofErr w:type="spellStart"/>
+      <w:r>
+        <w:rPr>
+          <w:rFonts w:ascii="Times New Roman" w:hAnsi="Times New Roman" w:cs="Times New Roman"/>
+          <w:sz w:val="28"/>
+          <w:szCs w:val="28"/>
+        </w:rPr>
+        <w:t>strip</w:t>
+      </w:r>
+      <w:proofErr w:type="spellEnd"/>
+      <w:r>
+        <w:rPr>
+          <w:rFonts w:ascii="Times New Roman" w:hAnsi="Times New Roman" w:cs="Times New Roman"/>
+          <w:sz w:val="28"/>
+          <w:szCs w:val="28"/>
+        </w:rPr>
+        <w:t>”, что секцию “.</w:t>
+      </w:r>
+      <w:proofErr w:type="spellStart"/>
+      <w:r>
+        <w:rPr>
+          <w:rFonts w:ascii="Times New Roman" w:hAnsi="Times New Roman" w:cs="Times New Roman"/>
+          <w:sz w:val="28"/>
+          <w:szCs w:val="28"/>
+        </w:rPr>
+        <w:t>comment</w:t>
+      </w:r>
+      <w:proofErr w:type="spellEnd"/>
+      <w:r>
+        <w:rPr>
+          <w:rFonts w:ascii="Times New Roman" w:hAnsi="Times New Roman" w:cs="Times New Roman"/>
+          <w:sz w:val="28"/>
+          <w:szCs w:val="28"/>
+        </w:rPr>
+        <w:t>” также следует удалить из файла (по умолчанию секция “.</w:t>
+      </w:r>
+      <w:proofErr w:type="spellStart"/>
+      <w:r>
+        <w:rPr>
+          <w:rFonts w:ascii="Times New Roman" w:hAnsi="Times New Roman" w:cs="Times New Roman"/>
+          <w:sz w:val="28"/>
+          <w:szCs w:val="28"/>
+        </w:rPr>
+        <w:t>comment</w:t>
+      </w:r>
+      <w:proofErr w:type="spellEnd"/>
+      <w:r>
+        <w:rPr>
+          <w:rFonts w:ascii="Times New Roman" w:hAnsi="Times New Roman" w:cs="Times New Roman"/>
+          <w:sz w:val="28"/>
+          <w:szCs w:val="28"/>
+        </w:rPr>
+        <w:t>” не удаляется). Утилита “</w:t>
+      </w:r>
+      <w:proofErr w:type="spellStart"/>
+      <w:r>
+        <w:rPr>
+          <w:rFonts w:ascii="Times New Roman" w:hAnsi="Times New Roman" w:cs="Times New Roman"/>
+          <w:sz w:val="28"/>
+          <w:szCs w:val="28"/>
+        </w:rPr>
+        <w:t>strip</w:t>
+      </w:r>
+      <w:proofErr w:type="spellEnd"/>
+      <w:r>
+        <w:rPr>
+          <w:rFonts w:ascii="Times New Roman" w:hAnsi="Times New Roman" w:cs="Times New Roman"/>
+          <w:sz w:val="28"/>
+          <w:szCs w:val="28"/>
+        </w:rPr>
+        <w:t>” позволяет удалять отдельные символы, секции, записи о перемещениях и пр. (**) Следует отметить, что удаление отладочной информации из исполняемого файла не означает, что его отладка невозможна: требуемую информацию отладчик может найти в «исходном» - до обработки утилитой “</w:t>
+      </w:r>
+      <w:proofErr w:type="spellStart"/>
+      <w:r>
+        <w:rPr>
+          <w:rFonts w:ascii="Times New Roman" w:hAnsi="Times New Roman" w:cs="Times New Roman"/>
+          <w:sz w:val="28"/>
+          <w:szCs w:val="28"/>
+        </w:rPr>
+        <w:t>strip</w:t>
+      </w:r>
+      <w:proofErr w:type="spellEnd"/>
+      <w:r>
+        <w:rPr>
+          <w:rFonts w:ascii="Times New Roman" w:hAnsi="Times New Roman" w:cs="Times New Roman"/>
+          <w:sz w:val="28"/>
+          <w:szCs w:val="28"/>
+        </w:rPr>
+        <w:t>” - исполняемом файле.</w:t>
+      </w:r>
+    </w:p>
+    <w:p>
+      <w:pPr>
+        <w:pStyle w:val="a3"/>
+        <w:numPr>
+          <w:ilvl w:val="0"/>
+          <w:numId w:val="1"/>
+        </w:numPr>
+        <w:spacing w:after="0" w:line="276" w:lineRule="auto"/>
+        <w:jc w:val="both"/>
+        <w:rPr>
+          <w:rFonts w:cs="Times New Roman"/>
+          <w:b/>
+          <w:bCs/>
+          <w:sz w:val="40"/>
+          <w:szCs w:val="40"/>
+        </w:rPr>
+      </w:pPr>
+      <w:r>
+        <w:rPr>
+          <w:rFonts w:cs="Times New Roman"/>
+          <w:b/>
+          <w:bCs/>
+          <w:sz w:val="32"/>
+          <w:szCs w:val="32"/>
+        </w:rPr>
+        <w:t xml:space="preserve">Формирование статической библиотеки, разработка </w:t>
+      </w:r>
+      <w:proofErr w:type="spellStart"/>
+      <w:r>
+        <w:rPr>
+          <w:rFonts w:cs="Times New Roman"/>
+          <w:b/>
+          <w:bCs/>
+          <w:sz w:val="32"/>
+          <w:szCs w:val="32"/>
+        </w:rPr>
+        <w:t>make</w:t>
+      </w:r>
+      <w:proofErr w:type="spellEnd"/>
+      <w:r>
+        <w:rPr>
+          <w:rFonts w:cs="Times New Roman"/>
+          <w:b/>
+          <w:bCs/>
+          <w:sz w:val="32"/>
+          <w:szCs w:val="32"/>
+        </w:rPr>
+        <w:t>-файлов для сборки библиотеки</w:t>
+      </w:r>
+      <w:r>
+        <w:rPr>
+          <w:rFonts w:cs="Times New Roman"/>
+          <w:b/>
+          <w:bCs/>
+          <w:sz w:val="40"/>
+          <w:szCs w:val="40"/>
+        </w:rPr>
+        <w:t xml:space="preserve"> </w:t>
+      </w:r>
+    </w:p>
+    <w:p>
+      <w:pPr>
+        <w:pStyle w:val="a3"/>
+        <w:spacing w:line="276" w:lineRule="auto"/>
+        <w:ind w:firstLine="567"/>
+        <w:rPr>
+          <w:rFonts w:cs="Times New Roman"/>
+        </w:rPr>
+      </w:pPr>
+    </w:p>
+    <w:p>
+      <w:pPr>
+        <w:pStyle w:val="a3"/>
+        <w:spacing w:line="276" w:lineRule="auto"/>
+        <w:ind w:firstLine="567"/>
+        <w:jc w:val="both"/>
+        <w:rPr>
+          <w:rFonts w:cs="Times New Roman"/>
+          <w:sz w:val="28"/>
+          <w:szCs w:val="28"/>
+        </w:rPr>
+      </w:pPr>
+      <w:r>
+        <w:rPr>
+          <w:rFonts w:cs="Times New Roman"/>
+          <w:sz w:val="28"/>
+          <w:szCs w:val="28"/>
+        </w:rPr>
+        <w:t>Статическая библиотека (</w:t>
+      </w:r>
+      <w:proofErr w:type="spellStart"/>
+      <w:r>
+        <w:rPr>
+          <w:rFonts w:cs="Times New Roman"/>
+          <w:sz w:val="28"/>
+          <w:szCs w:val="28"/>
+        </w:rPr>
+        <w:t>static</w:t>
+      </w:r>
+      <w:proofErr w:type="spellEnd"/>
+      <w:r>
+        <w:rPr>
+          <w:rFonts w:cs="Times New Roman"/>
+          <w:sz w:val="28"/>
+          <w:szCs w:val="28"/>
+        </w:rPr>
+        <w:t xml:space="preserve"> </w:t>
+      </w:r>
+      <w:proofErr w:type="spellStart"/>
+      <w:r>
+        <w:rPr>
+          <w:rFonts w:cs="Times New Roman"/>
+          <w:sz w:val="28"/>
+          <w:szCs w:val="28"/>
+        </w:rPr>
+        <w:t>library</w:t>
+      </w:r>
+      <w:proofErr w:type="spellEnd"/>
+      <w:r>
+        <w:rPr>
+          <w:rFonts w:cs="Times New Roman"/>
+          <w:sz w:val="28"/>
+          <w:szCs w:val="28"/>
+        </w:rPr>
+        <w:t xml:space="preserve">) является, по сути, архивом (набором, коллекцией) объектных файлов, среди которых компоновщик выбирает «полезные» для данной программы: объектный файл считается «полезным», если в нем определяется еще не разрешенный компоновщиком символ. Разработанная функция поиска максимального простого числа до числа </w:t>
+      </w:r>
+      <w:r>
+        <w:rPr>
+          <w:rFonts w:cs="Times New Roman"/>
+          <w:sz w:val="28"/>
+          <w:szCs w:val="28"/>
+          <w:lang w:val="en-US"/>
+        </w:rPr>
+        <w:t>n</w:t>
+      </w:r>
+      <w:r>
+        <w:rPr>
+          <w:rFonts w:cs="Times New Roman"/>
+          <w:sz w:val="28"/>
+          <w:szCs w:val="28"/>
+        </w:rPr>
+        <w:t xml:space="preserve"> содержится в единственном исходном файле на языке </w:t>
+      </w:r>
+      <w:r>
+        <w:rPr>
+          <w:rFonts w:cs="Times New Roman"/>
+          <w:sz w:val="28"/>
+          <w:szCs w:val="28"/>
+          <w:lang w:val="en-US"/>
+        </w:rPr>
+        <w:t>C</w:t>
+      </w:r>
+      <w:r>
+        <w:rPr>
+          <w:rFonts w:cs="Times New Roman"/>
+          <w:sz w:val="28"/>
+          <w:szCs w:val="28"/>
+        </w:rPr>
+        <w:t>. Выделим этот файл в статическую библиотеку:</w:t>
+      </w:r>
+    </w:p>
+    <w:p>
+      <w:pPr>
+        <w:pStyle w:val="a3"/>
+        <w:spacing w:after="0" w:line="276" w:lineRule="auto"/>
+        <w:jc w:val="center"/>
+        <w:rPr>
+          <w:rFonts w:cs="Times New Roman"/>
+          <w:b/>
+          <w:bCs/>
+          <w:sz w:val="40"/>
+          <w:szCs w:val="40"/>
+        </w:rPr>
+      </w:pPr>
+      <w:r>
+        <w:rPr>
+          <w:rFonts w:cs="Times New Roman"/>
+          <w:noProof/>
+        </w:rPr>
+        <w:lastRenderedPageBreak/>
+        <w:drawing>
+          <wp:inline distT="0" distB="0" distL="0" distR="0" wp14:anchorId="0043282E" wp14:editId="07C3432F">
+            <wp:extent cx="5021865" cy="587271"/>
+            <wp:effectExtent l="0" t="0" r="0" b="3810"/>
+            <wp:docPr id="41" name="Рисунок 41"/>
+            <wp:cNvGraphicFramePr>
+              <a:graphicFrameLocks xmlns:a="http://schemas.openxmlformats.org/drawingml/2006/main" noChangeAspect="1"/>
+            </wp:cNvGraphicFramePr>
+            <a:graphic xmlns:a="http://schemas.openxmlformats.org/drawingml/2006/main">
+              <a:graphicData uri="http://schemas.openxmlformats.org/drawingml/2006/picture">
+                <pic:pic xmlns:pic="http://schemas.openxmlformats.org/drawingml/2006/picture">
+                  <pic:nvPicPr>
+                    <pic:cNvPr id="1" name=""/>
+                    <pic:cNvPicPr/>
+                  </pic:nvPicPr>
+                  <pic:blipFill>
+                    <a:blip r:embed="rId43"/>
+                    <a:stretch>
+                      <a:fillRect/>
+                    </a:stretch>
+                  </pic:blipFill>
+                  <pic:spPr>
+                    <a:xfrm>
+                      <a:off x="0" y="0"/>
+                      <a:ext cx="5034395" cy="588736"/>
+                    </a:xfrm>
+                    <a:prstGeom prst="rect">
+                      <a:avLst/>
+                    </a:prstGeom>
+                  </pic:spPr>
+                </pic:pic>
+              </a:graphicData>
+            </a:graphic>
+          </wp:inline>
+        </w:drawing>
+      </w:r>
+    </w:p>
+    <w:p>
+      <w:pPr>
+        <w:pStyle w:val="TNR"/>
+        <w:jc w:val="both"/>
+        <w:rPr>
+          <w:rFonts w:cs="Times New Roman"/>
+        </w:rPr>
+      </w:pPr>
+      <w:r>
+        <w:rPr>
+          <w:rFonts w:cs="Times New Roman"/>
+          <w:lang w:val="en-US"/>
+        </w:rPr>
+        <w:tab/>
+      </w:r>
+      <w:r>
+        <w:rPr>
+          <w:rFonts w:cs="Times New Roman"/>
+        </w:rPr>
+        <w:t>Используя получившуюся библиотеку, соберем исполняемый файл программы следующей командой:</w:t>
+      </w:r>
+    </w:p>
+    <w:p>
+      <w:pPr>
+        <w:pStyle w:val="a3"/>
+        <w:spacing w:after="0" w:line="276" w:lineRule="auto"/>
+        <w:rPr>
+          <w:rFonts w:cs="Times New Roman"/>
+        </w:rPr>
+      </w:pPr>
+      <w:r>
+        <w:rPr>
+          <w:rFonts w:cs="Times New Roman"/>
+          <w:noProof/>
+        </w:rPr>
+        <w:drawing>
+          <wp:inline distT="0" distB="0" distL="0" distR="0" wp14:anchorId="5DEC1208" wp14:editId="2E2EA77F">
+            <wp:extent cx="5940425" cy="227330"/>
+            <wp:effectExtent l="0" t="0" r="3175" b="1270"/>
+            <wp:docPr id="42" name="Рисунок 42"/>
+            <wp:cNvGraphicFramePr>
+              <a:graphicFrameLocks xmlns:a="http://schemas.openxmlformats.org/drawingml/2006/main" noChangeAspect="1"/>
+            </wp:cNvGraphicFramePr>
+            <a:graphic xmlns:a="http://schemas.openxmlformats.org/drawingml/2006/main">
+              <a:graphicData uri="http://schemas.openxmlformats.org/drawingml/2006/picture">
+                <pic:pic xmlns:pic="http://schemas.openxmlformats.org/drawingml/2006/picture">
+                  <pic:nvPicPr>
+                    <pic:cNvPr id="1" name=""/>
+                    <pic:cNvPicPr/>
+                  </pic:nvPicPr>
+                  <pic:blipFill>
+                    <a:blip r:embed="rId44"/>
+                    <a:stretch>
+                      <a:fillRect/>
+                    </a:stretch>
+                  </pic:blipFill>
+                  <pic:spPr>
+                    <a:xfrm>
+                      <a:off x="0" y="0"/>
+                      <a:ext cx="5940425" cy="227330"/>
+                    </a:xfrm>
+                    <a:prstGeom prst="rect">
+                      <a:avLst/>
+                    </a:prstGeom>
+                  </pic:spPr>
+                </pic:pic>
+              </a:graphicData>
+            </a:graphic>
+          </wp:inline>
+        </w:drawing>
+      </w:r>
+    </w:p>
+    <w:p>
+      <w:pPr>
+        <w:pStyle w:val="a3"/>
+        <w:spacing w:after="0" w:line="276" w:lineRule="auto"/>
+        <w:rPr>
+          <w:rFonts w:cs="Times New Roman"/>
+        </w:rPr>
+      </w:pPr>
+    </w:p>
+    <w:p>
+      <w:pPr>
+        <w:pStyle w:val="a3"/>
+        <w:spacing w:after="0" w:line="276" w:lineRule="auto"/>
+        <w:ind w:firstLine="708"/>
+        <w:rPr>
+          <w:rFonts w:cs="Times New Roman"/>
+          <w:sz w:val="28"/>
+          <w:szCs w:val="28"/>
+        </w:rPr>
+      </w:pPr>
+      <w:r>
+        <w:rPr>
+          <w:rFonts w:cs="Times New Roman"/>
+          <w:sz w:val="28"/>
+          <w:szCs w:val="28"/>
+        </w:rPr>
+        <w:t>Изучим таблицы символов полученных исполняемых файлов:</w:t>
+      </w:r>
+    </w:p>
+    <w:p>
+      <w:pPr>
+        <w:pStyle w:val="a3"/>
+        <w:spacing w:after="0" w:line="276" w:lineRule="auto"/>
+        <w:jc w:val="center"/>
+        <w:rPr>
+          <w:rFonts w:cs="Times New Roman"/>
+        </w:rPr>
+      </w:pPr>
+      <w:r>
+        <w:rPr>
+          <w:rFonts w:cs="Times New Roman"/>
+          <w:noProof/>
+        </w:rPr>
+        <w:drawing>
+          <wp:inline distT="0" distB="0" distL="0" distR="0" wp14:anchorId="7827DFAB" wp14:editId="7B6C0B58">
+            <wp:extent cx="4845831" cy="314940"/>
+            <wp:effectExtent l="0" t="0" r="0" b="9525"/>
+            <wp:docPr id="44" name="Рисунок 44"/>
+            <wp:cNvGraphicFramePr>
+              <a:graphicFrameLocks xmlns:a="http://schemas.openxmlformats.org/drawingml/2006/main" noChangeAspect="1"/>
+            </wp:cNvGraphicFramePr>
+            <a:graphic xmlns:a="http://schemas.openxmlformats.org/drawingml/2006/main">
+              <a:graphicData uri="http://schemas.openxmlformats.org/drawingml/2006/picture">
+                <pic:pic xmlns:pic="http://schemas.openxmlformats.org/drawingml/2006/picture">
+                  <pic:nvPicPr>
+                    <pic:cNvPr id="1" name=""/>
+                    <pic:cNvPicPr/>
+                  </pic:nvPicPr>
+                  <pic:blipFill>
+                    <a:blip r:embed="rId45"/>
+                    <a:stretch>
+                      <a:fillRect/>
+                    </a:stretch>
+                  </pic:blipFill>
+                  <pic:spPr>
+                    <a:xfrm>
+                      <a:off x="0" y="0"/>
                       <a:ext cx="4956353" cy="322123"/>
                     </a:xfrm>
                     <a:prstGeom prst="rect">
@@ -7858,6 +9576,7 @@
       <w:pPr>
         <w:pStyle w:val="a3"/>
         <w:spacing w:after="0" w:line="276" w:lineRule="auto"/>
+        <w:jc w:val="center"/>
         <w:rPr>
           <w:rFonts w:cs="Times New Roman"/>
         </w:rPr>
@@ -7883,7 +9602,7 @@
                     <pic:cNvPicPr/>
                   </pic:nvPicPr>
                   <pic:blipFill>
-                    <a:blip r:embed="rId42"/>
+                    <a:blip r:embed="rId46"/>
                     <a:stretch>
                       <a:fillRect/>
                     </a:stretch>
@@ -8294,7 +10013,7 @@
                     <pic:cNvPicPr/>
                   </pic:nvPicPr>
                   <pic:blipFill>
-                    <a:blip r:embed="rId43"/>
+                    <a:blip r:embed="rId47"/>
                     <a:stretch>
                       <a:fillRect/>
                     </a:stretch>
@@ -8412,7 +10131,7 @@
                     <pic:cNvPicPr/>
                   </pic:nvPicPr>
                   <pic:blipFill>
-                    <a:blip r:embed="rId44"/>
+                    <a:blip r:embed="rId48"/>
                     <a:stretch>
                       <a:fillRect/>
                     </a:stretch>
@@ -8541,7 +10260,7 @@
                     <pic:cNvPicPr/>
                   </pic:nvPicPr>
                   <pic:blipFill>
-                    <a:blip r:embed="rId45"/>
+                    <a:blip r:embed="rId49"/>
                     <a:stretch>
                       <a:fillRect/>
                     </a:stretch>
@@ -8666,7 +10385,7 @@
                     <pic:cNvPicPr/>
                   </pic:nvPicPr>
                   <pic:blipFill>
-                    <a:blip r:embed="rId46"/>
+                    <a:blip r:embed="rId50"/>
                     <a:stretch>
                       <a:fillRect/>
                     </a:stretch>
@@ -9803,7 +11522,7 @@
       </w:pPr>
     </w:p>
     <w:sectPr>
-      <w:footerReference w:type="default" r:id="rId47"/>
+      <w:footerReference w:type="default" r:id="rId51"/>
       <w:pgSz w:w="11906" w:h="16838"/>
       <w:pgMar w:top="1134" w:right="850" w:bottom="1134" w:left="1701" w:header="708" w:footer="708" w:gutter="0"/>
       <w:cols w:space="708"/>
